--- a/Testing with Selenium IDE Problem Statement.docx
+++ b/Testing with Selenium IDE Problem Statement.docx
@@ -1,6 +1,6 @@
 
 <file path=word/document.xml><?xml version="1.0" encoding="utf-8"?>
-<w:document xmlns:wpc="http://schemas.microsoft.com/office/word/2010/wordprocessingCanvas" xmlns:cx="http://schemas.microsoft.com/office/drawing/2014/chartex" xmlns:cx1="http://schemas.microsoft.com/office/drawing/2015/9/8/chartex" xmlns:cx2="http://schemas.microsoft.com/office/drawing/2015/10/21/chartex" xmlns:cx3="http://schemas.microsoft.com/office/drawing/2016/5/9/chartex" xmlns:cx4="http://schemas.microsoft.com/office/drawing/2016/5/10/chartex" xmlns:cx5="http://schemas.microsoft.com/office/drawing/2016/5/11/chartex" xmlns:cx6="http://schemas.microsoft.com/office/drawing/2016/5/12/chartex" xmlns:cx7="http://schemas.microsoft.com/office/drawing/2016/5/13/chartex" xmlns:cx8="http://schemas.microsoft.com/office/drawing/2016/5/14/chartex" xmlns:mc="http://schemas.openxmlformats.org/markup-compatibility/2006" xmlns:aink="http://schemas.microsoft.com/office/drawing/2016/ink" xmlns:am3d="http://schemas.microsoft.com/office/drawing/2017/model3d" xmlns:o="urn:schemas-microsoft-com:office:office" xmlns:r="http://schemas.openxmlformats.org/officeDocument/2006/relationships" xmlns:m="http://schemas.openxmlformats.org/officeDocument/2006/math" xmlns:v="urn:schemas-microsoft-com:vml" xmlns:wp14="http://schemas.microsoft.com/office/word/2010/wordprocessingDrawing" xmlns:wp="http://schemas.openxmlformats.org/drawingml/2006/wordprocessingDrawing" xmlns:w10="urn:schemas-microsoft-com:office:word" xmlns:w="http://schemas.openxmlformats.org/wordprocessingml/2006/main" xmlns:w14="http://schemas.microsoft.com/office/word/2010/wordml" xmlns:w15="http://schemas.microsoft.com/office/word/2012/wordml" xmlns:w16cid="http://schemas.microsoft.com/office/word/2016/wordml/cid" xmlns:w16se="http://schemas.microsoft.com/office/word/2015/wordml/symex" xmlns:wpg="http://schemas.microsoft.com/office/word/2010/wordprocessingGroup" xmlns:wpi="http://schemas.microsoft.com/office/word/2010/wordprocessingInk" xmlns:wne="http://schemas.microsoft.com/office/word/2006/wordml" xmlns:wps="http://schemas.microsoft.com/office/word/2010/wordprocessingShape" mc:Ignorable="w14 w15 w16se w16cid wp14">
+<w:document xmlns:wpc="http://schemas.microsoft.com/office/word/2010/wordprocessingCanvas" xmlns:mo="http://schemas.microsoft.com/office/mac/office/2008/main" xmlns:mc="http://schemas.openxmlformats.org/markup-compatibility/2006" xmlns:mv="urn:schemas-microsoft-com:mac:vml" xmlns:o="urn:schemas-microsoft-com:office:office" xmlns:r="http://schemas.openxmlformats.org/officeDocument/2006/relationships" xmlns:m="http://schemas.openxmlformats.org/officeDocument/2006/math" xmlns:v="urn:schemas-microsoft-com:vml" xmlns:wp14="http://schemas.microsoft.com/office/word/2010/wordprocessingDrawing" xmlns:wp="http://schemas.openxmlformats.org/drawingml/2006/wordprocessingDrawing" xmlns:w10="urn:schemas-microsoft-com:office:word" xmlns:w="http://schemas.openxmlformats.org/wordprocessingml/2006/main" xmlns:w14="http://schemas.microsoft.com/office/word/2010/wordml" xmlns:wpg="http://schemas.microsoft.com/office/word/2010/wordprocessingGroup" xmlns:wpi="http://schemas.microsoft.com/office/word/2010/wordprocessingInk" xmlns:wne="http://schemas.microsoft.com/office/word/2006/wordml" xmlns:wps="http://schemas.microsoft.com/office/word/2010/wordprocessingShape" mc:Ignorable="w14 wp14">
   <w:body>
     <w:p>
       <w:pPr>
@@ -82,22 +82,77 @@
         <w:rPr>
           <w:lang w:val="es-ES"/>
         </w:rPr>
-        <w:t xml:space="preserve">El ejercicio se realizará usando la página web: </w:t>
-      </w:r>
-      <w:hyperlink r:id="rId5" w:history="1">
+        <w:lastRenderedPageBreak/>
+        <w:t xml:space="preserve">El ejercicio se realizará usando </w:t>
+      </w:r>
+      <w:hyperlink r:id="rId6" w:history="1">
         <w:r>
           <w:rPr>
             <w:rStyle w:val="Hyperlink"/>
             <w:lang w:val="es-ES"/>
           </w:rPr>
-          <w:t>http://automationpractice.com/index.php</w:t>
+          <w:t>https://www.saucedemo.com</w:t>
         </w:r>
       </w:hyperlink>
       <w:r>
         <w:rPr>
           <w:lang w:val="es-ES"/>
         </w:rPr>
-        <w:t>. Esta página simula un portal de comercio electrónico, pero su propósito no es vender productos sino ser usado para la formación en pruebas de UI.</w:t>
+        <w:t>.</w:t>
+      </w:r>
+      <w:r>
+        <w:rPr>
+          <w:lang w:val="es-ES"/>
+        </w:rPr>
+        <w:t xml:space="preserve"> </w:t>
+      </w:r>
+      <w:r>
+        <w:rPr>
+          <w:lang w:val="es-ES"/>
+        </w:rPr>
+        <w:t xml:space="preserve">Las </w:t>
+      </w:r>
+      <w:r>
+        <w:rPr>
+          <w:lang w:val="es-ES"/>
+        </w:rPr>
+        <w:t>página</w:t>
+      </w:r>
+      <w:r>
+        <w:rPr>
+          <w:lang w:val="es-ES"/>
+        </w:rPr>
+        <w:t>s</w:t>
+      </w:r>
+      <w:r>
+        <w:rPr>
+          <w:lang w:val="es-ES"/>
+        </w:rPr>
+        <w:t xml:space="preserve"> simula</w:t>
+      </w:r>
+      <w:r>
+        <w:rPr>
+          <w:lang w:val="es-ES"/>
+        </w:rPr>
+        <w:t>n la funcionalidad habitual de</w:t>
+      </w:r>
+      <w:r>
+        <w:rPr>
+          <w:lang w:val="es-ES"/>
+        </w:rPr>
+        <w:t xml:space="preserve"> un </w:t>
+      </w:r>
+      <w:r>
+        <w:rPr>
+          <w:lang w:val="es-ES"/>
+        </w:rPr>
+        <w:t xml:space="preserve">servidor web usual. </w:t>
+      </w:r>
+      <w:r>
+        <w:rPr>
+          <w:lang w:val="es-ES"/>
+        </w:rPr>
+        <w:t xml:space="preserve">Otra cosa es que no funciona muy bien. </w:t>
       </w:r>
     </w:p>
     <w:p>
@@ -117,36 +172,134 @@
       </w:pPr>
       <w:r>
         <w:rPr>
+          <w:lang w:val="es-ES"/>
+        </w:rPr>
+        <w:t xml:space="preserve">A la hora de comprobar que el ejercicio está bien hecho, </w:t>
+      </w:r>
+      <w:r>
+        <w:rPr>
+          <w:lang w:val="es-ES"/>
+        </w:rPr>
+        <w:t xml:space="preserve">no implementéis varios </w:t>
+      </w:r>
+      <w:proofErr w:type="spellStart"/>
+      <w:r>
+        <w:rPr>
+          <w:lang w:val="es-ES"/>
+        </w:rPr>
+        <w:t>tests</w:t>
+      </w:r>
+      <w:proofErr w:type="spellEnd"/>
+      <w:r>
+        <w:rPr>
+          <w:lang w:val="es-ES"/>
+        </w:rPr>
+        <w:t xml:space="preserve"> dentro del mismo caso de prueba, </w:t>
+      </w:r>
+      <w:r>
+        <w:rPr>
+          <w:lang w:val="es-ES"/>
+        </w:rPr>
+        <w:t xml:space="preserve">ya que el servidor </w:t>
+      </w:r>
+      <w:r>
+        <w:rPr>
+          <w:lang w:val="es-ES"/>
+        </w:rPr>
+        <w:t xml:space="preserve">puede dejar de funcionar correctamente. Es preferible que cada test sea independiente de los demás, y que </w:t>
+      </w:r>
+      <w:r>
+        <w:rPr>
+          <w:lang w:val="es-ES"/>
+        </w:rPr>
+        <w:t>antes de lanzar un test</w:t>
+      </w:r>
+      <w:r>
+        <w:rPr>
+          <w:lang w:val="es-ES"/>
+        </w:rPr>
+        <w:t xml:space="preserve"> recarguéis la página</w:t>
+      </w:r>
+      <w:r>
+        <w:rPr>
+          <w:lang w:val="es-ES"/>
+        </w:rPr>
+        <w:t xml:space="preserve"> (cosa bastante razonable, ya que se supone que cada test debería tener su </w:t>
+      </w:r>
+      <w:proofErr w:type="spellStart"/>
+      <w:r>
+        <w:rPr>
+          <w:lang w:val="es-ES"/>
+        </w:rPr>
+        <w:t>fixture</w:t>
+      </w:r>
+      <w:proofErr w:type="spellEnd"/>
+      <w:r>
+        <w:rPr>
+          <w:lang w:val="es-ES"/>
+        </w:rPr>
+        <w:t xml:space="preserve">). </w:t>
+      </w:r>
+    </w:p>
+    <w:p>
+      <w:pPr>
+        <w:jc w:val="both"/>
+        <w:rPr>
+          <w:lang w:val="es-ES"/>
+        </w:rPr>
+      </w:pPr>
+    </w:p>
+    <w:p>
+      <w:pPr>
+        <w:jc w:val="both"/>
+        <w:rPr>
           <w:b/>
           <w:lang w:val="es-ES"/>
         </w:rPr>
-        <w:t>Parte 1</w:t>
-      </w:r>
+      </w:pPr>
       <w:r>
         <w:rPr>
           <w:b/>
           <w:lang w:val="es-ES"/>
         </w:rPr>
-        <w:t xml:space="preserve"> (obligatoria)</w:t>
+        <w:t xml:space="preserve">Parte A - </w:t>
       </w:r>
       <w:r>
         <w:rPr>
           <w:b/>
           <w:lang w:val="es-ES"/>
         </w:rPr>
-        <w:t>:</w:t>
-      </w:r>
-      <w:r>
-        <w:rPr>
-          <w:lang w:val="es-ES"/>
-        </w:rPr>
-        <w:t xml:space="preserve"> implemente los siguientes casos de prueba</w:t>
-      </w:r>
-      <w:r>
-        <w:rPr>
-          <w:lang w:val="es-ES"/>
-        </w:rPr>
-        <w:t>:</w:t>
+        <w:t xml:space="preserve">Los </w:t>
+      </w:r>
+      <w:proofErr w:type="spellStart"/>
+      <w:r>
+        <w:rPr>
+          <w:b/>
+          <w:lang w:val="es-ES"/>
+        </w:rPr>
+        <w:t>tests</w:t>
+      </w:r>
+      <w:proofErr w:type="spellEnd"/>
+      <w:r>
+        <w:rPr>
+          <w:b/>
+          <w:lang w:val="es-ES"/>
+        </w:rPr>
+        <w:t xml:space="preserve"> a </w:t>
+      </w:r>
+      <w:r>
+        <w:rPr>
+          <w:b/>
+          <w:lang w:val="es-ES"/>
+        </w:rPr>
+        <w:t>realizar</w:t>
+      </w:r>
+      <w:r>
+        <w:rPr>
+          <w:b/>
+          <w:lang w:val="es-ES"/>
+        </w:rPr>
+        <w:t xml:space="preserve"> son los siguientes:</w:t>
       </w:r>
     </w:p>
     <w:p>
@@ -173,7 +326,19 @@
         <w:rPr>
           <w:lang w:val="es-ES"/>
         </w:rPr>
-        <w:t xml:space="preserve">Intente crear una cuenta </w:t>
+        <w:t xml:space="preserve">Intente </w:t>
+      </w:r>
+      <w:r>
+        <w:rPr>
+          <w:lang w:val="es-ES"/>
+        </w:rPr>
+        <w:t>acceder</w:t>
+      </w:r>
+      <w:r>
+        <w:rPr>
+          <w:lang w:val="es-ES"/>
+        </w:rPr>
+        <w:t xml:space="preserve"> </w:t>
       </w:r>
       <w:r>
         <w:rPr>
@@ -207,7 +372,19 @@
         <w:rPr>
           <w:lang w:val="es-ES"/>
         </w:rPr>
-        <w:t>con un email incorrecto. En este caso, deberá recibir el siguiente mensaje de error:</w:t>
+        <w:t xml:space="preserve">con un </w:t>
+      </w:r>
+      <w:r>
+        <w:rPr>
+          <w:lang w:val="es-ES"/>
+        </w:rPr>
+        <w:t>usuario</w:t>
+      </w:r>
+      <w:r>
+        <w:rPr>
+          <w:lang w:val="es-ES"/>
+        </w:rPr>
+        <w:t xml:space="preserve"> incorrecto. En este caso, deberá recibir el siguiente mensaje de error:</w:t>
       </w:r>
     </w:p>
     <w:p>
@@ -222,10 +399,10 @@
           <w:noProof/>
         </w:rPr>
         <w:drawing>
-          <wp:inline distT="0" distB="0" distL="0" distR="0" wp14:anchorId="322C0461" wp14:editId="7BB20FEE">
-            <wp:extent cx="2451735" cy="1453696"/>
-            <wp:effectExtent l="0" t="0" r="12065" b="0"/>
-            <wp:docPr id="1" name="Picture 1" descr="Screen%20Shot%202017-10-30%20at%202.28.10%20PM.png"/>
+          <wp:inline distT="0" distB="0" distL="0" distR="0" wp14:anchorId="63726FF5" wp14:editId="475519BB">
+            <wp:extent cx="3082636" cy="1997245"/>
+            <wp:effectExtent l="0" t="0" r="0" b="9525"/>
+            <wp:docPr id="12" name="Picture 12" descr="Macintosh HD:Users:odieste:Desktop:Screen Shot 2022-02-01 at 11.47.53 AM.png"/>
             <wp:cNvGraphicFramePr>
               <a:graphicFrameLocks xmlns:a="http://schemas.openxmlformats.org/drawingml/2006/main" noChangeAspect="1"/>
             </wp:cNvGraphicFramePr>
@@ -233,209 +410,7 @@
               <a:graphicData uri="http://schemas.openxmlformats.org/drawingml/2006/picture">
                 <pic:pic xmlns:pic="http://schemas.openxmlformats.org/drawingml/2006/picture">
                   <pic:nvPicPr>
-                    <pic:cNvPr id="0" name="Picture 1" descr="Screen%20Shot%202017-10-30%20at%202.28.10%20PM.png"/>
-                    <pic:cNvPicPr>
-                      <a:picLocks noChangeAspect="1" noChangeArrowheads="1"/>
-                    </pic:cNvPicPr>
-                  </pic:nvPicPr>
-                  <pic:blipFill>
-                    <a:blip r:embed="rId6">
-                      <a:extLst>
-                        <a:ext uri="{28A0092B-C50C-407E-A947-70E740481C1C}">
-                          <a14:useLocalDpi xmlns:a14="http://schemas.microsoft.com/office/drawing/2010/main" val="0"/>
-                        </a:ext>
-                      </a:extLst>
-                    </a:blip>
-                    <a:srcRect/>
-                    <a:stretch>
-                      <a:fillRect/>
-                    </a:stretch>
-                  </pic:blipFill>
-                  <pic:spPr bwMode="auto">
-                    <a:xfrm>
-                      <a:off x="0" y="0"/>
-                      <a:ext cx="2465771" cy="1462018"/>
-                    </a:xfrm>
-                    <a:prstGeom prst="rect">
-                      <a:avLst/>
-                    </a:prstGeom>
-                    <a:noFill/>
-                    <a:ln>
-                      <a:noFill/>
-                    </a:ln>
-                  </pic:spPr>
-                </pic:pic>
-              </a:graphicData>
-            </a:graphic>
-          </wp:inline>
-        </w:drawing>
-      </w:r>
-    </w:p>
-    <w:p>
-      <w:pPr>
-        <w:rPr>
-          <w:lang w:val="es-ES"/>
-        </w:rPr>
-      </w:pPr>
-    </w:p>
-    <w:p>
-      <w:pPr>
-        <w:ind w:left="720"/>
-        <w:jc w:val="both"/>
-        <w:rPr>
-          <w:lang w:val="es-ES"/>
-        </w:rPr>
-      </w:pPr>
-      <w:r>
-        <w:rPr>
-          <w:b/>
-          <w:lang w:val="es-ES"/>
-        </w:rPr>
-        <w:t>Nota:</w:t>
-      </w:r>
-      <w:r>
-        <w:rPr>
-          <w:lang w:val="es-ES"/>
-        </w:rPr>
-        <w:t xml:space="preserve"> El caso de prueba no tiene como objetivo mostrar </w:t>
-      </w:r>
-      <w:r>
-        <w:rPr>
-          <w:lang w:val="es-ES"/>
-        </w:rPr>
-        <w:t xml:space="preserve">la pantalla anterior, sino verificar que es la pantalla que se obtiene mediante el chequeo de alguno de sus elementos. </w:t>
-      </w:r>
-      <w:r>
-        <w:rPr>
-          <w:b/>
-          <w:lang w:val="es-ES"/>
-        </w:rPr>
-        <w:t>Por ejemplo, chequear que el texto “</w:t>
-      </w:r>
-      <w:proofErr w:type="spellStart"/>
-      <w:r>
-        <w:rPr>
-          <w:b/>
-          <w:lang w:val="es-ES"/>
-        </w:rPr>
-        <w:t>Invalid</w:t>
-      </w:r>
-      <w:proofErr w:type="spellEnd"/>
-      <w:r>
-        <w:rPr>
-          <w:b/>
-          <w:lang w:val="es-ES"/>
-        </w:rPr>
-        <w:t xml:space="preserve"> email </w:t>
-      </w:r>
-      <w:proofErr w:type="spellStart"/>
-      <w:r>
-        <w:rPr>
-          <w:b/>
-          <w:lang w:val="es-ES"/>
-        </w:rPr>
-        <w:t>address</w:t>
-      </w:r>
-      <w:proofErr w:type="spellEnd"/>
-      <w:r>
-        <w:rPr>
-          <w:b/>
-          <w:lang w:val="es-ES"/>
-        </w:rPr>
-        <w:t>.” está presente en la página.</w:t>
-      </w:r>
-    </w:p>
-    <w:p>
-      <w:pPr>
-        <w:jc w:val="both"/>
-        <w:rPr>
-          <w:lang w:val="es-ES"/>
-        </w:rPr>
-      </w:pPr>
-    </w:p>
-    <w:p>
-      <w:pPr>
-        <w:pStyle w:val="ListParagraph"/>
-        <w:numPr>
-          <w:ilvl w:val="0"/>
-          <w:numId w:val="4"/>
-        </w:numPr>
-        <w:jc w:val="both"/>
-        <w:rPr>
-          <w:lang w:val="es-ES"/>
-        </w:rPr>
-      </w:pPr>
-      <w:r>
-        <w:rPr>
-          <w:lang w:val="es-ES"/>
-        </w:rPr>
-        <w:t xml:space="preserve">Intente crear una cuenta </w:t>
-      </w:r>
-      <w:r>
-        <w:rPr>
-          <w:lang w:val="es-ES"/>
-        </w:rPr>
-        <w:t>(</w:t>
-      </w:r>
-      <w:proofErr w:type="spellStart"/>
-      <w:r>
-        <w:rPr>
-          <w:b/>
-          <w:lang w:val="es-ES"/>
-        </w:rPr>
-        <w:t>Sign</w:t>
-      </w:r>
-      <w:proofErr w:type="spellEnd"/>
-      <w:r>
-        <w:rPr>
-          <w:b/>
-          <w:lang w:val="es-ES"/>
-        </w:rPr>
-        <w:t xml:space="preserve"> in</w:t>
-      </w:r>
-      <w:r>
-        <w:rPr>
-          <w:lang w:val="es-ES"/>
-        </w:rPr>
-        <w:t xml:space="preserve">) </w:t>
-      </w:r>
-      <w:r>
-        <w:rPr>
-          <w:lang w:val="es-ES"/>
-        </w:rPr>
-        <w:t xml:space="preserve">con un email correcto. En este caso, </w:t>
-      </w:r>
-      <w:r>
-        <w:rPr>
-          <w:lang w:val="es-ES"/>
-        </w:rPr>
-        <w:t>deberá aparecer el formulario de registro:</w:t>
-      </w:r>
-    </w:p>
-    <w:p>
-      <w:pPr>
-        <w:jc w:val="center"/>
-        <w:rPr>
-          <w:lang w:val="es-ES"/>
-        </w:rPr>
-      </w:pPr>
-      <w:r>
-        <w:rPr>
-          <w:noProof/>
-        </w:rPr>
-        <w:drawing>
-          <wp:inline distT="0" distB="0" distL="0" distR="0" wp14:anchorId="19EF0B0B" wp14:editId="104FB312">
-            <wp:extent cx="2566035" cy="2048730"/>
-            <wp:effectExtent l="0" t="0" r="0" b="8890"/>
-            <wp:docPr id="2" name="Picture 2" descr="Screen%20Shot%202017-10-30%20at%202.37.22%20PM.png"/>
-            <wp:cNvGraphicFramePr>
-              <a:graphicFrameLocks xmlns:a="http://schemas.openxmlformats.org/drawingml/2006/main" noChangeAspect="1"/>
-            </wp:cNvGraphicFramePr>
-            <a:graphic xmlns:a="http://schemas.openxmlformats.org/drawingml/2006/main">
-              <a:graphicData uri="http://schemas.openxmlformats.org/drawingml/2006/picture">
-                <pic:pic xmlns:pic="http://schemas.openxmlformats.org/drawingml/2006/picture">
-                  <pic:nvPicPr>
-                    <pic:cNvPr id="0" name="Picture 2" descr="Screen%20Shot%202017-10-30%20at%202.37.22%20PM.png"/>
+                    <pic:cNvPr id="0" name="Picture 2" descr="Macintosh HD:Users:odieste:Desktop:Screen Shot 2022-02-01 at 11.47.53 AM.png"/>
                     <pic:cNvPicPr>
                       <a:picLocks noChangeAspect="1" noChangeArrowheads="1"/>
                     </pic:cNvPicPr>
@@ -456,7 +431,7 @@
                   <pic:spPr bwMode="auto">
                     <a:xfrm>
                       <a:off x="0" y="0"/>
-                      <a:ext cx="2581109" cy="2060765"/>
+                      <a:ext cx="3083039" cy="1997506"/>
                     </a:xfrm>
                     <a:prstGeom prst="rect">
                       <a:avLst/>
@@ -483,6 +458,114 @@
     </w:p>
     <w:p>
       <w:pPr>
+        <w:ind w:left="720"/>
+        <w:jc w:val="both"/>
+        <w:rPr>
+          <w:b/>
+          <w:lang w:val="es-ES"/>
+        </w:rPr>
+      </w:pPr>
+    </w:p>
+    <w:p>
+      <w:pPr>
+        <w:ind w:left="720"/>
+        <w:jc w:val="both"/>
+        <w:rPr>
+          <w:lang w:val="es-ES"/>
+        </w:rPr>
+      </w:pPr>
+      <w:r>
+        <w:rPr>
+          <w:b/>
+          <w:lang w:val="es-ES"/>
+        </w:rPr>
+        <w:t>Nota:</w:t>
+      </w:r>
+      <w:r>
+        <w:rPr>
+          <w:lang w:val="es-ES"/>
+        </w:rPr>
+        <w:t xml:space="preserve"> El caso de prueba no tiene como objetivo mostrar </w:t>
+      </w:r>
+      <w:r>
+        <w:rPr>
+          <w:lang w:val="es-ES"/>
+        </w:rPr>
+        <w:t xml:space="preserve">la pantalla anterior, sino verificar que es la pantalla que se obtiene mediante el chequeo de alguno de sus elementos. </w:t>
+      </w:r>
+      <w:r>
+        <w:rPr>
+          <w:b/>
+          <w:lang w:val="es-ES"/>
+        </w:rPr>
+        <w:t>Por ejemplo, chequear que el texto “</w:t>
+      </w:r>
+      <w:proofErr w:type="spellStart"/>
+      <w:r>
+        <w:rPr>
+          <w:b/>
+          <w:lang w:val="es-ES"/>
+        </w:rPr>
+        <w:t>Username</w:t>
+      </w:r>
+      <w:proofErr w:type="spellEnd"/>
+      <w:r>
+        <w:rPr>
+          <w:b/>
+          <w:lang w:val="es-ES"/>
+        </w:rPr>
+        <w:t xml:space="preserve"> and </w:t>
+      </w:r>
+      <w:proofErr w:type="spellStart"/>
+      <w:r>
+        <w:rPr>
+          <w:b/>
+          <w:lang w:val="es-ES"/>
+        </w:rPr>
+        <w:t>password</w:t>
+      </w:r>
+      <w:proofErr w:type="spellEnd"/>
+      <w:r>
+        <w:rPr>
+          <w:b/>
+          <w:lang w:val="es-ES"/>
+        </w:rPr>
+        <w:t xml:space="preserve"> do </w:t>
+      </w:r>
+      <w:proofErr w:type="spellStart"/>
+      <w:r>
+        <w:rPr>
+          <w:b/>
+          <w:lang w:val="es-ES"/>
+        </w:rPr>
+        <w:t>not</w:t>
+      </w:r>
+      <w:proofErr w:type="spellEnd"/>
+      <w:r>
+        <w:rPr>
+          <w:b/>
+          <w:lang w:val="es-ES"/>
+        </w:rPr>
+        <w:t xml:space="preserve"> match</w:t>
+      </w:r>
+      <w:r>
+        <w:rPr>
+          <w:b/>
+          <w:lang w:val="es-ES"/>
+        </w:rPr>
+        <w:t>” está presente en la página.</w:t>
+      </w:r>
+    </w:p>
+    <w:p>
+      <w:pPr>
+        <w:jc w:val="both"/>
+        <w:rPr>
+          <w:lang w:val="es-ES"/>
+        </w:rPr>
+      </w:pPr>
+    </w:p>
+    <w:p>
+      <w:pPr>
         <w:pStyle w:val="ListParagraph"/>
         <w:numPr>
           <w:ilvl w:val="0"/>
@@ -497,22 +580,48 @@
         <w:rPr>
           <w:lang w:val="es-ES"/>
         </w:rPr>
-        <w:t>Busque el producto “</w:t>
+        <w:t xml:space="preserve">Intente </w:t>
+      </w:r>
+      <w:r>
+        <w:rPr>
+          <w:lang w:val="es-ES"/>
+        </w:rPr>
+        <w:t>acceder con un usuario/</w:t>
       </w:r>
       <w:proofErr w:type="spellStart"/>
       <w:r>
         <w:rPr>
           <w:lang w:val="es-ES"/>
         </w:rPr>
-        <w:t>blouse</w:t>
+        <w:t>password</w:t>
       </w:r>
       <w:proofErr w:type="spellEnd"/>
       <w:r>
         <w:rPr>
           <w:lang w:val="es-ES"/>
         </w:rPr>
-        <w:t>”. Sólo debe aparecer un producto:</w:t>
-      </w:r>
+        <w:t xml:space="preserve"> correcto</w:t>
+      </w:r>
+      <w:r>
+        <w:rPr>
+          <w:lang w:val="es-ES"/>
+        </w:rPr>
+        <w:t xml:space="preserve">. En este caso, </w:t>
+      </w:r>
+      <w:r>
+        <w:rPr>
+          <w:lang w:val="es-ES"/>
+        </w:rPr>
+        <w:t>deberá comprobar que se accede a la página principal del servidor.</w:t>
+      </w:r>
+    </w:p>
+    <w:p>
+      <w:pPr>
+        <w:jc w:val="both"/>
+        <w:rPr>
+          <w:lang w:val="es-ES"/>
+        </w:rPr>
+      </w:pPr>
     </w:p>
     <w:p>
       <w:pPr>
@@ -526,10 +635,10 @@
           <w:noProof/>
         </w:rPr>
         <w:drawing>
-          <wp:inline distT="0" distB="0" distL="0" distR="0" wp14:anchorId="7BCF526C" wp14:editId="3E7BE8A0">
-            <wp:extent cx="1942069" cy="3310660"/>
-            <wp:effectExtent l="0" t="0" r="0" b="0"/>
-            <wp:docPr id="3" name="Picture 3" descr="Screen%20Shot%202017-10-30%20at%202.40.40%20PM.png"/>
+          <wp:inline distT="0" distB="0" distL="0" distR="0" wp14:anchorId="330DACBB" wp14:editId="664C3080">
+            <wp:extent cx="3581400" cy="1824454"/>
+            <wp:effectExtent l="0" t="0" r="0" b="4445"/>
+            <wp:docPr id="13" name="Picture 13" descr="Macintosh HD:Users:odieste:Desktop:Screen Shot 2022-02-01 at 11.51.54 AM.png"/>
             <wp:cNvGraphicFramePr>
               <a:graphicFrameLocks xmlns:a="http://schemas.openxmlformats.org/drawingml/2006/main" noChangeAspect="1"/>
             </wp:cNvGraphicFramePr>
@@ -537,7 +646,7 @@
               <a:graphicData uri="http://schemas.openxmlformats.org/drawingml/2006/picture">
                 <pic:pic xmlns:pic="http://schemas.openxmlformats.org/drawingml/2006/picture">
                   <pic:nvPicPr>
-                    <pic:cNvPr id="0" name="Picture 3" descr="Screen%20Shot%202017-10-30%20at%202.40.40%20PM.png"/>
+                    <pic:cNvPr id="0" name="Picture 3" descr="Macintosh HD:Users:odieste:Desktop:Screen Shot 2022-02-01 at 11.51.54 AM.png"/>
                     <pic:cNvPicPr>
                       <a:picLocks noChangeAspect="1" noChangeArrowheads="1"/>
                     </pic:cNvPicPr>
@@ -558,7 +667,7 @@
                   <pic:spPr bwMode="auto">
                     <a:xfrm>
                       <a:off x="0" y="0"/>
-                      <a:ext cx="1977479" cy="3371024"/>
+                      <a:ext cx="3581400" cy="1824454"/>
                     </a:xfrm>
                     <a:prstGeom prst="rect">
                       <a:avLst/>
@@ -599,69 +708,54 @@
         <w:rPr>
           <w:lang w:val="es-ES"/>
         </w:rPr>
-        <w:t>Buscar un “car” no produce ningún resultado:</w:t>
-      </w:r>
-    </w:p>
-    <w:p>
-      <w:pPr>
-        <w:jc w:val="center"/>
-        <w:rPr>
-          <w:lang w:val="es-ES"/>
-        </w:rPr>
-      </w:pPr>
-      <w:r>
-        <w:rPr>
-          <w:noProof/>
-        </w:rPr>
-        <w:drawing>
-          <wp:inline distT="0" distB="0" distL="0" distR="0" wp14:anchorId="74D563DD" wp14:editId="7246B8E2">
-            <wp:extent cx="1870866" cy="1039883"/>
-            <wp:effectExtent l="0" t="0" r="8890" b="1905"/>
-            <wp:docPr id="7" name="Picture 7" descr="Screen%20Shot%202017-10-30%20at%202.59.32%20PM.png"/>
-            <wp:cNvGraphicFramePr>
-              <a:graphicFrameLocks xmlns:a="http://schemas.openxmlformats.org/drawingml/2006/main" noChangeAspect="1"/>
-            </wp:cNvGraphicFramePr>
-            <a:graphic xmlns:a="http://schemas.openxmlformats.org/drawingml/2006/main">
-              <a:graphicData uri="http://schemas.openxmlformats.org/drawingml/2006/picture">
-                <pic:pic xmlns:pic="http://schemas.openxmlformats.org/drawingml/2006/picture">
-                  <pic:nvPicPr>
-                    <pic:cNvPr id="0" name="Picture 7" descr="Screen%20Shot%202017-10-30%20at%202.59.32%20PM.png"/>
-                    <pic:cNvPicPr>
-                      <a:picLocks noChangeAspect="1" noChangeArrowheads="1"/>
-                    </pic:cNvPicPr>
-                  </pic:nvPicPr>
-                  <pic:blipFill>
-                    <a:blip r:embed="rId9">
-                      <a:extLst>
-                        <a:ext uri="{28A0092B-C50C-407E-A947-70E740481C1C}">
-                          <a14:useLocalDpi xmlns:a14="http://schemas.microsoft.com/office/drawing/2010/main" val="0"/>
-                        </a:ext>
-                      </a:extLst>
-                    </a:blip>
-                    <a:srcRect/>
-                    <a:stretch>
-                      <a:fillRect/>
-                    </a:stretch>
-                  </pic:blipFill>
-                  <pic:spPr bwMode="auto">
-                    <a:xfrm>
-                      <a:off x="0" y="0"/>
-                      <a:ext cx="1877808" cy="1043741"/>
-                    </a:xfrm>
-                    <a:prstGeom prst="rect">
-                      <a:avLst/>
-                    </a:prstGeom>
-                    <a:noFill/>
-                    <a:ln>
-                      <a:noFill/>
-                    </a:ln>
-                  </pic:spPr>
-                </pic:pic>
-              </a:graphicData>
-            </a:graphic>
-          </wp:inline>
-        </w:drawing>
-      </w:r>
+        <w:t xml:space="preserve">Acceda a la opción </w:t>
+      </w:r>
+      <w:r>
+        <w:rPr>
+          <w:lang w:val="es-ES"/>
+        </w:rPr>
+        <w:t>“</w:t>
+      </w:r>
+      <w:proofErr w:type="spellStart"/>
+      <w:r>
+        <w:rPr>
+          <w:lang w:val="es-ES"/>
+        </w:rPr>
+        <w:t>About</w:t>
+      </w:r>
+      <w:proofErr w:type="spellEnd"/>
+      <w:r>
+        <w:rPr>
+          <w:lang w:val="es-ES"/>
+        </w:rPr>
+        <w:t xml:space="preserve">” </w:t>
+      </w:r>
+      <w:r>
+        <w:rPr>
+          <w:lang w:val="es-ES"/>
+        </w:rPr>
+        <w:t xml:space="preserve">del menú lateral izquierdo. Deberá ser redirigido a la página </w:t>
+      </w:r>
+      <w:r>
+        <w:rPr>
+          <w:lang w:val="es-ES"/>
+        </w:rPr>
+        <w:t>https://saucelabs.com</w:t>
+      </w:r>
+      <w:r>
+        <w:rPr>
+          <w:lang w:val="es-ES"/>
+        </w:rPr>
+        <w:t>.</w:t>
+      </w:r>
+    </w:p>
+    <w:p>
+      <w:pPr>
+        <w:jc w:val="both"/>
+        <w:rPr>
+          <w:lang w:val="es-ES"/>
+        </w:rPr>
+      </w:pPr>
     </w:p>
     <w:p>
       <w:pPr>
@@ -671,285 +765,102 @@
           <w:numId w:val="4"/>
         </w:numPr>
         <w:jc w:val="both"/>
-        <w:rPr>
-          <w:lang w:val="es-ES"/>
-        </w:rPr>
-      </w:pPr>
-      <w:r>
-        <w:rPr>
-          <w:lang w:val="es-ES"/>
-        </w:rPr>
-        <w:t>Utilizando el menú y la barra lateral, busque la ropa de mujer beige. Sólo debe aparecer un resultado:</w:t>
-      </w:r>
-    </w:p>
-    <w:p>
-      <w:pPr>
-        <w:jc w:val="center"/>
-        <w:rPr>
-          <w:lang w:val="es-ES"/>
-        </w:rPr>
-      </w:pPr>
-      <w:r>
-        <w:rPr>
-          <w:noProof/>
-        </w:rPr>
-        <w:drawing>
-          <wp:inline distT="0" distB="0" distL="0" distR="0" wp14:anchorId="55052387" wp14:editId="0E97A242">
-            <wp:extent cx="2028263" cy="3097631"/>
-            <wp:effectExtent l="0" t="0" r="3810" b="1270"/>
-            <wp:docPr id="4" name="Picture 4" descr="Screen%20Shot%202017-10-30%20at%202.46.23%20PM.png"/>
-            <wp:cNvGraphicFramePr>
-              <a:graphicFrameLocks xmlns:a="http://schemas.openxmlformats.org/drawingml/2006/main" noChangeAspect="1"/>
-            </wp:cNvGraphicFramePr>
-            <a:graphic xmlns:a="http://schemas.openxmlformats.org/drawingml/2006/main">
-              <a:graphicData uri="http://schemas.openxmlformats.org/drawingml/2006/picture">
-                <pic:pic xmlns:pic="http://schemas.openxmlformats.org/drawingml/2006/picture">
-                  <pic:nvPicPr>
-                    <pic:cNvPr id="0" name="Picture 4" descr="Screen%20Shot%202017-10-30%20at%202.46.23%20PM.png"/>
-                    <pic:cNvPicPr>
-                      <a:picLocks noChangeAspect="1" noChangeArrowheads="1"/>
-                    </pic:cNvPicPr>
-                  </pic:nvPicPr>
-                  <pic:blipFill>
-                    <a:blip r:embed="rId10">
-                      <a:extLst>
-                        <a:ext uri="{28A0092B-C50C-407E-A947-70E740481C1C}">
-                          <a14:useLocalDpi xmlns:a14="http://schemas.microsoft.com/office/drawing/2010/main" val="0"/>
-                        </a:ext>
-                      </a:extLst>
-                    </a:blip>
-                    <a:srcRect/>
-                    <a:stretch>
-                      <a:fillRect/>
-                    </a:stretch>
-                  </pic:blipFill>
-                  <pic:spPr bwMode="auto">
-                    <a:xfrm>
-                      <a:off x="0" y="0"/>
-                      <a:ext cx="2033216" cy="3105196"/>
-                    </a:xfrm>
-                    <a:prstGeom prst="rect">
-                      <a:avLst/>
-                    </a:prstGeom>
-                    <a:noFill/>
-                    <a:ln>
-                      <a:noFill/>
-                    </a:ln>
-                  </pic:spPr>
-                </pic:pic>
-              </a:graphicData>
-            </a:graphic>
-          </wp:inline>
-        </w:drawing>
-      </w:r>
-    </w:p>
-    <w:p>
-      <w:pPr>
-        <w:jc w:val="center"/>
-        <w:rPr>
-          <w:lang w:val="es-ES"/>
-        </w:rPr>
-      </w:pPr>
-    </w:p>
-    <w:p>
-      <w:pPr>
-        <w:pStyle w:val="ListParagraph"/>
-        <w:ind w:left="0"/>
+      </w:pPr>
+      <w:r>
+        <w:rPr>
+          <w:lang w:val="es-ES"/>
+        </w:rPr>
+        <w:t>Seleccione</w:t>
+      </w:r>
+      <w:r>
+        <w:rPr>
+          <w:lang w:val="es-ES"/>
+        </w:rPr>
+        <w:t xml:space="preserve"> el </w:t>
+      </w:r>
+      <w:proofErr w:type="spellStart"/>
+      <w:r>
+        <w:rPr>
+          <w:i/>
+          <w:lang w:val="es-ES"/>
+        </w:rPr>
+        <w:t>item</w:t>
+      </w:r>
+      <w:proofErr w:type="spellEnd"/>
+      <w:r>
+        <w:rPr>
+          <w:lang w:val="es-ES"/>
+        </w:rPr>
+        <w:t xml:space="preserve"> “</w:t>
+      </w:r>
+      <w:r>
+        <w:t>Sauce Labs Backpack</w:t>
+      </w:r>
+      <w:r>
+        <w:rPr>
+          <w:lang w:val="es-ES"/>
+        </w:rPr>
+        <w:t>”</w:t>
+      </w:r>
+      <w:r>
+        <w:rPr>
+          <w:lang w:val="es-ES"/>
+        </w:rPr>
+        <w:t xml:space="preserve">. En la página de detalle del producto, añádalo al </w:t>
+      </w:r>
+      <w:r>
+        <w:rPr>
+          <w:i/>
+          <w:lang w:val="es-ES"/>
+        </w:rPr>
+        <w:t xml:space="preserve">shopping </w:t>
+      </w:r>
+      <w:proofErr w:type="spellStart"/>
+      <w:r>
+        <w:rPr>
+          <w:i/>
+          <w:lang w:val="es-ES"/>
+        </w:rPr>
+        <w:t>cart</w:t>
+      </w:r>
+      <w:proofErr w:type="spellEnd"/>
+      <w:r>
+        <w:rPr>
+          <w:lang w:val="es-ES"/>
+        </w:rPr>
+        <w:t xml:space="preserve">. </w:t>
+      </w:r>
+      <w:r>
+        <w:rPr>
+          <w:lang w:val="es-ES"/>
+        </w:rPr>
+        <w:t xml:space="preserve"> </w:t>
+      </w:r>
+      <w:r>
+        <w:rPr>
+          <w:lang w:val="es-ES"/>
+        </w:rPr>
+        <w:t xml:space="preserve">Compruebe que el </w:t>
+      </w:r>
+      <w:proofErr w:type="spellStart"/>
+      <w:r>
+        <w:rPr>
+          <w:i/>
+          <w:lang w:val="es-ES"/>
+        </w:rPr>
+        <w:t>item</w:t>
+      </w:r>
+      <w:proofErr w:type="spellEnd"/>
+      <w:r>
+        <w:rPr>
+          <w:lang w:val="es-ES"/>
+        </w:rPr>
+        <w:t xml:space="preserve"> se ha añadido correctamente.</w:t>
+      </w:r>
+    </w:p>
+    <w:p>
+      <w:pPr>
         <w:jc w:val="both"/>
-        <w:rPr>
-          <w:lang w:val="es-ES"/>
-        </w:rPr>
-      </w:pPr>
-      <w:r>
-        <w:rPr>
-          <w:lang w:val="es-ES"/>
-        </w:rPr>
-        <w:t>Haciendo un “</w:t>
-      </w:r>
-      <w:proofErr w:type="spellStart"/>
-      <w:r>
-        <w:rPr>
-          <w:lang w:val="es-ES"/>
-        </w:rPr>
-        <w:t>quick</w:t>
-      </w:r>
-      <w:proofErr w:type="spellEnd"/>
-      <w:r>
-        <w:rPr>
-          <w:lang w:val="es-ES"/>
-        </w:rPr>
-        <w:t xml:space="preserve"> </w:t>
-      </w:r>
-      <w:proofErr w:type="spellStart"/>
-      <w:r>
-        <w:rPr>
-          <w:lang w:val="es-ES"/>
-        </w:rPr>
-        <w:t>view</w:t>
-      </w:r>
-      <w:proofErr w:type="spellEnd"/>
-      <w:r>
-        <w:rPr>
-          <w:lang w:val="es-ES"/>
-        </w:rPr>
-        <w:t>” en el resultado anterior, deberemos comprobar que se trata del modelo “demo_4”, como se observa a continuación:</w:t>
-      </w:r>
-    </w:p>
-    <w:p>
-      <w:pPr>
-        <w:pStyle w:val="ListParagraph"/>
-        <w:jc w:val="center"/>
-        <w:rPr>
-          <w:lang w:val="es-ES"/>
-        </w:rPr>
-      </w:pPr>
-      <w:r>
-        <w:rPr>
-          <w:noProof/>
-        </w:rPr>
-        <w:lastRenderedPageBreak/>
-        <w:drawing>
-          <wp:inline distT="0" distB="0" distL="0" distR="0" wp14:anchorId="65B71F44" wp14:editId="565D1BE1">
-            <wp:extent cx="2451735" cy="1362936"/>
-            <wp:effectExtent l="0" t="0" r="12065" b="8890"/>
-            <wp:docPr id="5" name="Picture 5" descr="Screen%20Shot%202017-10-30%20at%202.48.09%20PM.png"/>
-            <wp:cNvGraphicFramePr>
-              <a:graphicFrameLocks xmlns:a="http://schemas.openxmlformats.org/drawingml/2006/main" noChangeAspect="1"/>
-            </wp:cNvGraphicFramePr>
-            <a:graphic xmlns:a="http://schemas.openxmlformats.org/drawingml/2006/main">
-              <a:graphicData uri="http://schemas.openxmlformats.org/drawingml/2006/picture">
-                <pic:pic xmlns:pic="http://schemas.openxmlformats.org/drawingml/2006/picture">
-                  <pic:nvPicPr>
-                    <pic:cNvPr id="0" name="Picture 5" descr="Screen%20Shot%202017-10-30%20at%202.48.09%20PM.png"/>
-                    <pic:cNvPicPr>
-                      <a:picLocks noChangeAspect="1" noChangeArrowheads="1"/>
-                    </pic:cNvPicPr>
-                  </pic:nvPicPr>
-                  <pic:blipFill>
-                    <a:blip r:embed="rId11">
-                      <a:extLst>
-                        <a:ext uri="{28A0092B-C50C-407E-A947-70E740481C1C}">
-                          <a14:useLocalDpi xmlns:a14="http://schemas.microsoft.com/office/drawing/2010/main" val="0"/>
-                        </a:ext>
-                      </a:extLst>
-                    </a:blip>
-                    <a:srcRect/>
-                    <a:stretch>
-                      <a:fillRect/>
-                    </a:stretch>
-                  </pic:blipFill>
-                  <pic:spPr bwMode="auto">
-                    <a:xfrm>
-                      <a:off x="0" y="0"/>
-                      <a:ext cx="2489661" cy="1384019"/>
-                    </a:xfrm>
-                    <a:prstGeom prst="rect">
-                      <a:avLst/>
-                    </a:prstGeom>
-                    <a:noFill/>
-                    <a:ln>
-                      <a:noFill/>
-                    </a:ln>
-                  </pic:spPr>
-                </pic:pic>
-              </a:graphicData>
-            </a:graphic>
-          </wp:inline>
-        </w:drawing>
-      </w:r>
-    </w:p>
-    <w:p>
-      <w:pPr>
-        <w:pStyle w:val="ListParagraph"/>
-        <w:rPr>
-          <w:lang w:val="es-ES"/>
-        </w:rPr>
-      </w:pPr>
-    </w:p>
-    <w:p>
-      <w:pPr>
-        <w:jc w:val="both"/>
-        <w:rPr>
-          <w:lang w:val="es-ES"/>
-        </w:rPr>
-      </w:pPr>
-      <w:r>
-        <w:rPr>
-          <w:b/>
-          <w:lang w:val="es-ES"/>
-        </w:rPr>
-        <w:t>Parte 2 (voluntaria)</w:t>
-      </w:r>
-      <w:r>
-        <w:rPr>
-          <w:b/>
-          <w:lang w:val="es-ES"/>
-        </w:rPr>
-        <w:t>:</w:t>
-      </w:r>
-      <w:r>
-        <w:rPr>
-          <w:lang w:val="es-ES"/>
-        </w:rPr>
-        <w:t xml:space="preserve"> implemente los siguientes casos de prueba.</w:t>
-      </w:r>
-    </w:p>
-    <w:p>
-      <w:pPr>
-        <w:jc w:val="both"/>
-        <w:rPr>
-          <w:lang w:val="es-ES"/>
-        </w:rPr>
-      </w:pPr>
-    </w:p>
-    <w:p>
-      <w:pPr>
-        <w:ind w:left="720"/>
-        <w:jc w:val="both"/>
-        <w:rPr>
-          <w:lang w:val="es-ES"/>
-        </w:rPr>
-      </w:pPr>
-      <w:r>
-        <w:rPr>
-          <w:b/>
-          <w:lang w:val="es-ES"/>
-        </w:rPr>
-        <w:t>Nota:</w:t>
-      </w:r>
-      <w:r>
-        <w:rPr>
-          <w:lang w:val="es-ES"/>
-        </w:rPr>
-        <w:t xml:space="preserve"> La dificultad de estos casos de prueba es mayor, ya que exige explorar el código fuente de la página y el DOM.</w:t>
-      </w:r>
-      <w:r>
-        <w:rPr>
-          <w:lang w:val="es-ES"/>
-        </w:rPr>
-        <w:t xml:space="preserve"> probablemente necesitará usar recursos de internet como </w:t>
-      </w:r>
-      <w:proofErr w:type="spellStart"/>
-      <w:r>
-        <w:rPr>
-          <w:lang w:val="es-ES"/>
-        </w:rPr>
-        <w:t>StackExchange</w:t>
-      </w:r>
-      <w:proofErr w:type="spellEnd"/>
-      <w:r>
-        <w:rPr>
-          <w:lang w:val="es-ES"/>
-        </w:rPr>
-        <w:t>.</w:t>
-      </w:r>
-    </w:p>
-    <w:p>
-      <w:pPr>
-        <w:pStyle w:val="ListParagraph"/>
-        <w:rPr>
-          <w:lang w:val="es-ES"/>
-        </w:rPr>
       </w:pPr>
     </w:p>
     <w:p>
@@ -960,89 +871,135 @@
           <w:numId w:val="4"/>
         </w:numPr>
         <w:jc w:val="both"/>
-        <w:rPr>
-          <w:lang w:val="es-ES"/>
-        </w:rPr>
-      </w:pPr>
-      <w:r>
-        <w:rPr>
-          <w:lang w:val="es-ES"/>
-        </w:rPr>
-        <w:t>Intente registrar un cliente sin nombre. El formulario debe mostrar lo siguiente cuando</w:t>
-      </w:r>
-      <w:r>
-        <w:rPr>
-          <w:lang w:val="es-ES"/>
-        </w:rPr>
-        <w:t xml:space="preserve"> el campo cliente pierde el foco:</w:t>
-      </w:r>
-    </w:p>
-    <w:p>
-      <w:pPr>
-        <w:jc w:val="center"/>
-        <w:rPr>
-          <w:lang w:val="es-ES"/>
-        </w:rPr>
-      </w:pPr>
-      <w:r>
-        <w:rPr>
-          <w:noProof/>
-        </w:rPr>
-        <w:drawing>
-          <wp:inline distT="0" distB="0" distL="0" distR="0" wp14:anchorId="62CD4D30" wp14:editId="0FAEEAF2">
-            <wp:extent cx="1918335" cy="1876521"/>
-            <wp:effectExtent l="0" t="0" r="12065" b="3175"/>
-            <wp:docPr id="6" name="Picture 6" descr="Screen%20Shot%202017-10-30%20at%202.53.54%20PM.png"/>
-            <wp:cNvGraphicFramePr>
-              <a:graphicFrameLocks xmlns:a="http://schemas.openxmlformats.org/drawingml/2006/main" noChangeAspect="1"/>
-            </wp:cNvGraphicFramePr>
-            <a:graphic xmlns:a="http://schemas.openxmlformats.org/drawingml/2006/main">
-              <a:graphicData uri="http://schemas.openxmlformats.org/drawingml/2006/picture">
-                <pic:pic xmlns:pic="http://schemas.openxmlformats.org/drawingml/2006/picture">
-                  <pic:nvPicPr>
-                    <pic:cNvPr id="0" name="Picture 6" descr="Screen%20Shot%202017-10-30%20at%202.53.54%20PM.png"/>
-                    <pic:cNvPicPr>
-                      <a:picLocks noChangeAspect="1" noChangeArrowheads="1"/>
-                    </pic:cNvPicPr>
-                  </pic:nvPicPr>
-                  <pic:blipFill>
-                    <a:blip r:embed="rId12">
-                      <a:extLst>
-                        <a:ext uri="{28A0092B-C50C-407E-A947-70E740481C1C}">
-                          <a14:useLocalDpi xmlns:a14="http://schemas.microsoft.com/office/drawing/2010/main" val="0"/>
-                        </a:ext>
-                      </a:extLst>
-                    </a:blip>
-                    <a:srcRect/>
-                    <a:stretch>
-                      <a:fillRect/>
-                    </a:stretch>
-                  </pic:blipFill>
-                  <pic:spPr bwMode="auto">
-                    <a:xfrm>
-                      <a:off x="0" y="0"/>
-                      <a:ext cx="1941485" cy="1899166"/>
-                    </a:xfrm>
-                    <a:prstGeom prst="rect">
-                      <a:avLst/>
-                    </a:prstGeom>
-                    <a:noFill/>
-                    <a:ln>
-                      <a:noFill/>
-                    </a:ln>
-                  </pic:spPr>
-                </pic:pic>
-              </a:graphicData>
-            </a:graphic>
-          </wp:inline>
-        </w:drawing>
-      </w:r>
-    </w:p>
-    <w:p>
-      <w:pPr>
-        <w:rPr>
-          <w:lang w:val="es-ES"/>
-        </w:rPr>
+      </w:pPr>
+      <w:r>
+        <w:rPr>
+          <w:lang w:val="es-ES"/>
+        </w:rPr>
+        <w:lastRenderedPageBreak/>
+        <w:t>Repita el caso (4). Vuelva atrás (</w:t>
+      </w:r>
+      <w:r>
+        <w:rPr>
+          <w:lang w:val="es-ES"/>
+        </w:rPr>
+        <w:t>“</w:t>
+      </w:r>
+      <w:r>
+        <w:t>Back to products</w:t>
+      </w:r>
+      <w:r>
+        <w:rPr>
+          <w:lang w:val="es-ES"/>
+        </w:rPr>
+        <w:t>”</w:t>
+      </w:r>
+      <w:r>
+        <w:rPr>
+          <w:lang w:val="es-ES"/>
+        </w:rPr>
+        <w:t xml:space="preserve">) y añada el </w:t>
+      </w:r>
+      <w:proofErr w:type="spellStart"/>
+      <w:r>
+        <w:rPr>
+          <w:i/>
+          <w:lang w:val="es-ES"/>
+        </w:rPr>
+        <w:t>item</w:t>
+      </w:r>
+      <w:proofErr w:type="spellEnd"/>
+      <w:r>
+        <w:rPr>
+          <w:lang w:val="es-ES"/>
+        </w:rPr>
+        <w:t xml:space="preserve"> </w:t>
+      </w:r>
+      <w:r>
+        <w:rPr>
+          <w:lang w:val="es-ES"/>
+        </w:rPr>
+        <w:t>“</w:t>
+      </w:r>
+      <w:r>
+        <w:t>Sauce Labs Bolt T-Shirt</w:t>
+      </w:r>
+      <w:r>
+        <w:rPr>
+          <w:lang w:val="es-ES"/>
+        </w:rPr>
+        <w:t xml:space="preserve">” al </w:t>
+      </w:r>
+      <w:r>
+        <w:rPr>
+          <w:i/>
+          <w:lang w:val="es-ES"/>
+        </w:rPr>
+        <w:t xml:space="preserve">shopping </w:t>
+      </w:r>
+      <w:proofErr w:type="spellStart"/>
+      <w:r>
+        <w:rPr>
+          <w:i/>
+          <w:lang w:val="es-ES"/>
+        </w:rPr>
+        <w:t>cart</w:t>
+      </w:r>
+      <w:proofErr w:type="spellEnd"/>
+      <w:r>
+        <w:rPr>
+          <w:lang w:val="es-ES"/>
+        </w:rPr>
+        <w:t xml:space="preserve">. Compruebe que el </w:t>
+      </w:r>
+      <w:r>
+        <w:rPr>
+          <w:i/>
+          <w:lang w:val="es-ES"/>
+        </w:rPr>
+        <w:t xml:space="preserve">shopping </w:t>
+      </w:r>
+      <w:proofErr w:type="spellStart"/>
+      <w:r>
+        <w:rPr>
+          <w:i/>
+          <w:lang w:val="es-ES"/>
+        </w:rPr>
+        <w:t>cart</w:t>
+      </w:r>
+      <w:proofErr w:type="spellEnd"/>
+      <w:r>
+        <w:rPr>
+          <w:lang w:val="es-ES"/>
+        </w:rPr>
+        <w:t xml:space="preserve"> contiene dos </w:t>
+      </w:r>
+      <w:proofErr w:type="spellStart"/>
+      <w:r>
+        <w:rPr>
+          <w:i/>
+          <w:lang w:val="es-ES"/>
+        </w:rPr>
+        <w:t>item</w:t>
+      </w:r>
+      <w:r>
+        <w:rPr>
+          <w:i/>
+          <w:lang w:val="es-ES"/>
+        </w:rPr>
+        <w:t>s</w:t>
+      </w:r>
+      <w:proofErr w:type="spellEnd"/>
+      <w:r>
+        <w:rPr>
+          <w:lang w:val="es-ES"/>
+        </w:rPr>
+        <w:t>.</w:t>
+      </w:r>
+    </w:p>
+    <w:p>
+      <w:pPr>
+        <w:jc w:val="both"/>
       </w:pPr>
     </w:p>
     <w:p>
@@ -1053,89 +1010,96 @@
           <w:numId w:val="4"/>
         </w:numPr>
         <w:jc w:val="both"/>
-        <w:rPr>
-          <w:lang w:val="es-ES"/>
-        </w:rPr>
-      </w:pPr>
-      <w:r>
-        <w:rPr>
-          <w:lang w:val="es-ES"/>
-        </w:rPr>
-        <w:t xml:space="preserve">Por el contrario, cuando </w:t>
-      </w:r>
-      <w:r>
-        <w:rPr>
-          <w:lang w:val="es-ES"/>
-        </w:rPr>
-        <w:t>el nombre del cliente es correcto, el formulario debe mostrar:</w:t>
-      </w:r>
-    </w:p>
-    <w:p>
-      <w:pPr>
-        <w:jc w:val="center"/>
-        <w:rPr>
-          <w:lang w:val="es-ES"/>
-        </w:rPr>
-      </w:pPr>
-      <w:r>
-        <w:rPr>
-          <w:noProof/>
-        </w:rPr>
-        <w:drawing>
-          <wp:inline distT="0" distB="0" distL="0" distR="0" wp14:anchorId="6B60E395" wp14:editId="7E4F3033">
-            <wp:extent cx="1918335" cy="1745949"/>
-            <wp:effectExtent l="0" t="0" r="12065" b="6985"/>
-            <wp:docPr id="8" name="Picture 8" descr="Screen%20Shot%202017-10-30%20at%203.07.06%20PM.png"/>
-            <wp:cNvGraphicFramePr>
-              <a:graphicFrameLocks xmlns:a="http://schemas.openxmlformats.org/drawingml/2006/main" noChangeAspect="1"/>
-            </wp:cNvGraphicFramePr>
-            <a:graphic xmlns:a="http://schemas.openxmlformats.org/drawingml/2006/main">
-              <a:graphicData uri="http://schemas.openxmlformats.org/drawingml/2006/picture">
-                <pic:pic xmlns:pic="http://schemas.openxmlformats.org/drawingml/2006/picture">
-                  <pic:nvPicPr>
-                    <pic:cNvPr id="0" name="Picture 8" descr="Screen%20Shot%202017-10-30%20at%203.07.06%20PM.png"/>
-                    <pic:cNvPicPr>
-                      <a:picLocks noChangeAspect="1" noChangeArrowheads="1"/>
-                    </pic:cNvPicPr>
-                  </pic:nvPicPr>
-                  <pic:blipFill>
-                    <a:blip r:embed="rId13">
-                      <a:extLst>
-                        <a:ext uri="{28A0092B-C50C-407E-A947-70E740481C1C}">
-                          <a14:useLocalDpi xmlns:a14="http://schemas.microsoft.com/office/drawing/2010/main" val="0"/>
-                        </a:ext>
-                      </a:extLst>
-                    </a:blip>
-                    <a:srcRect/>
-                    <a:stretch>
-                      <a:fillRect/>
-                    </a:stretch>
-                  </pic:blipFill>
-                  <pic:spPr bwMode="auto">
-                    <a:xfrm>
-                      <a:off x="0" y="0"/>
-                      <a:ext cx="1937054" cy="1762986"/>
-                    </a:xfrm>
-                    <a:prstGeom prst="rect">
-                      <a:avLst/>
-                    </a:prstGeom>
-                    <a:noFill/>
-                    <a:ln>
-                      <a:noFill/>
-                    </a:ln>
-                  </pic:spPr>
-                </pic:pic>
-              </a:graphicData>
-            </a:graphic>
-          </wp:inline>
-        </w:drawing>
-      </w:r>
-    </w:p>
-    <w:p>
-      <w:pPr>
-        <w:rPr>
-          <w:lang w:val="es-ES"/>
-        </w:rPr>
+      </w:pPr>
+      <w:r>
+        <w:rPr>
+          <w:lang w:val="es-ES"/>
+        </w:rPr>
+        <w:t>Repita el caso (4)</w:t>
+      </w:r>
+      <w:r>
+        <w:rPr>
+          <w:lang w:val="es-ES"/>
+        </w:rPr>
+        <w:t xml:space="preserve"> y elimine el </w:t>
+      </w:r>
+      <w:proofErr w:type="spellStart"/>
+      <w:r>
+        <w:rPr>
+          <w:i/>
+          <w:lang w:val="es-ES"/>
+        </w:rPr>
+        <w:t>item</w:t>
+      </w:r>
+      <w:proofErr w:type="spellEnd"/>
+      <w:r>
+        <w:rPr>
+          <w:lang w:val="es-ES"/>
+        </w:rPr>
+        <w:t xml:space="preserve"> “</w:t>
+      </w:r>
+      <w:r>
+        <w:t>Sauce Labs Backpack</w:t>
+      </w:r>
+      <w:r>
+        <w:rPr>
+          <w:lang w:val="es-ES"/>
+        </w:rPr>
+        <w:t>”</w:t>
+      </w:r>
+      <w:r>
+        <w:rPr>
+          <w:lang w:val="es-ES"/>
+        </w:rPr>
+        <w:t xml:space="preserve"> </w:t>
+      </w:r>
+      <w:r>
+        <w:rPr>
+          <w:lang w:val="es-ES"/>
+        </w:rPr>
+        <w:t xml:space="preserve">del </w:t>
+      </w:r>
+      <w:r>
+        <w:rPr>
+          <w:i/>
+          <w:lang w:val="es-ES"/>
+        </w:rPr>
+        <w:t xml:space="preserve">shopping </w:t>
+      </w:r>
+      <w:proofErr w:type="spellStart"/>
+      <w:r>
+        <w:rPr>
+          <w:i/>
+          <w:lang w:val="es-ES"/>
+        </w:rPr>
+        <w:t>cart</w:t>
+      </w:r>
+      <w:proofErr w:type="spellEnd"/>
+      <w:r>
+        <w:rPr>
+          <w:lang w:val="es-ES"/>
+        </w:rPr>
+        <w:t xml:space="preserve">. Compruebe que el </w:t>
+      </w:r>
+      <w:proofErr w:type="spellStart"/>
+      <w:r>
+        <w:rPr>
+          <w:i/>
+          <w:lang w:val="es-ES"/>
+        </w:rPr>
+        <w:t>item</w:t>
+      </w:r>
+      <w:proofErr w:type="spellEnd"/>
+      <w:r>
+        <w:rPr>
+          <w:lang w:val="es-ES"/>
+        </w:rPr>
+        <w:t xml:space="preserve"> ha sido eliminado.</w:t>
+      </w:r>
+    </w:p>
+    <w:p>
+      <w:pPr>
+        <w:jc w:val="both"/>
       </w:pPr>
     </w:p>
     <w:p>
@@ -1146,98 +1110,38 @@
           <w:numId w:val="4"/>
         </w:numPr>
         <w:jc w:val="both"/>
-        <w:rPr>
-          <w:lang w:val="es-ES"/>
-        </w:rPr>
-      </w:pPr>
-      <w:r>
-        <w:rPr>
-          <w:lang w:val="es-ES"/>
-        </w:rPr>
-        <w:t>Busque una “</w:t>
-      </w:r>
-      <w:proofErr w:type="spellStart"/>
-      <w:r>
-        <w:rPr>
-          <w:lang w:val="es-ES"/>
-        </w:rPr>
-        <w:t>blouse</w:t>
-      </w:r>
-      <w:proofErr w:type="spellEnd"/>
-      <w:r>
-        <w:rPr>
-          <w:lang w:val="es-ES"/>
-        </w:rPr>
-        <w:t>”, al igual que en el caso #3, y añádala al carro de la compra. Deberá obtener lo siguiente:</w:t>
-      </w:r>
-    </w:p>
-    <w:p>
-      <w:pPr>
-        <w:jc w:val="center"/>
-        <w:rPr>
-          <w:lang w:val="es-ES"/>
-        </w:rPr>
-      </w:pPr>
-      <w:r>
-        <w:rPr>
-          <w:noProof/>
-        </w:rPr>
-        <w:drawing>
-          <wp:inline distT="0" distB="0" distL="0" distR="0" wp14:anchorId="31070E35" wp14:editId="65D2216B">
-            <wp:extent cx="2023266" cy="1831882"/>
-            <wp:effectExtent l="0" t="0" r="8890" b="0"/>
-            <wp:docPr id="9" name="Picture 9" descr="Screen%20Shot%202017-10-30%20at%203.11.21%20PM.png"/>
-            <wp:cNvGraphicFramePr>
-              <a:graphicFrameLocks xmlns:a="http://schemas.openxmlformats.org/drawingml/2006/main" noChangeAspect="1"/>
-            </wp:cNvGraphicFramePr>
-            <a:graphic xmlns:a="http://schemas.openxmlformats.org/drawingml/2006/main">
-              <a:graphicData uri="http://schemas.openxmlformats.org/drawingml/2006/picture">
-                <pic:pic xmlns:pic="http://schemas.openxmlformats.org/drawingml/2006/picture">
-                  <pic:nvPicPr>
-                    <pic:cNvPr id="0" name="Picture 9" descr="Screen%20Shot%202017-10-30%20at%203.11.21%20PM.png"/>
-                    <pic:cNvPicPr>
-                      <a:picLocks noChangeAspect="1" noChangeArrowheads="1"/>
-                    </pic:cNvPicPr>
-                  </pic:nvPicPr>
-                  <pic:blipFill>
-                    <a:blip r:embed="rId14">
-                      <a:extLst>
-                        <a:ext uri="{28A0092B-C50C-407E-A947-70E740481C1C}">
-                          <a14:useLocalDpi xmlns:a14="http://schemas.microsoft.com/office/drawing/2010/main" val="0"/>
-                        </a:ext>
-                      </a:extLst>
-                    </a:blip>
-                    <a:srcRect/>
-                    <a:stretch>
-                      <a:fillRect/>
-                    </a:stretch>
-                  </pic:blipFill>
-                  <pic:spPr bwMode="auto">
-                    <a:xfrm>
-                      <a:off x="0" y="0"/>
-                      <a:ext cx="2033745" cy="1841370"/>
-                    </a:xfrm>
-                    <a:prstGeom prst="rect">
-                      <a:avLst/>
-                    </a:prstGeom>
-                    <a:noFill/>
-                    <a:ln>
-                      <a:noFill/>
-                    </a:ln>
-                  </pic:spPr>
-                </pic:pic>
-              </a:graphicData>
-            </a:graphic>
-          </wp:inline>
-        </w:drawing>
-      </w:r>
-    </w:p>
-    <w:p>
-      <w:pPr>
-        <w:jc w:val="center"/>
-        <w:rPr>
-          <w:lang w:val="es-ES"/>
-        </w:rPr>
+      </w:pPr>
+      <w:r>
+        <w:rPr>
+          <w:lang w:val="es-ES"/>
+        </w:rPr>
+        <w:t>Repita el caso (5) y seleccione</w:t>
+      </w:r>
+      <w:r>
+        <w:rPr>
+          <w:lang w:val="es-ES"/>
+        </w:rPr>
+        <w:t xml:space="preserve"> “</w:t>
+      </w:r>
+      <w:r>
+        <w:t>Checkout</w:t>
+      </w:r>
+      <w:r>
+        <w:rPr>
+          <w:lang w:val="es-ES"/>
+        </w:rPr>
+        <w:t>”</w:t>
+      </w:r>
+      <w:r>
+        <w:rPr>
+          <w:lang w:val="es-ES"/>
+        </w:rPr>
+        <w:t>. Compruebe que accede a la página de petición de información.</w:t>
+      </w:r>
+    </w:p>
+    <w:p>
+      <w:pPr>
+        <w:jc w:val="both"/>
       </w:pPr>
     </w:p>
     <w:p>
@@ -1248,126 +1152,38 @@
           <w:numId w:val="4"/>
         </w:numPr>
         <w:jc w:val="both"/>
-        <w:rPr>
-          <w:lang w:val="es-ES"/>
-        </w:rPr>
-      </w:pPr>
-      <w:r>
-        <w:rPr>
-          <w:lang w:val="es-ES"/>
-        </w:rPr>
-        <w:t>Añada un producto al carro de la compra, al igual que en el caso #8, y elimínelo posteriormente. El resultado debe ser el siguiente:</w:t>
-      </w:r>
-    </w:p>
-    <w:p>
-      <w:pPr>
-        <w:pStyle w:val="ListParagraph"/>
-        <w:ind w:left="360"/>
-        <w:jc w:val="center"/>
-        <w:rPr>
-          <w:lang w:val="es-ES"/>
-        </w:rPr>
-      </w:pPr>
-      <w:r>
-        <w:rPr>
-          <w:noProof/>
-        </w:rPr>
-        <w:drawing>
-          <wp:inline distT="0" distB="0" distL="0" distR="0" wp14:anchorId="3633B33D" wp14:editId="416345C7">
-            <wp:extent cx="1874614" cy="1073961"/>
-            <wp:effectExtent l="0" t="0" r="5080" b="0"/>
-            <wp:docPr id="11" name="Picture 11" descr="Screen%20Shot%202017-10-30%20at%203.16.04%20PM.png"/>
-            <wp:cNvGraphicFramePr>
-              <a:graphicFrameLocks xmlns:a="http://schemas.openxmlformats.org/drawingml/2006/main" noChangeAspect="1"/>
-            </wp:cNvGraphicFramePr>
-            <a:graphic xmlns:a="http://schemas.openxmlformats.org/drawingml/2006/main">
-              <a:graphicData uri="http://schemas.openxmlformats.org/drawingml/2006/picture">
-                <pic:pic xmlns:pic="http://schemas.openxmlformats.org/drawingml/2006/picture">
-                  <pic:nvPicPr>
-                    <pic:cNvPr id="0" name="Picture 11" descr="Screen%20Shot%202017-10-30%20at%203.16.04%20PM.png"/>
-                    <pic:cNvPicPr>
-                      <a:picLocks noChangeAspect="1" noChangeArrowheads="1"/>
-                    </pic:cNvPicPr>
-                  </pic:nvPicPr>
-                  <pic:blipFill>
-                    <a:blip r:embed="rId15">
-                      <a:extLst>
-                        <a:ext uri="{28A0092B-C50C-407E-A947-70E740481C1C}">
-                          <a14:useLocalDpi xmlns:a14="http://schemas.microsoft.com/office/drawing/2010/main" val="0"/>
-                        </a:ext>
-                      </a:extLst>
-                    </a:blip>
-                    <a:srcRect/>
-                    <a:stretch>
-                      <a:fillRect/>
-                    </a:stretch>
-                  </pic:blipFill>
-                  <pic:spPr bwMode="auto">
-                    <a:xfrm>
-                      <a:off x="0" y="0"/>
-                      <a:ext cx="1892297" cy="1084092"/>
-                    </a:xfrm>
-                    <a:prstGeom prst="rect">
-                      <a:avLst/>
-                    </a:prstGeom>
-                    <a:noFill/>
-                    <a:ln>
-                      <a:noFill/>
-                    </a:ln>
-                  </pic:spPr>
-                </pic:pic>
-              </a:graphicData>
-            </a:graphic>
-          </wp:inline>
-        </w:drawing>
-      </w:r>
-    </w:p>
-    <w:p>
-      <w:pPr>
-        <w:rPr>
-          <w:lang w:val="es-ES"/>
-        </w:rPr>
-      </w:pPr>
+      </w:pPr>
+      <w:r>
+        <w:rPr>
+          <w:lang w:val="es-ES"/>
+        </w:rPr>
+        <w:t>Repita el caso (7) y seleccione</w:t>
+      </w:r>
+      <w:r>
+        <w:rPr>
+          <w:lang w:val="es-ES"/>
+        </w:rPr>
+        <w:t xml:space="preserve"> “</w:t>
+      </w:r>
+      <w:r>
+        <w:t>Continue</w:t>
+      </w:r>
+      <w:r>
+        <w:rPr>
+          <w:lang w:val="es-ES"/>
+        </w:rPr>
+        <w:t>”</w:t>
+      </w:r>
+      <w:r>
+        <w:rPr>
+          <w:lang w:val="es-ES"/>
+        </w:rPr>
+        <w:t>. Compruebe que el total (antes de impuestos) se ha calculado correctamente.</w:t>
+      </w:r>
     </w:p>
     <w:p>
       <w:pPr>
         <w:jc w:val="both"/>
-        <w:rPr>
-          <w:lang w:val="es-ES"/>
-        </w:rPr>
-      </w:pPr>
-      <w:r>
-        <w:rPr>
-          <w:b/>
-          <w:lang w:val="es-ES"/>
-        </w:rPr>
-        <w:t>Parte 3 (obligatoria)</w:t>
-      </w:r>
-      <w:r>
-        <w:rPr>
-          <w:b/>
-          <w:lang w:val="es-ES"/>
-        </w:rPr>
-        <w:t>:</w:t>
-      </w:r>
-      <w:r>
-        <w:rPr>
-          <w:lang w:val="es-ES"/>
-        </w:rPr>
-        <w:t xml:space="preserve"> </w:t>
-      </w:r>
-      <w:r>
-        <w:rPr>
-          <w:lang w:val="es-ES"/>
-        </w:rPr>
-        <w:t>Realice lo siguiente:</w:t>
-      </w:r>
-    </w:p>
-    <w:p>
-      <w:pPr>
-        <w:rPr>
-          <w:lang w:val="es-ES"/>
-        </w:rPr>
       </w:pPr>
     </w:p>
     <w:p>
@@ -1378,15 +1194,46 @@
           <w:numId w:val="4"/>
         </w:numPr>
         <w:jc w:val="both"/>
-        <w:rPr>
-          <w:lang w:val="es-ES"/>
-        </w:rPr>
-      </w:pPr>
-      <w:r>
-        <w:rPr>
-          <w:lang w:val="es-ES"/>
-        </w:rPr>
-        <w:t xml:space="preserve">Implemente los casos de prueba de #1 a #5 en </w:t>
+      </w:pPr>
+      <w:r>
+        <w:rPr>
+          <w:lang w:val="es-ES"/>
+        </w:rPr>
+        <w:t>Repita el caso (8) y seleccione</w:t>
+      </w:r>
+      <w:r>
+        <w:rPr>
+          <w:lang w:val="es-ES"/>
+        </w:rPr>
+        <w:t xml:space="preserve"> “</w:t>
+      </w:r>
+      <w:r>
+        <w:t>Finish</w:t>
+      </w:r>
+      <w:r>
+        <w:rPr>
+          <w:lang w:val="es-ES"/>
+        </w:rPr>
+        <w:t>”</w:t>
+      </w:r>
+      <w:r>
+        <w:rPr>
+          <w:lang w:val="es-ES"/>
+        </w:rPr>
+        <w:t xml:space="preserve">. </w:t>
+      </w:r>
+      <w:r>
+        <w:rPr>
+          <w:lang w:val="es-ES"/>
+        </w:rPr>
+        <w:t xml:space="preserve">Compruebe que en la siguiente interacción con el servidor el </w:t>
+      </w:r>
+      <w:r>
+        <w:rPr>
+          <w:i/>
+          <w:lang w:val="es-ES"/>
+        </w:rPr>
+        <w:t xml:space="preserve">shopping </w:t>
       </w:r>
       <w:proofErr w:type="spellStart"/>
       <w:r>
@@ -1394,11 +1241,169 @@
           <w:i/>
           <w:lang w:val="es-ES"/>
         </w:rPr>
+        <w:t>cart</w:t>
+      </w:r>
+      <w:proofErr w:type="spellEnd"/>
+      <w:r>
+        <w:rPr>
+          <w:lang w:val="es-ES"/>
+        </w:rPr>
+        <w:t xml:space="preserve"> está vacío.</w:t>
+      </w:r>
+    </w:p>
+    <w:p>
+      <w:pPr>
+        <w:jc w:val="both"/>
+      </w:pPr>
+    </w:p>
+    <w:p>
+      <w:pPr>
+        <w:pStyle w:val="ListParagraph"/>
+        <w:numPr>
+          <w:ilvl w:val="0"/>
+          <w:numId w:val="4"/>
+        </w:numPr>
+        <w:jc w:val="both"/>
+        <w:rPr>
+          <w:lang w:val="es-ES"/>
+        </w:rPr>
+      </w:pPr>
+      <w:r>
+        <w:rPr>
+          <w:lang w:val="es-ES"/>
+        </w:rPr>
+        <w:t xml:space="preserve">Escoja la opción de ordenación </w:t>
+      </w:r>
+      <w:r>
+        <w:rPr>
+          <w:lang w:val="es-ES"/>
+        </w:rPr>
+        <w:t>“</w:t>
+      </w:r>
+      <w:r>
+        <w:rPr>
+          <w:lang w:val="es-ES"/>
+        </w:rPr>
+        <w:t>Price (</w:t>
+      </w:r>
+      <w:proofErr w:type="spellStart"/>
+      <w:r>
+        <w:rPr>
+          <w:lang w:val="es-ES"/>
+        </w:rPr>
+        <w:t>low</w:t>
+      </w:r>
+      <w:proofErr w:type="spellEnd"/>
+      <w:r>
+        <w:rPr>
+          <w:lang w:val="es-ES"/>
+        </w:rPr>
+        <w:t xml:space="preserve"> </w:t>
+      </w:r>
+      <w:proofErr w:type="spellStart"/>
+      <w:r>
+        <w:rPr>
+          <w:lang w:val="es-ES"/>
+        </w:rPr>
+        <w:t>to</w:t>
+      </w:r>
+      <w:proofErr w:type="spellEnd"/>
+      <w:r>
+        <w:rPr>
+          <w:lang w:val="es-ES"/>
+        </w:rPr>
+        <w:t xml:space="preserve"> </w:t>
+      </w:r>
+      <w:proofErr w:type="spellStart"/>
+      <w:r>
+        <w:rPr>
+          <w:lang w:val="es-ES"/>
+        </w:rPr>
+        <w:t>high</w:t>
+      </w:r>
+      <w:proofErr w:type="spellEnd"/>
+      <w:r>
+        <w:rPr>
+          <w:lang w:val="es-ES"/>
+        </w:rPr>
+        <w:t>)</w:t>
+      </w:r>
+      <w:r>
+        <w:rPr>
+          <w:lang w:val="es-ES"/>
+        </w:rPr>
+        <w:t>”</w:t>
+      </w:r>
+      <w:r>
+        <w:rPr>
+          <w:lang w:val="es-ES"/>
+        </w:rPr>
+        <w:t xml:space="preserve">. Compruebe que efectivamente los </w:t>
+      </w:r>
+      <w:proofErr w:type="spellStart"/>
+      <w:r>
+        <w:rPr>
+          <w:lang w:val="es-ES"/>
+        </w:rPr>
+        <w:t>items</w:t>
+      </w:r>
+      <w:proofErr w:type="spellEnd"/>
+      <w:r>
+        <w:rPr>
+          <w:lang w:val="es-ES"/>
+        </w:rPr>
+        <w:t xml:space="preserve"> están ordenados por precio.</w:t>
+      </w:r>
+    </w:p>
+    <w:p>
+      <w:pPr>
+        <w:jc w:val="center"/>
+        <w:rPr>
+          <w:lang w:val="es-ES"/>
+        </w:rPr>
+      </w:pPr>
+    </w:p>
+    <w:p>
+      <w:pPr>
+        <w:jc w:val="both"/>
+        <w:rPr>
+          <w:lang w:val="es-ES"/>
+        </w:rPr>
+      </w:pPr>
+      <w:r>
+        <w:rPr>
+          <w:b/>
+          <w:lang w:val="es-ES"/>
+        </w:rPr>
+        <w:t xml:space="preserve">Parte </w:t>
+      </w:r>
+      <w:r>
+        <w:rPr>
+          <w:b/>
+          <w:lang w:val="es-ES"/>
+        </w:rPr>
+        <w:t xml:space="preserve">B - </w:t>
+      </w:r>
+      <w:r>
+        <w:rPr>
+          <w:b/>
+          <w:lang w:val="es-ES"/>
+        </w:rPr>
+        <w:t xml:space="preserve">Implemente los casos de prueba </w:t>
+      </w:r>
+      <w:proofErr w:type="spellStart"/>
+      <w:r>
+        <w:rPr>
+          <w:b/>
+          <w:i/>
+          <w:lang w:val="es-ES"/>
+        </w:rPr>
         <w:t>WebDriver</w:t>
       </w:r>
       <w:proofErr w:type="spellEnd"/>
       <w:r>
         <w:rPr>
+          <w:b/>
           <w:lang w:val="es-ES"/>
         </w:rPr>
         <w:t>.</w:t>
@@ -1427,7 +1432,7 @@
         <w:rPr>
           <w:lang w:val="es-ES"/>
         </w:rPr>
-        <w:t xml:space="preserve"> (si</w:t>
+        <w:t>/Kantalon</w:t>
       </w:r>
       <w:bookmarkStart w:id="0" w:name="_GoBack"/>
       <w:bookmarkEnd w:id="0"/>
@@ -1435,8 +1440,75 @@
         <w:rPr>
           <w:lang w:val="es-ES"/>
         </w:rPr>
-        <w:t xml:space="preserve"> es que ha habido alguno)</w:t>
-      </w:r>
+        <w:t xml:space="preserve"> (si es que ha habido alguno)</w:t>
+      </w:r>
+      <w:r>
+        <w:rPr>
+          <w:lang w:val="es-ES"/>
+        </w:rPr>
+        <w:t>.</w:t>
+      </w:r>
+      <w:r>
+        <w:rPr>
+          <w:lang w:val="es-ES"/>
+        </w:rPr>
+        <w:t xml:space="preserve"> </w:t>
+      </w:r>
+      <w:r>
+        <w:rPr>
+          <w:lang w:val="es-ES"/>
+        </w:rPr>
+        <w:t xml:space="preserve">Si no </w:t>
+      </w:r>
+      <w:r>
+        <w:rPr>
+          <w:lang w:val="es-ES"/>
+        </w:rPr>
+        <w:t>quieren</w:t>
+      </w:r>
+      <w:r>
+        <w:rPr>
+          <w:lang w:val="es-ES"/>
+        </w:rPr>
+        <w:t xml:space="preserve"> repetir código, </w:t>
+      </w:r>
+      <w:r>
+        <w:rPr>
+          <w:lang w:val="es-ES"/>
+        </w:rPr>
+        <w:t>pueden</w:t>
+      </w:r>
+      <w:r>
+        <w:rPr>
+          <w:lang w:val="es-ES"/>
+        </w:rPr>
+        <w:t xml:space="preserve"> crear </w:t>
+      </w:r>
+      <w:proofErr w:type="spellStart"/>
+      <w:r>
+        <w:rPr>
+          <w:i/>
+          <w:lang w:val="es-ES"/>
+        </w:rPr>
+        <w:t>helper</w:t>
+      </w:r>
+      <w:proofErr w:type="spellEnd"/>
+      <w:r>
+        <w:rPr>
+          <w:i/>
+          <w:lang w:val="es-ES"/>
+        </w:rPr>
+        <w:t xml:space="preserve"> </w:t>
+      </w:r>
+      <w:proofErr w:type="spellStart"/>
+      <w:r>
+        <w:rPr>
+          <w:i/>
+          <w:lang w:val="es-ES"/>
+        </w:rPr>
+        <w:t>methods</w:t>
+      </w:r>
+      <w:proofErr w:type="spellEnd"/>
       <w:r>
         <w:rPr>
           <w:lang w:val="es-ES"/>
@@ -1455,7 +1527,7 @@
       <w:type w:val="continuous"/>
       <w:pgSz w:w="11900" w:h="16840"/>
       <w:pgMar w:top="720" w:right="720" w:bottom="806" w:left="720" w:header="720" w:footer="720" w:gutter="0"/>
-      <w:cols w:num="2" w:sep="1" w:space="720"/>
+      <w:cols w:sep="1" w:space="720"/>
       <w:docGrid w:linePitch="360"/>
     </w:sectPr>
   </w:body>
@@ -1463,8 +1535,8 @@
 </file>
 
 <file path=word/numbering.xml><?xml version="1.0" encoding="utf-8"?>
-<w:numbering xmlns:wpc="http://schemas.microsoft.com/office/word/2010/wordprocessingCanvas" xmlns:cx="http://schemas.microsoft.com/office/drawing/2014/chartex" xmlns:cx1="http://schemas.microsoft.com/office/drawing/2015/9/8/chartex" xmlns:cx2="http://schemas.microsoft.com/office/drawing/2015/10/21/chartex" xmlns:cx3="http://schemas.microsoft.com/office/drawing/2016/5/9/chartex" xmlns:cx4="http://schemas.microsoft.com/office/drawing/2016/5/10/chartex" xmlns:cx5="http://schemas.microsoft.com/office/drawing/2016/5/11/chartex" xmlns:cx6="http://schemas.microsoft.com/office/drawing/2016/5/12/chartex" xmlns:cx7="http://schemas.microsoft.com/office/drawing/2016/5/13/chartex" xmlns:cx8="http://schemas.microsoft.com/office/drawing/2016/5/14/chartex" xmlns:mc="http://schemas.openxmlformats.org/markup-compatibility/2006" xmlns:aink="http://schemas.microsoft.com/office/drawing/2016/ink" xmlns:am3d="http://schemas.microsoft.com/office/drawing/2017/model3d" xmlns:o="urn:schemas-microsoft-com:office:office" xmlns:r="http://schemas.openxmlformats.org/officeDocument/2006/relationships" xmlns:m="http://schemas.openxmlformats.org/officeDocument/2006/math" xmlns:v="urn:schemas-microsoft-com:vml" xmlns:wp14="http://schemas.microsoft.com/office/word/2010/wordprocessingDrawing" xmlns:wp="http://schemas.openxmlformats.org/drawingml/2006/wordprocessingDrawing" xmlns:w10="urn:schemas-microsoft-com:office:word" xmlns:w="http://schemas.openxmlformats.org/wordprocessingml/2006/main" xmlns:w14="http://schemas.microsoft.com/office/word/2010/wordml" xmlns:w15="http://schemas.microsoft.com/office/word/2012/wordml" xmlns:w16cid="http://schemas.microsoft.com/office/word/2016/wordml/cid" xmlns:w16se="http://schemas.microsoft.com/office/word/2015/wordml/symex" xmlns:wpg="http://schemas.microsoft.com/office/word/2010/wordprocessingGroup" xmlns:wpi="http://schemas.microsoft.com/office/word/2010/wordprocessingInk" xmlns:wne="http://schemas.microsoft.com/office/word/2006/wordml" xmlns:wps="http://schemas.microsoft.com/office/word/2010/wordprocessingShape" mc:Ignorable="w14 w15 w16se w16cid wp14">
-  <w:abstractNum w:abstractNumId="0" w15:restartNumberingAfterBreak="0">
+<w:numbering xmlns:wpc="http://schemas.microsoft.com/office/word/2010/wordprocessingCanvas" xmlns:mo="http://schemas.microsoft.com/office/mac/office/2008/main" xmlns:mc="http://schemas.openxmlformats.org/markup-compatibility/2006" xmlns:mv="urn:schemas-microsoft-com:mac:vml" xmlns:o="urn:schemas-microsoft-com:office:office" xmlns:r="http://schemas.openxmlformats.org/officeDocument/2006/relationships" xmlns:m="http://schemas.openxmlformats.org/officeDocument/2006/math" xmlns:v="urn:schemas-microsoft-com:vml" xmlns:wp14="http://schemas.microsoft.com/office/word/2010/wordprocessingDrawing" xmlns:wp="http://schemas.openxmlformats.org/drawingml/2006/wordprocessingDrawing" xmlns:w10="urn:schemas-microsoft-com:office:word" xmlns:w="http://schemas.openxmlformats.org/wordprocessingml/2006/main" xmlns:w14="http://schemas.microsoft.com/office/word/2010/wordml" xmlns:wpg="http://schemas.microsoft.com/office/word/2010/wordprocessingGroup" xmlns:wpi="http://schemas.microsoft.com/office/word/2010/wordprocessingInk" xmlns:wne="http://schemas.microsoft.com/office/word/2006/wordml" xmlns:wps="http://schemas.microsoft.com/office/word/2010/wordprocessingShape" mc:Ignorable="w14 wp14">
+  <w:abstractNum w:abstractNumId="0">
     <w:nsid w:val="007F45A2"/>
     <w:multiLevelType w:val="multilevel"/>
     <w:tmpl w:val="90FEEA7E"/>
@@ -1613,7 +1685,7 @@
       </w:rPr>
     </w:lvl>
   </w:abstractNum>
-  <w:abstractNum w:abstractNumId="1" w15:restartNumberingAfterBreak="0">
+  <w:abstractNum w:abstractNumId="1">
     <w:nsid w:val="1FBD457F"/>
     <w:multiLevelType w:val="hybridMultilevel"/>
     <w:tmpl w:val="0F14B51A"/>
@@ -1702,7 +1774,7 @@
       </w:pPr>
     </w:lvl>
   </w:abstractNum>
-  <w:abstractNum w:abstractNumId="2" w15:restartNumberingAfterBreak="0">
+  <w:abstractNum w:abstractNumId="2">
     <w:nsid w:val="303A58DD"/>
     <w:multiLevelType w:val="hybridMultilevel"/>
     <w:tmpl w:val="5B24DBC0"/>
@@ -1791,7 +1863,7 @@
       </w:pPr>
     </w:lvl>
   </w:abstractNum>
-  <w:abstractNum w:abstractNumId="3" w15:restartNumberingAfterBreak="0">
+  <w:abstractNum w:abstractNumId="3">
     <w:nsid w:val="486A47BF"/>
     <w:multiLevelType w:val="hybridMultilevel"/>
     <w:tmpl w:val="D818A326"/>
@@ -1880,7 +1952,7 @@
       </w:pPr>
     </w:lvl>
   </w:abstractNum>
-  <w:abstractNum w:abstractNumId="4" w15:restartNumberingAfterBreak="0">
+  <w:abstractNum w:abstractNumId="4">
     <w:nsid w:val="4BB11206"/>
     <w:multiLevelType w:val="hybridMultilevel"/>
     <w:tmpl w:val="DCC4F3D0"/>
@@ -1969,7 +2041,7 @@
       </w:pPr>
     </w:lvl>
   </w:abstractNum>
-  <w:abstractNum w:abstractNumId="5" w15:restartNumberingAfterBreak="0">
+  <w:abstractNum w:abstractNumId="5">
     <w:nsid w:val="59962143"/>
     <w:multiLevelType w:val="hybridMultilevel"/>
     <w:tmpl w:val="DCC4F3D0"/>
@@ -2058,7 +2130,7 @@
       </w:pPr>
     </w:lvl>
   </w:abstractNum>
-  <w:abstractNum w:abstractNumId="6" w15:restartNumberingAfterBreak="0">
+  <w:abstractNum w:abstractNumId="6">
     <w:nsid w:val="67351CAB"/>
     <w:multiLevelType w:val="multilevel"/>
     <w:tmpl w:val="081EB360"/>
@@ -2200,7 +2272,7 @@
 </file>
 
 <file path=word/styles.xml><?xml version="1.0" encoding="utf-8"?>
-<w:styles xmlns:mc="http://schemas.openxmlformats.org/markup-compatibility/2006" xmlns:r="http://schemas.openxmlformats.org/officeDocument/2006/relationships" xmlns:w="http://schemas.openxmlformats.org/wordprocessingml/2006/main" xmlns:w14="http://schemas.microsoft.com/office/word/2010/wordml" xmlns:w15="http://schemas.microsoft.com/office/word/2012/wordml" xmlns:w16cid="http://schemas.microsoft.com/office/word/2016/wordml/cid" xmlns:w16se="http://schemas.microsoft.com/office/word/2015/wordml/symex" mc:Ignorable="w14 w15 w16se w16cid">
+<w:styles xmlns:mc="http://schemas.openxmlformats.org/markup-compatibility/2006" xmlns:r="http://schemas.openxmlformats.org/officeDocument/2006/relationships" xmlns:w="http://schemas.openxmlformats.org/wordprocessingml/2006/main" xmlns:w14="http://schemas.microsoft.com/office/word/2010/wordml" mc:Ignorable="w14">
   <w:docDefaults>
     <w:rPrDefault>
       <w:rPr>
@@ -2212,380 +2284,153 @@
     </w:rPrDefault>
     <w:pPrDefault/>
   </w:docDefaults>
-  <w:latentStyles w:defLockedState="0" w:defUIPriority="99" w:defSemiHidden="0" w:defUnhideWhenUsed="0" w:defQFormat="0" w:count="375">
-    <w:lsdException w:name="Normal" w:uiPriority="0" w:qFormat="1"/>
-    <w:lsdException w:name="heading 1" w:uiPriority="9" w:qFormat="1"/>
-    <w:lsdException w:name="heading 2" w:semiHidden="1" w:uiPriority="9" w:unhideWhenUsed="1" w:qFormat="1"/>
-    <w:lsdException w:name="heading 3" w:semiHidden="1" w:uiPriority="0" w:unhideWhenUsed="1" w:qFormat="1"/>
-    <w:lsdException w:name="heading 4" w:semiHidden="1" w:uiPriority="9" w:unhideWhenUsed="1" w:qFormat="1"/>
-    <w:lsdException w:name="heading 5" w:semiHidden="1" w:uiPriority="9" w:unhideWhenUsed="1" w:qFormat="1"/>
-    <w:lsdException w:name="heading 6" w:semiHidden="1" w:uiPriority="9" w:unhideWhenUsed="1" w:qFormat="1"/>
-    <w:lsdException w:name="heading 7" w:semiHidden="1" w:uiPriority="9" w:unhideWhenUsed="1" w:qFormat="1"/>
-    <w:lsdException w:name="heading 8" w:semiHidden="1" w:uiPriority="9" w:unhideWhenUsed="1" w:qFormat="1"/>
-    <w:lsdException w:name="heading 9" w:semiHidden="1" w:uiPriority="9" w:unhideWhenUsed="1" w:qFormat="1"/>
-    <w:lsdException w:name="index 1" w:semiHidden="1" w:unhideWhenUsed="1"/>
-    <w:lsdException w:name="index 2" w:semiHidden="1" w:unhideWhenUsed="1"/>
-    <w:lsdException w:name="index 3" w:semiHidden="1" w:unhideWhenUsed="1"/>
-    <w:lsdException w:name="index 4" w:semiHidden="1" w:unhideWhenUsed="1"/>
-    <w:lsdException w:name="index 5" w:semiHidden="1" w:unhideWhenUsed="1"/>
-    <w:lsdException w:name="index 6" w:semiHidden="1" w:unhideWhenUsed="1"/>
-    <w:lsdException w:name="index 7" w:semiHidden="1" w:unhideWhenUsed="1"/>
-    <w:lsdException w:name="index 8" w:semiHidden="1" w:unhideWhenUsed="1"/>
-    <w:lsdException w:name="index 9" w:semiHidden="1" w:unhideWhenUsed="1"/>
-    <w:lsdException w:name="toc 1" w:semiHidden="1" w:uiPriority="39" w:unhideWhenUsed="1"/>
-    <w:lsdException w:name="toc 2" w:semiHidden="1" w:uiPriority="39" w:unhideWhenUsed="1"/>
-    <w:lsdException w:name="toc 3" w:semiHidden="1" w:uiPriority="39" w:unhideWhenUsed="1"/>
-    <w:lsdException w:name="toc 4" w:semiHidden="1" w:uiPriority="39" w:unhideWhenUsed="1"/>
-    <w:lsdException w:name="toc 5" w:semiHidden="1" w:uiPriority="39" w:unhideWhenUsed="1"/>
-    <w:lsdException w:name="toc 6" w:semiHidden="1" w:uiPriority="39" w:unhideWhenUsed="1"/>
-    <w:lsdException w:name="toc 7" w:semiHidden="1" w:uiPriority="39" w:unhideWhenUsed="1"/>
-    <w:lsdException w:name="toc 8" w:semiHidden="1" w:uiPriority="39" w:unhideWhenUsed="1"/>
-    <w:lsdException w:name="toc 9" w:semiHidden="1" w:uiPriority="39" w:unhideWhenUsed="1"/>
-    <w:lsdException w:name="Normal Indent" w:semiHidden="1" w:unhideWhenUsed="1"/>
-    <w:lsdException w:name="footnote text" w:semiHidden="1" w:unhideWhenUsed="1"/>
-    <w:lsdException w:name="annotation text" w:semiHidden="1" w:unhideWhenUsed="1"/>
-    <w:lsdException w:name="header" w:semiHidden="1" w:unhideWhenUsed="1"/>
-    <w:lsdException w:name="footer" w:semiHidden="1" w:unhideWhenUsed="1"/>
-    <w:lsdException w:name="index heading" w:semiHidden="1" w:unhideWhenUsed="1"/>
-    <w:lsdException w:name="caption" w:semiHidden="1" w:uiPriority="35" w:unhideWhenUsed="1" w:qFormat="1"/>
-    <w:lsdException w:name="table of figures" w:semiHidden="1" w:unhideWhenUsed="1"/>
-    <w:lsdException w:name="envelope address" w:semiHidden="1" w:unhideWhenUsed="1"/>
-    <w:lsdException w:name="envelope return" w:semiHidden="1" w:unhideWhenUsed="1"/>
-    <w:lsdException w:name="footnote reference" w:semiHidden="1" w:unhideWhenUsed="1"/>
-    <w:lsdException w:name="annotation reference" w:semiHidden="1" w:unhideWhenUsed="1"/>
-    <w:lsdException w:name="line number" w:semiHidden="1" w:unhideWhenUsed="1"/>
-    <w:lsdException w:name="page number" w:semiHidden="1" w:unhideWhenUsed="1"/>
-    <w:lsdException w:name="endnote reference" w:semiHidden="1" w:unhideWhenUsed="1"/>
-    <w:lsdException w:name="endnote text" w:semiHidden="1" w:unhideWhenUsed="1"/>
-    <w:lsdException w:name="table of authorities" w:semiHidden="1" w:unhideWhenUsed="1"/>
-    <w:lsdException w:name="macro" w:semiHidden="1" w:unhideWhenUsed="1"/>
-    <w:lsdException w:name="toa heading" w:semiHidden="1" w:unhideWhenUsed="1"/>
-    <w:lsdException w:name="List" w:semiHidden="1" w:unhideWhenUsed="1"/>
-    <w:lsdException w:name="List Bullet" w:semiHidden="1" w:unhideWhenUsed="1"/>
-    <w:lsdException w:name="List Number" w:semiHidden="1" w:unhideWhenUsed="1"/>
-    <w:lsdException w:name="List 2" w:semiHidden="1" w:unhideWhenUsed="1"/>
-    <w:lsdException w:name="List 3" w:semiHidden="1" w:unhideWhenUsed="1"/>
-    <w:lsdException w:name="List 4" w:semiHidden="1" w:unhideWhenUsed="1"/>
-    <w:lsdException w:name="List 5" w:semiHidden="1" w:unhideWhenUsed="1"/>
-    <w:lsdException w:name="List Bullet 2" w:semiHidden="1" w:unhideWhenUsed="1"/>
-    <w:lsdException w:name="List Bullet 3" w:semiHidden="1" w:unhideWhenUsed="1"/>
-    <w:lsdException w:name="List Bullet 4" w:semiHidden="1" w:unhideWhenUsed="1"/>
-    <w:lsdException w:name="List Bullet 5" w:semiHidden="1" w:unhideWhenUsed="1"/>
-    <w:lsdException w:name="List Number 2" w:semiHidden="1" w:unhideWhenUsed="1"/>
-    <w:lsdException w:name="List Number 3" w:semiHidden="1" w:unhideWhenUsed="1"/>
-    <w:lsdException w:name="List Number 4" w:semiHidden="1" w:unhideWhenUsed="1"/>
-    <w:lsdException w:name="List Number 5" w:semiHidden="1" w:unhideWhenUsed="1"/>
-    <w:lsdException w:name="Title" w:uiPriority="10" w:qFormat="1"/>
-    <w:lsdException w:name="Closing" w:semiHidden="1" w:unhideWhenUsed="1"/>
-    <w:lsdException w:name="Signature" w:semiHidden="1" w:unhideWhenUsed="1"/>
-    <w:lsdException w:name="Default Paragraph Font" w:semiHidden="1" w:uiPriority="1" w:unhideWhenUsed="1"/>
-    <w:lsdException w:name="Body Text" w:semiHidden="1" w:unhideWhenUsed="1"/>
-    <w:lsdException w:name="Body Text Indent" w:semiHidden="1" w:unhideWhenUsed="1"/>
-    <w:lsdException w:name="List Continue" w:semiHidden="1" w:unhideWhenUsed="1"/>
-    <w:lsdException w:name="List Continue 2" w:semiHidden="1" w:unhideWhenUsed="1"/>
-    <w:lsdException w:name="List Continue 3" w:semiHidden="1" w:unhideWhenUsed="1"/>
-    <w:lsdException w:name="List Continue 4" w:semiHidden="1" w:unhideWhenUsed="1"/>
-    <w:lsdException w:name="List Continue 5" w:semiHidden="1" w:unhideWhenUsed="1"/>
-    <w:lsdException w:name="Message Header" w:semiHidden="1" w:unhideWhenUsed="1"/>
-    <w:lsdException w:name="Subtitle" w:uiPriority="11" w:qFormat="1"/>
-    <w:lsdException w:name="Salutation" w:semiHidden="1" w:unhideWhenUsed="1"/>
-    <w:lsdException w:name="Date" w:semiHidden="1" w:unhideWhenUsed="1"/>
-    <w:lsdException w:name="Body Text First Indent" w:semiHidden="1" w:unhideWhenUsed="1"/>
-    <w:lsdException w:name="Body Text First Indent 2" w:semiHidden="1" w:unhideWhenUsed="1"/>
-    <w:lsdException w:name="Note Heading" w:semiHidden="1" w:unhideWhenUsed="1"/>
-    <w:lsdException w:name="Body Text 2" w:semiHidden="1" w:unhideWhenUsed="1"/>
-    <w:lsdException w:name="Body Text 3" w:semiHidden="1" w:unhideWhenUsed="1"/>
-    <w:lsdException w:name="Body Text Indent 2" w:semiHidden="1" w:unhideWhenUsed="1"/>
-    <w:lsdException w:name="Body Text Indent 3" w:semiHidden="1" w:unhideWhenUsed="1"/>
-    <w:lsdException w:name="Block Text" w:semiHidden="1" w:unhideWhenUsed="1"/>
-    <w:lsdException w:name="Hyperlink" w:semiHidden="1" w:unhideWhenUsed="1"/>
-    <w:lsdException w:name="FollowedHyperlink" w:semiHidden="1" w:unhideWhenUsed="1"/>
-    <w:lsdException w:name="Strong" w:uiPriority="22" w:qFormat="1"/>
-    <w:lsdException w:name="Emphasis" w:uiPriority="20" w:qFormat="1"/>
-    <w:lsdException w:name="Document Map" w:semiHidden="1" w:unhideWhenUsed="1"/>
-    <w:lsdException w:name="Plain Text" w:semiHidden="1" w:unhideWhenUsed="1"/>
-    <w:lsdException w:name="E-mail Signature" w:semiHidden="1" w:unhideWhenUsed="1"/>
-    <w:lsdException w:name="HTML Top of Form" w:semiHidden="1" w:unhideWhenUsed="1"/>
-    <w:lsdException w:name="HTML Bottom of Form" w:semiHidden="1" w:unhideWhenUsed="1"/>
-    <w:lsdException w:name="Normal (Web)" w:semiHidden="1" w:unhideWhenUsed="1"/>
-    <w:lsdException w:name="HTML Acronym" w:semiHidden="1" w:unhideWhenUsed="1"/>
-    <w:lsdException w:name="HTML Address" w:semiHidden="1" w:unhideWhenUsed="1"/>
-    <w:lsdException w:name="HTML Cite" w:semiHidden="1" w:unhideWhenUsed="1"/>
-    <w:lsdException w:name="HTML Code" w:semiHidden="1" w:unhideWhenUsed="1"/>
-    <w:lsdException w:name="HTML Definition" w:semiHidden="1" w:unhideWhenUsed="1"/>
-    <w:lsdException w:name="HTML Keyboard" w:semiHidden="1" w:unhideWhenUsed="1"/>
-    <w:lsdException w:name="HTML Preformatted" w:semiHidden="1" w:unhideWhenUsed="1"/>
-    <w:lsdException w:name="HTML Sample" w:semiHidden="1" w:unhideWhenUsed="1"/>
-    <w:lsdException w:name="HTML Typewriter" w:semiHidden="1" w:unhideWhenUsed="1"/>
-    <w:lsdException w:name="HTML Variable" w:semiHidden="1" w:unhideWhenUsed="1"/>
-    <w:lsdException w:name="Normal Table" w:semiHidden="1" w:unhideWhenUsed="1"/>
-    <w:lsdException w:name="annotation subject" w:semiHidden="1" w:unhideWhenUsed="1"/>
-    <w:lsdException w:name="No List" w:semiHidden="1" w:unhideWhenUsed="1"/>
-    <w:lsdException w:name="Outline List 1" w:semiHidden="1" w:unhideWhenUsed="1"/>
-    <w:lsdException w:name="Outline List 2" w:semiHidden="1" w:unhideWhenUsed="1"/>
-    <w:lsdException w:name="Outline List 3" w:semiHidden="1" w:unhideWhenUsed="1"/>
-    <w:lsdException w:name="Table Simple 1" w:semiHidden="1" w:unhideWhenUsed="1"/>
-    <w:lsdException w:name="Table Simple 2" w:semiHidden="1" w:unhideWhenUsed="1"/>
-    <w:lsdException w:name="Table Simple 3" w:semiHidden="1" w:unhideWhenUsed="1"/>
-    <w:lsdException w:name="Table Classic 1" w:semiHidden="1" w:unhideWhenUsed="1"/>
-    <w:lsdException w:name="Table Classic 2" w:semiHidden="1" w:unhideWhenUsed="1"/>
-    <w:lsdException w:name="Table Classic 3" w:semiHidden="1" w:unhideWhenUsed="1"/>
-    <w:lsdException w:name="Table Classic 4" w:semiHidden="1" w:unhideWhenUsed="1"/>
-    <w:lsdException w:name="Table Colorful 1" w:semiHidden="1" w:unhideWhenUsed="1"/>
-    <w:lsdException w:name="Table Colorful 2" w:semiHidden="1" w:unhideWhenUsed="1"/>
-    <w:lsdException w:name="Table Colorful 3" w:semiHidden="1" w:unhideWhenUsed="1"/>
-    <w:lsdException w:name="Table Columns 1" w:semiHidden="1" w:unhideWhenUsed="1"/>
-    <w:lsdException w:name="Table Columns 2" w:semiHidden="1" w:unhideWhenUsed="1"/>
-    <w:lsdException w:name="Table Columns 3" w:semiHidden="1" w:unhideWhenUsed="1"/>
-    <w:lsdException w:name="Table Columns 4" w:semiHidden="1" w:unhideWhenUsed="1"/>
-    <w:lsdException w:name="Table Columns 5" w:semiHidden="1" w:unhideWhenUsed="1"/>
-    <w:lsdException w:name="Table Grid 1" w:semiHidden="1" w:unhideWhenUsed="1"/>
-    <w:lsdException w:name="Table Grid 2" w:semiHidden="1" w:unhideWhenUsed="1"/>
-    <w:lsdException w:name="Table Grid 3" w:semiHidden="1" w:unhideWhenUsed="1"/>
-    <w:lsdException w:name="Table Grid 4" w:semiHidden="1" w:unhideWhenUsed="1"/>
-    <w:lsdException w:name="Table Grid 5" w:semiHidden="1" w:unhideWhenUsed="1"/>
-    <w:lsdException w:name="Table Grid 6" w:semiHidden="1" w:unhideWhenUsed="1"/>
-    <w:lsdException w:name="Table Grid 7" w:semiHidden="1" w:unhideWhenUsed="1"/>
-    <w:lsdException w:name="Table Grid 8" w:semiHidden="1" w:unhideWhenUsed="1"/>
-    <w:lsdException w:name="Table List 1" w:semiHidden="1" w:unhideWhenUsed="1"/>
-    <w:lsdException w:name="Table List 2" w:semiHidden="1" w:unhideWhenUsed="1"/>
-    <w:lsdException w:name="Table List 3" w:semiHidden="1" w:unhideWhenUsed="1"/>
-    <w:lsdException w:name="Table List 4" w:semiHidden="1" w:unhideWhenUsed="1"/>
-    <w:lsdException w:name="Table List 5" w:semiHidden="1" w:unhideWhenUsed="1"/>
-    <w:lsdException w:name="Table List 6" w:semiHidden="1" w:unhideWhenUsed="1"/>
-    <w:lsdException w:name="Table List 7" w:semiHidden="1" w:unhideWhenUsed="1"/>
-    <w:lsdException w:name="Table List 8" w:semiHidden="1" w:unhideWhenUsed="1"/>
-    <w:lsdException w:name="Table 3D effects 1" w:semiHidden="1" w:unhideWhenUsed="1"/>
-    <w:lsdException w:name="Table 3D effects 2" w:semiHidden="1" w:unhideWhenUsed="1"/>
-    <w:lsdException w:name="Table 3D effects 3" w:semiHidden="1" w:unhideWhenUsed="1"/>
-    <w:lsdException w:name="Table Contemporary" w:semiHidden="1" w:unhideWhenUsed="1"/>
-    <w:lsdException w:name="Table Elegant" w:semiHidden="1" w:unhideWhenUsed="1"/>
-    <w:lsdException w:name="Table Professional" w:semiHidden="1" w:unhideWhenUsed="1"/>
-    <w:lsdException w:name="Table Subtle 1" w:semiHidden="1" w:unhideWhenUsed="1"/>
-    <w:lsdException w:name="Table Subtle 2" w:semiHidden="1" w:unhideWhenUsed="1"/>
-    <w:lsdException w:name="Table Web 1" w:semiHidden="1" w:unhideWhenUsed="1"/>
-    <w:lsdException w:name="Table Web 2" w:semiHidden="1" w:unhideWhenUsed="1"/>
-    <w:lsdException w:name="Table Web 3" w:semiHidden="1" w:unhideWhenUsed="1"/>
-    <w:lsdException w:name="Balloon Text" w:semiHidden="1" w:unhideWhenUsed="1"/>
-    <w:lsdException w:name="Table Grid" w:uiPriority="39"/>
-    <w:lsdException w:name="Table Theme" w:semiHidden="1" w:unhideWhenUsed="1"/>
-    <w:lsdException w:name="Placeholder Text" w:semiHidden="1"/>
-    <w:lsdException w:name="No Spacing" w:uiPriority="1" w:qFormat="1"/>
-    <w:lsdException w:name="Light Shading" w:uiPriority="60"/>
-    <w:lsdException w:name="Light List" w:uiPriority="61"/>
-    <w:lsdException w:name="Light Grid" w:uiPriority="62"/>
-    <w:lsdException w:name="Medium Shading 1" w:uiPriority="63"/>
-    <w:lsdException w:name="Medium Shading 2" w:uiPriority="64"/>
-    <w:lsdException w:name="Medium List 1" w:uiPriority="65"/>
-    <w:lsdException w:name="Medium List 2" w:uiPriority="66"/>
-    <w:lsdException w:name="Medium Grid 1" w:uiPriority="67"/>
-    <w:lsdException w:name="Medium Grid 2" w:uiPriority="68"/>
-    <w:lsdException w:name="Medium Grid 3" w:uiPriority="69"/>
-    <w:lsdException w:name="Dark List" w:uiPriority="70"/>
-    <w:lsdException w:name="Colorful Shading" w:uiPriority="71"/>
-    <w:lsdException w:name="Colorful List" w:uiPriority="72"/>
-    <w:lsdException w:name="Colorful Grid" w:uiPriority="73"/>
-    <w:lsdException w:name="Light Shading Accent 1" w:uiPriority="60"/>
-    <w:lsdException w:name="Light List Accent 1" w:uiPriority="61"/>
-    <w:lsdException w:name="Light Grid Accent 1" w:uiPriority="62"/>
-    <w:lsdException w:name="Medium Shading 1 Accent 1" w:uiPriority="63"/>
-    <w:lsdException w:name="Medium Shading 2 Accent 1" w:uiPriority="64"/>
-    <w:lsdException w:name="Medium List 1 Accent 1" w:uiPriority="65"/>
-    <w:lsdException w:name="Revision" w:semiHidden="1"/>
-    <w:lsdException w:name="List Paragraph" w:uiPriority="34" w:qFormat="1"/>
-    <w:lsdException w:name="Quote" w:uiPriority="29" w:qFormat="1"/>
-    <w:lsdException w:name="Intense Quote" w:uiPriority="30" w:qFormat="1"/>
-    <w:lsdException w:name="Medium List 2 Accent 1" w:uiPriority="66"/>
-    <w:lsdException w:name="Medium Grid 1 Accent 1" w:uiPriority="67"/>
-    <w:lsdException w:name="Medium Grid 2 Accent 1" w:uiPriority="68"/>
-    <w:lsdException w:name="Medium Grid 3 Accent 1" w:uiPriority="69"/>
-    <w:lsdException w:name="Dark List Accent 1" w:uiPriority="70"/>
-    <w:lsdException w:name="Colorful Shading Accent 1" w:uiPriority="71"/>
-    <w:lsdException w:name="Colorful List Accent 1" w:uiPriority="72"/>
-    <w:lsdException w:name="Colorful Grid Accent 1" w:uiPriority="73"/>
-    <w:lsdException w:name="Light Shading Accent 2" w:uiPriority="60"/>
-    <w:lsdException w:name="Light List Accent 2" w:uiPriority="61"/>
-    <w:lsdException w:name="Light Grid Accent 2" w:uiPriority="62"/>
-    <w:lsdException w:name="Medium Shading 1 Accent 2" w:uiPriority="63"/>
-    <w:lsdException w:name="Medium Shading 2 Accent 2" w:uiPriority="64"/>
-    <w:lsdException w:name="Medium List 1 Accent 2" w:uiPriority="65"/>
-    <w:lsdException w:name="Medium List 2 Accent 2" w:uiPriority="66"/>
-    <w:lsdException w:name="Medium Grid 1 Accent 2" w:uiPriority="67"/>
-    <w:lsdException w:name="Medium Grid 2 Accent 2" w:uiPriority="68"/>
-    <w:lsdException w:name="Medium Grid 3 Accent 2" w:uiPriority="69"/>
-    <w:lsdException w:name="Dark List Accent 2" w:uiPriority="70"/>
-    <w:lsdException w:name="Colorful Shading Accent 2" w:uiPriority="71"/>
-    <w:lsdException w:name="Colorful List Accent 2" w:uiPriority="72"/>
-    <w:lsdException w:name="Colorful Grid Accent 2" w:uiPriority="73"/>
-    <w:lsdException w:name="Light Shading Accent 3" w:uiPriority="60"/>
-    <w:lsdException w:name="Light List Accent 3" w:uiPriority="61"/>
-    <w:lsdException w:name="Light Grid Accent 3" w:uiPriority="62"/>
-    <w:lsdException w:name="Medium Shading 1 Accent 3" w:uiPriority="63"/>
-    <w:lsdException w:name="Medium Shading 2 Accent 3" w:uiPriority="64"/>
-    <w:lsdException w:name="Medium List 1 Accent 3" w:uiPriority="65"/>
-    <w:lsdException w:name="Medium List 2 Accent 3" w:uiPriority="66"/>
-    <w:lsdException w:name="Medium Grid 1 Accent 3" w:uiPriority="67"/>
-    <w:lsdException w:name="Medium Grid 2 Accent 3" w:uiPriority="68"/>
-    <w:lsdException w:name="Medium Grid 3 Accent 3" w:uiPriority="69"/>
-    <w:lsdException w:name="Dark List Accent 3" w:uiPriority="70"/>
-    <w:lsdException w:name="Colorful Shading Accent 3" w:uiPriority="71"/>
-    <w:lsdException w:name="Colorful List Accent 3" w:uiPriority="72"/>
-    <w:lsdException w:name="Colorful Grid Accent 3" w:uiPriority="73"/>
-    <w:lsdException w:name="Light Shading Accent 4" w:uiPriority="60"/>
-    <w:lsdException w:name="Light List Accent 4" w:uiPriority="61"/>
-    <w:lsdException w:name="Light Grid Accent 4" w:uiPriority="62"/>
-    <w:lsdException w:name="Medium Shading 1 Accent 4" w:uiPriority="63"/>
-    <w:lsdException w:name="Medium Shading 2 Accent 4" w:uiPriority="64"/>
-    <w:lsdException w:name="Medium List 1 Accent 4" w:uiPriority="65"/>
-    <w:lsdException w:name="Medium List 2 Accent 4" w:uiPriority="66"/>
-    <w:lsdException w:name="Medium Grid 1 Accent 4" w:uiPriority="67"/>
-    <w:lsdException w:name="Medium Grid 2 Accent 4" w:uiPriority="68"/>
-    <w:lsdException w:name="Medium Grid 3 Accent 4" w:uiPriority="69"/>
-    <w:lsdException w:name="Dark List Accent 4" w:uiPriority="70"/>
-    <w:lsdException w:name="Colorful Shading Accent 4" w:uiPriority="71"/>
-    <w:lsdException w:name="Colorful List Accent 4" w:uiPriority="72"/>
-    <w:lsdException w:name="Colorful Grid Accent 4" w:uiPriority="73"/>
-    <w:lsdException w:name="Light Shading Accent 5" w:uiPriority="60"/>
-    <w:lsdException w:name="Light List Accent 5" w:uiPriority="61"/>
-    <w:lsdException w:name="Light Grid Accent 5" w:uiPriority="62"/>
-    <w:lsdException w:name="Medium Shading 1 Accent 5" w:uiPriority="63"/>
-    <w:lsdException w:name="Medium Shading 2 Accent 5" w:uiPriority="64"/>
-    <w:lsdException w:name="Medium List 1 Accent 5" w:uiPriority="65"/>
-    <w:lsdException w:name="Medium List 2 Accent 5" w:uiPriority="66"/>
-    <w:lsdException w:name="Medium Grid 1 Accent 5" w:uiPriority="67"/>
-    <w:lsdException w:name="Medium Grid 2 Accent 5" w:uiPriority="68"/>
-    <w:lsdException w:name="Medium Grid 3 Accent 5" w:uiPriority="69"/>
-    <w:lsdException w:name="Dark List Accent 5" w:uiPriority="70"/>
-    <w:lsdException w:name="Colorful Shading Accent 5" w:uiPriority="71"/>
-    <w:lsdException w:name="Colorful List Accent 5" w:uiPriority="72"/>
-    <w:lsdException w:name="Colorful Grid Accent 5" w:uiPriority="73"/>
-    <w:lsdException w:name="Light Shading Accent 6" w:uiPriority="60"/>
-    <w:lsdException w:name="Light List Accent 6" w:uiPriority="61"/>
-    <w:lsdException w:name="Light Grid Accent 6" w:uiPriority="62"/>
-    <w:lsdException w:name="Medium Shading 1 Accent 6" w:uiPriority="63"/>
-    <w:lsdException w:name="Medium Shading 2 Accent 6" w:uiPriority="64"/>
-    <w:lsdException w:name="Medium List 1 Accent 6" w:uiPriority="65"/>
-    <w:lsdException w:name="Medium List 2 Accent 6" w:uiPriority="66"/>
-    <w:lsdException w:name="Medium Grid 1 Accent 6" w:uiPriority="67"/>
-    <w:lsdException w:name="Medium Grid 2 Accent 6" w:uiPriority="68"/>
-    <w:lsdException w:name="Medium Grid 3 Accent 6" w:uiPriority="69"/>
-    <w:lsdException w:name="Dark List Accent 6" w:uiPriority="70"/>
-    <w:lsdException w:name="Colorful Shading Accent 6" w:uiPriority="71"/>
-    <w:lsdException w:name="Colorful List Accent 6" w:uiPriority="72"/>
-    <w:lsdException w:name="Colorful Grid Accent 6" w:uiPriority="73"/>
-    <w:lsdException w:name="Subtle Emphasis" w:uiPriority="19" w:qFormat="1"/>
-    <w:lsdException w:name="Intense Emphasis" w:uiPriority="21" w:qFormat="1"/>
-    <w:lsdException w:name="Subtle Reference" w:uiPriority="31" w:qFormat="1"/>
-    <w:lsdException w:name="Intense Reference" w:uiPriority="32" w:qFormat="1"/>
-    <w:lsdException w:name="Book Title" w:uiPriority="33" w:qFormat="1"/>
-    <w:lsdException w:name="Bibliography" w:semiHidden="1" w:uiPriority="37" w:unhideWhenUsed="1"/>
-    <w:lsdException w:name="TOC Heading" w:semiHidden="1" w:uiPriority="39" w:unhideWhenUsed="1" w:qFormat="1"/>
-    <w:lsdException w:name="Plain Table 1" w:uiPriority="41"/>
-    <w:lsdException w:name="Plain Table 2" w:uiPriority="42"/>
-    <w:lsdException w:name="Plain Table 3" w:uiPriority="43"/>
-    <w:lsdException w:name="Plain Table 4" w:uiPriority="44"/>
-    <w:lsdException w:name="Plain Table 5" w:uiPriority="45"/>
-    <w:lsdException w:name="Grid Table Light" w:uiPriority="40"/>
-    <w:lsdException w:name="Grid Table 1 Light" w:uiPriority="46"/>
-    <w:lsdException w:name="Grid Table 2" w:uiPriority="47"/>
-    <w:lsdException w:name="Grid Table 3" w:uiPriority="48"/>
-    <w:lsdException w:name="Grid Table 4" w:uiPriority="49"/>
-    <w:lsdException w:name="Grid Table 5 Dark" w:uiPriority="50"/>
-    <w:lsdException w:name="Grid Table 6 Colorful" w:uiPriority="51"/>
-    <w:lsdException w:name="Grid Table 7 Colorful" w:uiPriority="52"/>
-    <w:lsdException w:name="Grid Table 1 Light Accent 1" w:uiPriority="46"/>
-    <w:lsdException w:name="Grid Table 2 Accent 1" w:uiPriority="47"/>
-    <w:lsdException w:name="Grid Table 3 Accent 1" w:uiPriority="48"/>
-    <w:lsdException w:name="Grid Table 4 Accent 1" w:uiPriority="49"/>
-    <w:lsdException w:name="Grid Table 5 Dark Accent 1" w:uiPriority="50"/>
-    <w:lsdException w:name="Grid Table 6 Colorful Accent 1" w:uiPriority="51"/>
-    <w:lsdException w:name="Grid Table 7 Colorful Accent 1" w:uiPriority="52"/>
-    <w:lsdException w:name="Grid Table 1 Light Accent 2" w:uiPriority="46"/>
-    <w:lsdException w:name="Grid Table 2 Accent 2" w:uiPriority="47"/>
-    <w:lsdException w:name="Grid Table 3 Accent 2" w:uiPriority="48"/>
-    <w:lsdException w:name="Grid Table 4 Accent 2" w:uiPriority="49"/>
-    <w:lsdException w:name="Grid Table 5 Dark Accent 2" w:uiPriority="50"/>
-    <w:lsdException w:name="Grid Table 6 Colorful Accent 2" w:uiPriority="51"/>
-    <w:lsdException w:name="Grid Table 7 Colorful Accent 2" w:uiPriority="52"/>
-    <w:lsdException w:name="Grid Table 1 Light Accent 3" w:uiPriority="46"/>
-    <w:lsdException w:name="Grid Table 2 Accent 3" w:uiPriority="47"/>
-    <w:lsdException w:name="Grid Table 3 Accent 3" w:uiPriority="48"/>
-    <w:lsdException w:name="Grid Table 4 Accent 3" w:uiPriority="49"/>
-    <w:lsdException w:name="Grid Table 5 Dark Accent 3" w:uiPriority="50"/>
-    <w:lsdException w:name="Grid Table 6 Colorful Accent 3" w:uiPriority="51"/>
-    <w:lsdException w:name="Grid Table 7 Colorful Accent 3" w:uiPriority="52"/>
-    <w:lsdException w:name="Grid Table 1 Light Accent 4" w:uiPriority="46"/>
-    <w:lsdException w:name="Grid Table 2 Accent 4" w:uiPriority="47"/>
-    <w:lsdException w:name="Grid Table 3 Accent 4" w:uiPriority="48"/>
-    <w:lsdException w:name="Grid Table 4 Accent 4" w:uiPriority="49"/>
-    <w:lsdException w:name="Grid Table 5 Dark Accent 4" w:uiPriority="50"/>
-    <w:lsdException w:name="Grid Table 6 Colorful Accent 4" w:uiPriority="51"/>
-    <w:lsdException w:name="Grid Table 7 Colorful Accent 4" w:uiPriority="52"/>
-    <w:lsdException w:name="Grid Table 1 Light Accent 5" w:uiPriority="46"/>
-    <w:lsdException w:name="Grid Table 2 Accent 5" w:uiPriority="47"/>
-    <w:lsdException w:name="Grid Table 3 Accent 5" w:uiPriority="48"/>
-    <w:lsdException w:name="Grid Table 4 Accent 5" w:uiPriority="49"/>
-    <w:lsdException w:name="Grid Table 5 Dark Accent 5" w:uiPriority="50"/>
-    <w:lsdException w:name="Grid Table 6 Colorful Accent 5" w:uiPriority="51"/>
-    <w:lsdException w:name="Grid Table 7 Colorful Accent 5" w:uiPriority="52"/>
-    <w:lsdException w:name="Grid Table 1 Light Accent 6" w:uiPriority="46"/>
-    <w:lsdException w:name="Grid Table 2 Accent 6" w:uiPriority="47"/>
-    <w:lsdException w:name="Grid Table 3 Accent 6" w:uiPriority="48"/>
-    <w:lsdException w:name="Grid Table 4 Accent 6" w:uiPriority="49"/>
-    <w:lsdException w:name="Grid Table 5 Dark Accent 6" w:uiPriority="50"/>
-    <w:lsdException w:name="Grid Table 6 Colorful Accent 6" w:uiPriority="51"/>
-    <w:lsdException w:name="Grid Table 7 Colorful Accent 6" w:uiPriority="52"/>
-    <w:lsdException w:name="List Table 1 Light" w:uiPriority="46"/>
-    <w:lsdException w:name="List Table 2" w:uiPriority="47"/>
-    <w:lsdException w:name="List Table 3" w:uiPriority="48"/>
-    <w:lsdException w:name="List Table 4" w:uiPriority="49"/>
-    <w:lsdException w:name="List Table 5 Dark" w:uiPriority="50"/>
-    <w:lsdException w:name="List Table 6 Colorful" w:uiPriority="51"/>
-    <w:lsdException w:name="List Table 7 Colorful" w:uiPriority="52"/>
-    <w:lsdException w:name="List Table 1 Light Accent 1" w:uiPriority="46"/>
-    <w:lsdException w:name="List Table 2 Accent 1" w:uiPriority="47"/>
-    <w:lsdException w:name="List Table 3 Accent 1" w:uiPriority="48"/>
-    <w:lsdException w:name="List Table 4 Accent 1" w:uiPriority="49"/>
-    <w:lsdException w:name="List Table 5 Dark Accent 1" w:uiPriority="50"/>
-    <w:lsdException w:name="List Table 6 Colorful Accent 1" w:uiPriority="51"/>
-    <w:lsdException w:name="List Table 7 Colorful Accent 1" w:uiPriority="52"/>
-    <w:lsdException w:name="List Table 1 Light Accent 2" w:uiPriority="46"/>
-    <w:lsdException w:name="List Table 2 Accent 2" w:uiPriority="47"/>
-    <w:lsdException w:name="List Table 3 Accent 2" w:uiPriority="48"/>
-    <w:lsdException w:name="List Table 4 Accent 2" w:uiPriority="49"/>
-    <w:lsdException w:name="List Table 5 Dark Accent 2" w:uiPriority="50"/>
-    <w:lsdException w:name="List Table 6 Colorful Accent 2" w:uiPriority="51"/>
-    <w:lsdException w:name="List Table 7 Colorful Accent 2" w:uiPriority="52"/>
-    <w:lsdException w:name="List Table 1 Light Accent 3" w:uiPriority="46"/>
-    <w:lsdException w:name="List Table 2 Accent 3" w:uiPriority="47"/>
-    <w:lsdException w:name="List Table 3 Accent 3" w:uiPriority="48"/>
-    <w:lsdException w:name="List Table 4 Accent 3" w:uiPriority="49"/>
-    <w:lsdException w:name="List Table 5 Dark Accent 3" w:uiPriority="50"/>
-    <w:lsdException w:name="List Table 6 Colorful Accent 3" w:uiPriority="51"/>
-    <w:lsdException w:name="List Table 7 Colorful Accent 3" w:uiPriority="52"/>
-    <w:lsdException w:name="List Table 1 Light Accent 4" w:uiPriority="46"/>
-    <w:lsdException w:name="List Table 2 Accent 4" w:uiPriority="47"/>
-    <w:lsdException w:name="List Table 3 Accent 4" w:uiPriority="48"/>
-    <w:lsdException w:name="List Table 4 Accent 4" w:uiPriority="49"/>
-    <w:lsdException w:name="List Table 5 Dark Accent 4" w:uiPriority="50"/>
-    <w:lsdException w:name="List Table 6 Colorful Accent 4" w:uiPriority="51"/>
-    <w:lsdException w:name="List Table 7 Colorful Accent 4" w:uiPriority="52"/>
-    <w:lsdException w:name="List Table 1 Light Accent 5" w:uiPriority="46"/>
-    <w:lsdException w:name="List Table 2 Accent 5" w:uiPriority="47"/>
-    <w:lsdException w:name="List Table 3 Accent 5" w:uiPriority="48"/>
-    <w:lsdException w:name="List Table 4 Accent 5" w:uiPriority="49"/>
-    <w:lsdException w:name="List Table 5 Dark Accent 5" w:uiPriority="50"/>
-    <w:lsdException w:name="List Table 6 Colorful Accent 5" w:uiPriority="51"/>
-    <w:lsdException w:name="List Table 7 Colorful Accent 5" w:uiPriority="52"/>
-    <w:lsdException w:name="List Table 1 Light Accent 6" w:uiPriority="46"/>
-    <w:lsdException w:name="List Table 2 Accent 6" w:uiPriority="47"/>
-    <w:lsdException w:name="List Table 3 Accent 6" w:uiPriority="48"/>
-    <w:lsdException w:name="List Table 4 Accent 6" w:uiPriority="49"/>
-    <w:lsdException w:name="List Table 5 Dark Accent 6" w:uiPriority="50"/>
-    <w:lsdException w:name="List Table 6 Colorful Accent 6" w:uiPriority="51"/>
-    <w:lsdException w:name="List Table 7 Colorful Accent 6" w:uiPriority="52"/>
-    <w:lsdException w:name="Mention" w:semiHidden="1" w:unhideWhenUsed="1"/>
-    <w:lsdException w:name="Smart Hyperlink" w:semiHidden="1" w:unhideWhenUsed="1"/>
+  <w:latentStyles w:defLockedState="0" w:defUIPriority="99" w:defSemiHidden="1" w:defUnhideWhenUsed="1" w:defQFormat="0" w:count="276">
+    <w:lsdException w:name="Normal" w:semiHidden="0" w:uiPriority="0" w:unhideWhenUsed="0" w:qFormat="1"/>
+    <w:lsdException w:name="heading 1" w:semiHidden="0" w:uiPriority="9" w:unhideWhenUsed="0" w:qFormat="1"/>
+    <w:lsdException w:name="heading 2" w:uiPriority="9" w:qFormat="1"/>
+    <w:lsdException w:name="heading 3" w:uiPriority="0" w:qFormat="1"/>
+    <w:lsdException w:name="heading 4" w:uiPriority="9" w:qFormat="1"/>
+    <w:lsdException w:name="heading 5" w:uiPriority="9" w:qFormat="1"/>
+    <w:lsdException w:name="heading 6" w:uiPriority="9" w:qFormat="1"/>
+    <w:lsdException w:name="heading 7" w:uiPriority="9" w:qFormat="1"/>
+    <w:lsdException w:name="heading 8" w:uiPriority="9" w:qFormat="1"/>
+    <w:lsdException w:name="heading 9" w:uiPriority="9" w:qFormat="1"/>
+    <w:lsdException w:name="toc 1" w:uiPriority="39"/>
+    <w:lsdException w:name="toc 2" w:uiPriority="39"/>
+    <w:lsdException w:name="toc 3" w:uiPriority="39"/>
+    <w:lsdException w:name="toc 4" w:uiPriority="39"/>
+    <w:lsdException w:name="toc 5" w:uiPriority="39"/>
+    <w:lsdException w:name="toc 6" w:uiPriority="39"/>
+    <w:lsdException w:name="toc 7" w:uiPriority="39"/>
+    <w:lsdException w:name="toc 8" w:uiPriority="39"/>
+    <w:lsdException w:name="toc 9" w:uiPriority="39"/>
+    <w:lsdException w:name="caption" w:uiPriority="35" w:qFormat="1"/>
+    <w:lsdException w:name="Title" w:semiHidden="0" w:uiPriority="10" w:unhideWhenUsed="0" w:qFormat="1"/>
+    <w:lsdException w:name="Default Paragraph Font" w:uiPriority="1"/>
+    <w:lsdException w:name="Subtitle" w:semiHidden="0" w:uiPriority="11" w:unhideWhenUsed="0" w:qFormat="1"/>
+    <w:lsdException w:name="Strong" w:semiHidden="0" w:uiPriority="22" w:unhideWhenUsed="0" w:qFormat="1"/>
+    <w:lsdException w:name="Emphasis" w:semiHidden="0" w:uiPriority="20" w:unhideWhenUsed="0" w:qFormat="1"/>
+    <w:lsdException w:name="Table Grid" w:semiHidden="0" w:uiPriority="39" w:unhideWhenUsed="0"/>
+    <w:lsdException w:name="Note Level 1" w:semiHidden="0" w:unhideWhenUsed="0"/>
+    <w:lsdException w:name="Note Level 2" w:semiHidden="0" w:unhideWhenUsed="0"/>
+    <w:lsdException w:name="Note Level 3" w:semiHidden="0" w:unhideWhenUsed="0"/>
+    <w:lsdException w:name="Note Level 4" w:semiHidden="0" w:unhideWhenUsed="0"/>
+    <w:lsdException w:name="Note Level 5" w:semiHidden="0" w:unhideWhenUsed="0"/>
+    <w:lsdException w:name="Note Level 6" w:semiHidden="0" w:unhideWhenUsed="0"/>
+    <w:lsdException w:name="Note Level 7" w:semiHidden="0" w:unhideWhenUsed="0"/>
+    <w:lsdException w:name="Note Level 8" w:semiHidden="0" w:unhideWhenUsed="0"/>
+    <w:lsdException w:name="Note Level 9" w:semiHidden="0" w:unhideWhenUsed="0"/>
+    <w:lsdException w:name="Placeholder Text" w:unhideWhenUsed="0"/>
+    <w:lsdException w:name="No Spacing" w:semiHidden="0" w:uiPriority="1" w:unhideWhenUsed="0" w:qFormat="1"/>
+    <w:lsdException w:name="Light Shading" w:semiHidden="0" w:uiPriority="60" w:unhideWhenUsed="0"/>
+    <w:lsdException w:name="Light List" w:semiHidden="0" w:uiPriority="61" w:unhideWhenUsed="0"/>
+    <w:lsdException w:name="Light Grid" w:semiHidden="0" w:uiPriority="62" w:unhideWhenUsed="0"/>
+    <w:lsdException w:name="Medium Shading 1" w:semiHidden="0" w:uiPriority="63" w:unhideWhenUsed="0"/>
+    <w:lsdException w:name="Medium Shading 2" w:semiHidden="0" w:uiPriority="64" w:unhideWhenUsed="0"/>
+    <w:lsdException w:name="Medium List 1" w:semiHidden="0" w:uiPriority="65" w:unhideWhenUsed="0"/>
+    <w:lsdException w:name="Medium List 2" w:semiHidden="0" w:uiPriority="66" w:unhideWhenUsed="0"/>
+    <w:lsdException w:name="Medium Grid 1" w:semiHidden="0" w:uiPriority="67" w:unhideWhenUsed="0"/>
+    <w:lsdException w:name="Medium Grid 2" w:semiHidden="0" w:uiPriority="68" w:unhideWhenUsed="0"/>
+    <w:lsdException w:name="Medium Grid 3" w:semiHidden="0" w:uiPriority="69" w:unhideWhenUsed="0"/>
+    <w:lsdException w:name="Dark List" w:semiHidden="0" w:uiPriority="70" w:unhideWhenUsed="0"/>
+    <w:lsdException w:name="Colorful Shading" w:semiHidden="0" w:uiPriority="71" w:unhideWhenUsed="0"/>
+    <w:lsdException w:name="Colorful List" w:semiHidden="0" w:uiPriority="72" w:unhideWhenUsed="0"/>
+    <w:lsdException w:name="Colorful Grid" w:semiHidden="0" w:uiPriority="73" w:unhideWhenUsed="0"/>
+    <w:lsdException w:name="Light Shading Accent 1" w:semiHidden="0" w:uiPriority="60" w:unhideWhenUsed="0"/>
+    <w:lsdException w:name="Light List Accent 1" w:semiHidden="0" w:uiPriority="61" w:unhideWhenUsed="0"/>
+    <w:lsdException w:name="Light Grid Accent 1" w:semiHidden="0" w:uiPriority="62" w:unhideWhenUsed="0"/>
+    <w:lsdException w:name="Medium Shading 1 Accent 1" w:semiHidden="0" w:uiPriority="63" w:unhideWhenUsed="0"/>
+    <w:lsdException w:name="Medium Shading 2 Accent 1" w:semiHidden="0" w:uiPriority="64" w:unhideWhenUsed="0"/>
+    <w:lsdException w:name="Medium List 1 Accent 1" w:semiHidden="0" w:uiPriority="65" w:unhideWhenUsed="0"/>
+    <w:lsdException w:name="Revision" w:unhideWhenUsed="0"/>
+    <w:lsdException w:name="List Paragraph" w:semiHidden="0" w:uiPriority="34" w:unhideWhenUsed="0" w:qFormat="1"/>
+    <w:lsdException w:name="Quote" w:semiHidden="0" w:uiPriority="29" w:unhideWhenUsed="0" w:qFormat="1"/>
+    <w:lsdException w:name="Intense Quote" w:semiHidden="0" w:uiPriority="30" w:unhideWhenUsed="0" w:qFormat="1"/>
+    <w:lsdException w:name="Medium List 2 Accent 1" w:semiHidden="0" w:uiPriority="66" w:unhideWhenUsed="0"/>
+    <w:lsdException w:name="Medium Grid 1 Accent 1" w:semiHidden="0" w:uiPriority="67" w:unhideWhenUsed="0"/>
+    <w:lsdException w:name="Medium Grid 2 Accent 1" w:semiHidden="0" w:uiPriority="68" w:unhideWhenUsed="0"/>
+    <w:lsdException w:name="Medium Grid 3 Accent 1" w:semiHidden="0" w:uiPriority="69" w:unhideWhenUsed="0"/>
+    <w:lsdException w:name="Dark List Accent 1" w:semiHidden="0" w:uiPriority="70" w:unhideWhenUsed="0"/>
+    <w:lsdException w:name="Colorful Shading Accent 1" w:semiHidden="0" w:uiPriority="71" w:unhideWhenUsed="0"/>
+    <w:lsdException w:name="Colorful List Accent 1" w:semiHidden="0" w:uiPriority="72" w:unhideWhenUsed="0"/>
+    <w:lsdException w:name="Colorful Grid Accent 1" w:semiHidden="0" w:uiPriority="73" w:unhideWhenUsed="0"/>
+    <w:lsdException w:name="Light Shading Accent 2" w:semiHidden="0" w:uiPriority="60" w:unhideWhenUsed="0"/>
+    <w:lsdException w:name="Light List Accent 2" w:semiHidden="0" w:uiPriority="61" w:unhideWhenUsed="0"/>
+    <w:lsdException w:name="Light Grid Accent 2" w:semiHidden="0" w:uiPriority="62" w:unhideWhenUsed="0"/>
+    <w:lsdException w:name="Medium Shading 1 Accent 2" w:semiHidden="0" w:uiPriority="63" w:unhideWhenUsed="0"/>
+    <w:lsdException w:name="Medium Shading 2 Accent 2" w:semiHidden="0" w:uiPriority="64" w:unhideWhenUsed="0"/>
+    <w:lsdException w:name="Medium List 1 Accent 2" w:semiHidden="0" w:uiPriority="65" w:unhideWhenUsed="0"/>
+    <w:lsdException w:name="Medium List 2 Accent 2" w:semiHidden="0" w:uiPriority="66" w:unhideWhenUsed="0"/>
+    <w:lsdException w:name="Medium Grid 1 Accent 2" w:semiHidden="0" w:uiPriority="67" w:unhideWhenUsed="0"/>
+    <w:lsdException w:name="Medium Grid 2 Accent 2" w:semiHidden="0" w:uiPriority="68" w:unhideWhenUsed="0"/>
+    <w:lsdException w:name="Medium Grid 3 Accent 2" w:semiHidden="0" w:uiPriority="69" w:unhideWhenUsed="0"/>
+    <w:lsdException w:name="Dark List Accent 2" w:semiHidden="0" w:uiPriority="70" w:unhideWhenUsed="0"/>
+    <w:lsdException w:name="Colorful Shading Accent 2" w:semiHidden="0" w:uiPriority="71" w:unhideWhenUsed="0"/>
+    <w:lsdException w:name="Colorful List Accent 2" w:semiHidden="0" w:uiPriority="72" w:unhideWhenUsed="0"/>
+    <w:lsdException w:name="Colorful Grid Accent 2" w:semiHidden="0" w:uiPriority="73" w:unhideWhenUsed="0"/>
+    <w:lsdException w:name="Light Shading Accent 3" w:semiHidden="0" w:uiPriority="60" w:unhideWhenUsed="0"/>
+    <w:lsdException w:name="Light List Accent 3" w:semiHidden="0" w:uiPriority="61" w:unhideWhenUsed="0"/>
+    <w:lsdException w:name="Light Grid Accent 3" w:semiHidden="0" w:uiPriority="62" w:unhideWhenUsed="0"/>
+    <w:lsdException w:name="Medium Shading 1 Accent 3" w:semiHidden="0" w:uiPriority="63" w:unhideWhenUsed="0"/>
+    <w:lsdException w:name="Medium Shading 2 Accent 3" w:semiHidden="0" w:uiPriority="64" w:unhideWhenUsed="0"/>
+    <w:lsdException w:name="Medium List 1 Accent 3" w:semiHidden="0" w:uiPriority="65" w:unhideWhenUsed="0"/>
+    <w:lsdException w:name="Medium List 2 Accent 3" w:semiHidden="0" w:uiPriority="66" w:unhideWhenUsed="0"/>
+    <w:lsdException w:name="Medium Grid 1 Accent 3" w:semiHidden="0" w:uiPriority="67" w:unhideWhenUsed="0"/>
+    <w:lsdException w:name="Medium Grid 2 Accent 3" w:semiHidden="0" w:uiPriority="68" w:unhideWhenUsed="0"/>
+    <w:lsdException w:name="Medium Grid 3 Accent 3" w:semiHidden="0" w:uiPriority="69" w:unhideWhenUsed="0"/>
+    <w:lsdException w:name="Dark List Accent 3" w:semiHidden="0" w:uiPriority="70" w:unhideWhenUsed="0"/>
+    <w:lsdException w:name="Colorful Shading Accent 3" w:semiHidden="0" w:uiPriority="71" w:unhideWhenUsed="0"/>
+    <w:lsdException w:name="Colorful List Accent 3" w:semiHidden="0" w:uiPriority="72" w:unhideWhenUsed="0"/>
+    <w:lsdException w:name="Colorful Grid Accent 3" w:semiHidden="0" w:uiPriority="73" w:unhideWhenUsed="0"/>
+    <w:lsdException w:name="Light Shading Accent 4" w:semiHidden="0" w:uiPriority="60" w:unhideWhenUsed="0"/>
+    <w:lsdException w:name="Light List Accent 4" w:semiHidden="0" w:uiPriority="61" w:unhideWhenUsed="0"/>
+    <w:lsdException w:name="Light Grid Accent 4" w:semiHidden="0" w:uiPriority="62" w:unhideWhenUsed="0"/>
+    <w:lsdException w:name="Medium Shading 1 Accent 4" w:semiHidden="0" w:uiPriority="63" w:unhideWhenUsed="0"/>
+    <w:lsdException w:name="Medium Shading 2 Accent 4" w:semiHidden="0" w:uiPriority="64" w:unhideWhenUsed="0"/>
+    <w:lsdException w:name="Medium List 1 Accent 4" w:semiHidden="0" w:uiPriority="65" w:unhideWhenUsed="0"/>
+    <w:lsdException w:name="Medium List 2 Accent 4" w:semiHidden="0" w:uiPriority="66" w:unhideWhenUsed="0"/>
+    <w:lsdException w:name="Medium Grid 1 Accent 4" w:semiHidden="0" w:uiPriority="67" w:unhideWhenUsed="0"/>
+    <w:lsdException w:name="Medium Grid 2 Accent 4" w:semiHidden="0" w:uiPriority="68" w:unhideWhenUsed="0"/>
+    <w:lsdException w:name="Medium Grid 3 Accent 4" w:semiHidden="0" w:uiPriority="69" w:unhideWhenUsed="0"/>
+    <w:lsdException w:name="Dark List Accent 4" w:semiHidden="0" w:uiPriority="70" w:unhideWhenUsed="0"/>
+    <w:lsdException w:name="Colorful Shading Accent 4" w:semiHidden="0" w:uiPriority="71" w:unhideWhenUsed="0"/>
+    <w:lsdException w:name="Colorful List Accent 4" w:semiHidden="0" w:uiPriority="72" w:unhideWhenUsed="0"/>
+    <w:lsdException w:name="Colorful Grid Accent 4" w:semiHidden="0" w:uiPriority="73" w:unhideWhenUsed="0"/>
+    <w:lsdException w:name="Light Shading Accent 5" w:semiHidden="0" w:uiPriority="60" w:unhideWhenUsed="0"/>
+    <w:lsdException w:name="Light List Accent 5" w:semiHidden="0" w:uiPriority="61" w:unhideWhenUsed="0"/>
+    <w:lsdException w:name="Light Grid Accent 5" w:semiHidden="0" w:uiPriority="62" w:unhideWhenUsed="0"/>
+    <w:lsdException w:name="Medium Shading 1 Accent 5" w:semiHidden="0" w:uiPriority="63" w:unhideWhenUsed="0"/>
+    <w:lsdException w:name="Medium Shading 2 Accent 5" w:semiHidden="0" w:uiPriority="64" w:unhideWhenUsed="0"/>
+    <w:lsdException w:name="Medium List 1 Accent 5" w:semiHidden="0" w:uiPriority="65" w:unhideWhenUsed="0"/>
+    <w:lsdException w:name="Medium List 2 Accent 5" w:semiHidden="0" w:uiPriority="66" w:unhideWhenUsed="0"/>
+    <w:lsdException w:name="Medium Grid 1 Accent 5" w:semiHidden="0" w:uiPriority="67" w:unhideWhenUsed="0"/>
+    <w:lsdException w:name="Medium Grid 2 Accent 5" w:semiHidden="0" w:uiPriority="68" w:unhideWhenUsed="0"/>
+    <w:lsdException w:name="Medium Grid 3 Accent 5" w:semiHidden="0" w:uiPriority="69" w:unhideWhenUsed="0"/>
+    <w:lsdException w:name="Dark List Accent 5" w:semiHidden="0" w:uiPriority="70" w:unhideWhenUsed="0"/>
+    <w:lsdException w:name="Colorful Shading Accent 5" w:semiHidden="0" w:uiPriority="71" w:unhideWhenUsed="0"/>
+    <w:lsdException w:name="Colorful List Accent 5" w:semiHidden="0" w:uiPriority="72" w:unhideWhenUsed="0"/>
+    <w:lsdException w:name="Colorful Grid Accent 5" w:semiHidden="0" w:uiPriority="73" w:unhideWhenUsed="0"/>
+    <w:lsdException w:name="Light Shading Accent 6" w:semiHidden="0" w:uiPriority="60" w:unhideWhenUsed="0"/>
+    <w:lsdException w:name="Light List Accent 6" w:semiHidden="0" w:uiPriority="61" w:unhideWhenUsed="0"/>
+    <w:lsdException w:name="Light Grid Accent 6" w:semiHidden="0" w:uiPriority="62" w:unhideWhenUsed="0"/>
+    <w:lsdException w:name="Medium Shading 1 Accent 6" w:semiHidden="0" w:uiPriority="63" w:unhideWhenUsed="0"/>
+    <w:lsdException w:name="Medium Shading 2 Accent 6" w:semiHidden="0" w:uiPriority="64" w:unhideWhenUsed="0"/>
+    <w:lsdException w:name="Medium List 1 Accent 6" w:semiHidden="0" w:uiPriority="65" w:unhideWhenUsed="0"/>
+    <w:lsdException w:name="Medium List 2 Accent 6" w:semiHidden="0" w:uiPriority="66" w:unhideWhenUsed="0"/>
+    <w:lsdException w:name="Medium Grid 1 Accent 6" w:semiHidden="0" w:uiPriority="67" w:unhideWhenUsed="0"/>
+    <w:lsdException w:name="Medium Grid 2 Accent 6" w:semiHidden="0" w:uiPriority="68" w:unhideWhenUsed="0"/>
+    <w:lsdException w:name="Medium Grid 3 Accent 6" w:semiHidden="0" w:uiPriority="69" w:unhideWhenUsed="0"/>
+    <w:lsdException w:name="Dark List Accent 6" w:semiHidden="0" w:uiPriority="70" w:unhideWhenUsed="0"/>
+    <w:lsdException w:name="Colorful Shading Accent 6" w:semiHidden="0" w:uiPriority="71" w:unhideWhenUsed="0"/>
+    <w:lsdException w:name="Colorful List Accent 6" w:semiHidden="0" w:uiPriority="72" w:unhideWhenUsed="0"/>
+    <w:lsdException w:name="Colorful Grid Accent 6" w:semiHidden="0" w:uiPriority="73" w:unhideWhenUsed="0"/>
+    <w:lsdException w:name="Subtle Emphasis" w:semiHidden="0" w:uiPriority="19" w:unhideWhenUsed="0" w:qFormat="1"/>
+    <w:lsdException w:name="Intense Emphasis" w:semiHidden="0" w:uiPriority="21" w:unhideWhenUsed="0" w:qFormat="1"/>
+    <w:lsdException w:name="Subtle Reference" w:semiHidden="0" w:uiPriority="31" w:unhideWhenUsed="0" w:qFormat="1"/>
+    <w:lsdException w:name="Intense Reference" w:semiHidden="0" w:uiPriority="32" w:unhideWhenUsed="0" w:qFormat="1"/>
+    <w:lsdException w:name="Book Title" w:semiHidden="0" w:uiPriority="33" w:unhideWhenUsed="0" w:qFormat="1"/>
+    <w:lsdException w:name="Bibliography" w:uiPriority="37"/>
+    <w:lsdException w:name="TOC Heading" w:uiPriority="39" w:qFormat="1"/>
   </w:latentStyles>
   <w:style w:type="paragraph" w:default="1" w:styleId="Normal">
     <w:name w:val="Normal"/>
@@ -2636,7 +2481,6 @@
   <w:style w:type="character" w:default="1" w:styleId="DefaultParagraphFont">
     <w:name w:val="Default Paragraph Font"/>
     <w:uiPriority w:val="1"/>
-    <w:semiHidden/>
     <w:unhideWhenUsed/>
   </w:style>
   <w:style w:type="table" w:default="1" w:styleId="TableNormal">
@@ -2739,6 +2583,375 @@
       <w:contextualSpacing/>
     </w:pPr>
   </w:style>
+  <w:style w:type="paragraph" w:styleId="BalloonText">
+    <w:name w:val="Balloon Text"/>
+    <w:basedOn w:val="Normal"/>
+    <w:link w:val="BalloonTextChar"/>
+    <w:uiPriority w:val="99"/>
+    <w:semiHidden/>
+    <w:unhideWhenUsed/>
+    <w:rsid w:val="00616B1F"/>
+    <w:rPr>
+      <w:rFonts w:ascii="Lucida Grande" w:hAnsi="Lucida Grande" w:cs="Lucida Grande"/>
+      <w:sz w:val="18"/>
+      <w:szCs w:val="18"/>
+    </w:rPr>
+  </w:style>
+  <w:style w:type="character" w:customStyle="1" w:styleId="BalloonTextChar">
+    <w:name w:val="Balloon Text Char"/>
+    <w:basedOn w:val="DefaultParagraphFont"/>
+    <w:link w:val="BalloonText"/>
+    <w:uiPriority w:val="99"/>
+    <w:semiHidden/>
+    <w:rsid w:val="00616B1F"/>
+    <w:rPr>
+      <w:rFonts w:ascii="Lucida Grande" w:hAnsi="Lucida Grande" w:cs="Lucida Grande"/>
+      <w:sz w:val="18"/>
+      <w:szCs w:val="18"/>
+    </w:rPr>
+  </w:style>
+</w:styles>
+</file>
+
+<file path=word/stylesWithEffects.xml><?xml version="1.0" encoding="utf-8"?>
+<w:styles xmlns:wpc="http://schemas.microsoft.com/office/word/2010/wordprocessingCanvas" xmlns:mo="http://schemas.microsoft.com/office/mac/office/2008/main" xmlns:mc="http://schemas.openxmlformats.org/markup-compatibility/2006" xmlns:mv="urn:schemas-microsoft-com:mac:vml" xmlns:o="urn:schemas-microsoft-com:office:office" xmlns:r="http://schemas.openxmlformats.org/officeDocument/2006/relationships" xmlns:m="http://schemas.openxmlformats.org/officeDocument/2006/math" xmlns:v="urn:schemas-microsoft-com:vml" xmlns:wp14="http://schemas.microsoft.com/office/word/2010/wordprocessingDrawing" xmlns:wp="http://schemas.openxmlformats.org/drawingml/2006/wordprocessingDrawing" xmlns:w10="urn:schemas-microsoft-com:office:word" xmlns:w="http://schemas.openxmlformats.org/wordprocessingml/2006/main" xmlns:w14="http://schemas.microsoft.com/office/word/2010/wordml" xmlns:wpg="http://schemas.microsoft.com/office/word/2010/wordprocessingGroup" xmlns:wpi="http://schemas.microsoft.com/office/word/2010/wordprocessingInk" xmlns:wne="http://schemas.microsoft.com/office/word/2006/wordml" xmlns:wps="http://schemas.microsoft.com/office/word/2010/wordprocessingShape" mc:Ignorable="w14 wp14">
+  <w:docDefaults>
+    <w:rPrDefault>
+      <w:rPr>
+        <w:rFonts w:asciiTheme="minorHAnsi" w:eastAsiaTheme="minorHAnsi" w:hAnsiTheme="minorHAnsi" w:cstheme="minorBidi"/>
+        <w:sz w:val="24"/>
+        <w:szCs w:val="24"/>
+        <w:lang w:val="en-US" w:eastAsia="en-US" w:bidi="ar-SA"/>
+      </w:rPr>
+    </w:rPrDefault>
+    <w:pPrDefault/>
+  </w:docDefaults>
+  <w:latentStyles w:defLockedState="0" w:defUIPriority="99" w:defSemiHidden="1" w:defUnhideWhenUsed="1" w:defQFormat="0" w:count="276">
+    <w:lsdException w:name="Normal" w:semiHidden="0" w:uiPriority="0" w:unhideWhenUsed="0" w:qFormat="1"/>
+    <w:lsdException w:name="heading 1" w:semiHidden="0" w:uiPriority="9" w:unhideWhenUsed="0" w:qFormat="1"/>
+    <w:lsdException w:name="heading 2" w:uiPriority="9" w:qFormat="1"/>
+    <w:lsdException w:name="heading 3" w:uiPriority="0" w:qFormat="1"/>
+    <w:lsdException w:name="heading 4" w:uiPriority="9" w:qFormat="1"/>
+    <w:lsdException w:name="heading 5" w:uiPriority="9" w:qFormat="1"/>
+    <w:lsdException w:name="heading 6" w:uiPriority="9" w:qFormat="1"/>
+    <w:lsdException w:name="heading 7" w:uiPriority="9" w:qFormat="1"/>
+    <w:lsdException w:name="heading 8" w:uiPriority="9" w:qFormat="1"/>
+    <w:lsdException w:name="heading 9" w:uiPriority="9" w:qFormat="1"/>
+    <w:lsdException w:name="toc 1" w:uiPriority="39"/>
+    <w:lsdException w:name="toc 2" w:uiPriority="39"/>
+    <w:lsdException w:name="toc 3" w:uiPriority="39"/>
+    <w:lsdException w:name="toc 4" w:uiPriority="39"/>
+    <w:lsdException w:name="toc 5" w:uiPriority="39"/>
+    <w:lsdException w:name="toc 6" w:uiPriority="39"/>
+    <w:lsdException w:name="toc 7" w:uiPriority="39"/>
+    <w:lsdException w:name="toc 8" w:uiPriority="39"/>
+    <w:lsdException w:name="toc 9" w:uiPriority="39"/>
+    <w:lsdException w:name="caption" w:uiPriority="35" w:qFormat="1"/>
+    <w:lsdException w:name="Title" w:semiHidden="0" w:uiPriority="10" w:unhideWhenUsed="0" w:qFormat="1"/>
+    <w:lsdException w:name="Default Paragraph Font" w:uiPriority="1"/>
+    <w:lsdException w:name="Subtitle" w:semiHidden="0" w:uiPriority="11" w:unhideWhenUsed="0" w:qFormat="1"/>
+    <w:lsdException w:name="Strong" w:semiHidden="0" w:uiPriority="22" w:unhideWhenUsed="0" w:qFormat="1"/>
+    <w:lsdException w:name="Emphasis" w:semiHidden="0" w:uiPriority="20" w:unhideWhenUsed="0" w:qFormat="1"/>
+    <w:lsdException w:name="Table Grid" w:semiHidden="0" w:uiPriority="39" w:unhideWhenUsed="0"/>
+    <w:lsdException w:name="Note Level 1" w:semiHidden="0" w:unhideWhenUsed="0"/>
+    <w:lsdException w:name="Note Level 2" w:semiHidden="0" w:unhideWhenUsed="0"/>
+    <w:lsdException w:name="Note Level 3" w:semiHidden="0" w:unhideWhenUsed="0"/>
+    <w:lsdException w:name="Note Level 4" w:semiHidden="0" w:unhideWhenUsed="0"/>
+    <w:lsdException w:name="Note Level 5" w:semiHidden="0" w:unhideWhenUsed="0"/>
+    <w:lsdException w:name="Note Level 6" w:semiHidden="0" w:unhideWhenUsed="0"/>
+    <w:lsdException w:name="Note Level 7" w:semiHidden="0" w:unhideWhenUsed="0"/>
+    <w:lsdException w:name="Note Level 8" w:semiHidden="0" w:unhideWhenUsed="0"/>
+    <w:lsdException w:name="Note Level 9" w:semiHidden="0" w:unhideWhenUsed="0"/>
+    <w:lsdException w:name="Placeholder Text" w:unhideWhenUsed="0"/>
+    <w:lsdException w:name="No Spacing" w:semiHidden="0" w:uiPriority="1" w:unhideWhenUsed="0" w:qFormat="1"/>
+    <w:lsdException w:name="Light Shading" w:semiHidden="0" w:uiPriority="60" w:unhideWhenUsed="0"/>
+    <w:lsdException w:name="Light List" w:semiHidden="0" w:uiPriority="61" w:unhideWhenUsed="0"/>
+    <w:lsdException w:name="Light Grid" w:semiHidden="0" w:uiPriority="62" w:unhideWhenUsed="0"/>
+    <w:lsdException w:name="Medium Shading 1" w:semiHidden="0" w:uiPriority="63" w:unhideWhenUsed="0"/>
+    <w:lsdException w:name="Medium Shading 2" w:semiHidden="0" w:uiPriority="64" w:unhideWhenUsed="0"/>
+    <w:lsdException w:name="Medium List 1" w:semiHidden="0" w:uiPriority="65" w:unhideWhenUsed="0"/>
+    <w:lsdException w:name="Medium List 2" w:semiHidden="0" w:uiPriority="66" w:unhideWhenUsed="0"/>
+    <w:lsdException w:name="Medium Grid 1" w:semiHidden="0" w:uiPriority="67" w:unhideWhenUsed="0"/>
+    <w:lsdException w:name="Medium Grid 2" w:semiHidden="0" w:uiPriority="68" w:unhideWhenUsed="0"/>
+    <w:lsdException w:name="Medium Grid 3" w:semiHidden="0" w:uiPriority="69" w:unhideWhenUsed="0"/>
+    <w:lsdException w:name="Dark List" w:semiHidden="0" w:uiPriority="70" w:unhideWhenUsed="0"/>
+    <w:lsdException w:name="Colorful Shading" w:semiHidden="0" w:uiPriority="71" w:unhideWhenUsed="0"/>
+    <w:lsdException w:name="Colorful List" w:semiHidden="0" w:uiPriority="72" w:unhideWhenUsed="0"/>
+    <w:lsdException w:name="Colorful Grid" w:semiHidden="0" w:uiPriority="73" w:unhideWhenUsed="0"/>
+    <w:lsdException w:name="Light Shading Accent 1" w:semiHidden="0" w:uiPriority="60" w:unhideWhenUsed="0"/>
+    <w:lsdException w:name="Light List Accent 1" w:semiHidden="0" w:uiPriority="61" w:unhideWhenUsed="0"/>
+    <w:lsdException w:name="Light Grid Accent 1" w:semiHidden="0" w:uiPriority="62" w:unhideWhenUsed="0"/>
+    <w:lsdException w:name="Medium Shading 1 Accent 1" w:semiHidden="0" w:uiPriority="63" w:unhideWhenUsed="0"/>
+    <w:lsdException w:name="Medium Shading 2 Accent 1" w:semiHidden="0" w:uiPriority="64" w:unhideWhenUsed="0"/>
+    <w:lsdException w:name="Medium List 1 Accent 1" w:semiHidden="0" w:uiPriority="65" w:unhideWhenUsed="0"/>
+    <w:lsdException w:name="Revision" w:unhideWhenUsed="0"/>
+    <w:lsdException w:name="List Paragraph" w:semiHidden="0" w:uiPriority="34" w:unhideWhenUsed="0" w:qFormat="1"/>
+    <w:lsdException w:name="Quote" w:semiHidden="0" w:uiPriority="29" w:unhideWhenUsed="0" w:qFormat="1"/>
+    <w:lsdException w:name="Intense Quote" w:semiHidden="0" w:uiPriority="30" w:unhideWhenUsed="0" w:qFormat="1"/>
+    <w:lsdException w:name="Medium List 2 Accent 1" w:semiHidden="0" w:uiPriority="66" w:unhideWhenUsed="0"/>
+    <w:lsdException w:name="Medium Grid 1 Accent 1" w:semiHidden="0" w:uiPriority="67" w:unhideWhenUsed="0"/>
+    <w:lsdException w:name="Medium Grid 2 Accent 1" w:semiHidden="0" w:uiPriority="68" w:unhideWhenUsed="0"/>
+    <w:lsdException w:name="Medium Grid 3 Accent 1" w:semiHidden="0" w:uiPriority="69" w:unhideWhenUsed="0"/>
+    <w:lsdException w:name="Dark List Accent 1" w:semiHidden="0" w:uiPriority="70" w:unhideWhenUsed="0"/>
+    <w:lsdException w:name="Colorful Shading Accent 1" w:semiHidden="0" w:uiPriority="71" w:unhideWhenUsed="0"/>
+    <w:lsdException w:name="Colorful List Accent 1" w:semiHidden="0" w:uiPriority="72" w:unhideWhenUsed="0"/>
+    <w:lsdException w:name="Colorful Grid Accent 1" w:semiHidden="0" w:uiPriority="73" w:unhideWhenUsed="0"/>
+    <w:lsdException w:name="Light Shading Accent 2" w:semiHidden="0" w:uiPriority="60" w:unhideWhenUsed="0"/>
+    <w:lsdException w:name="Light List Accent 2" w:semiHidden="0" w:uiPriority="61" w:unhideWhenUsed="0"/>
+    <w:lsdException w:name="Light Grid Accent 2" w:semiHidden="0" w:uiPriority="62" w:unhideWhenUsed="0"/>
+    <w:lsdException w:name="Medium Shading 1 Accent 2" w:semiHidden="0" w:uiPriority="63" w:unhideWhenUsed="0"/>
+    <w:lsdException w:name="Medium Shading 2 Accent 2" w:semiHidden="0" w:uiPriority="64" w:unhideWhenUsed="0"/>
+    <w:lsdException w:name="Medium List 1 Accent 2" w:semiHidden="0" w:uiPriority="65" w:unhideWhenUsed="0"/>
+    <w:lsdException w:name="Medium List 2 Accent 2" w:semiHidden="0" w:uiPriority="66" w:unhideWhenUsed="0"/>
+    <w:lsdException w:name="Medium Grid 1 Accent 2" w:semiHidden="0" w:uiPriority="67" w:unhideWhenUsed="0"/>
+    <w:lsdException w:name="Medium Grid 2 Accent 2" w:semiHidden="0" w:uiPriority="68" w:unhideWhenUsed="0"/>
+    <w:lsdException w:name="Medium Grid 3 Accent 2" w:semiHidden="0" w:uiPriority="69" w:unhideWhenUsed="0"/>
+    <w:lsdException w:name="Dark List Accent 2" w:semiHidden="0" w:uiPriority="70" w:unhideWhenUsed="0"/>
+    <w:lsdException w:name="Colorful Shading Accent 2" w:semiHidden="0" w:uiPriority="71" w:unhideWhenUsed="0"/>
+    <w:lsdException w:name="Colorful List Accent 2" w:semiHidden="0" w:uiPriority="72" w:unhideWhenUsed="0"/>
+    <w:lsdException w:name="Colorful Grid Accent 2" w:semiHidden="0" w:uiPriority="73" w:unhideWhenUsed="0"/>
+    <w:lsdException w:name="Light Shading Accent 3" w:semiHidden="0" w:uiPriority="60" w:unhideWhenUsed="0"/>
+    <w:lsdException w:name="Light List Accent 3" w:semiHidden="0" w:uiPriority="61" w:unhideWhenUsed="0"/>
+    <w:lsdException w:name="Light Grid Accent 3" w:semiHidden="0" w:uiPriority="62" w:unhideWhenUsed="0"/>
+    <w:lsdException w:name="Medium Shading 1 Accent 3" w:semiHidden="0" w:uiPriority="63" w:unhideWhenUsed="0"/>
+    <w:lsdException w:name="Medium Shading 2 Accent 3" w:semiHidden="0" w:uiPriority="64" w:unhideWhenUsed="0"/>
+    <w:lsdException w:name="Medium List 1 Accent 3" w:semiHidden="0" w:uiPriority="65" w:unhideWhenUsed="0"/>
+    <w:lsdException w:name="Medium List 2 Accent 3" w:semiHidden="0" w:uiPriority="66" w:unhideWhenUsed="0"/>
+    <w:lsdException w:name="Medium Grid 1 Accent 3" w:semiHidden="0" w:uiPriority="67" w:unhideWhenUsed="0"/>
+    <w:lsdException w:name="Medium Grid 2 Accent 3" w:semiHidden="0" w:uiPriority="68" w:unhideWhenUsed="0"/>
+    <w:lsdException w:name="Medium Grid 3 Accent 3" w:semiHidden="0" w:uiPriority="69" w:unhideWhenUsed="0"/>
+    <w:lsdException w:name="Dark List Accent 3" w:semiHidden="0" w:uiPriority="70" w:unhideWhenUsed="0"/>
+    <w:lsdException w:name="Colorful Shading Accent 3" w:semiHidden="0" w:uiPriority="71" w:unhideWhenUsed="0"/>
+    <w:lsdException w:name="Colorful List Accent 3" w:semiHidden="0" w:uiPriority="72" w:unhideWhenUsed="0"/>
+    <w:lsdException w:name="Colorful Grid Accent 3" w:semiHidden="0" w:uiPriority="73" w:unhideWhenUsed="0"/>
+    <w:lsdException w:name="Light Shading Accent 4" w:semiHidden="0" w:uiPriority="60" w:unhideWhenUsed="0"/>
+    <w:lsdException w:name="Light List Accent 4" w:semiHidden="0" w:uiPriority="61" w:unhideWhenUsed="0"/>
+    <w:lsdException w:name="Light Grid Accent 4" w:semiHidden="0" w:uiPriority="62" w:unhideWhenUsed="0"/>
+    <w:lsdException w:name="Medium Shading 1 Accent 4" w:semiHidden="0" w:uiPriority="63" w:unhideWhenUsed="0"/>
+    <w:lsdException w:name="Medium Shading 2 Accent 4" w:semiHidden="0" w:uiPriority="64" w:unhideWhenUsed="0"/>
+    <w:lsdException w:name="Medium List 1 Accent 4" w:semiHidden="0" w:uiPriority="65" w:unhideWhenUsed="0"/>
+    <w:lsdException w:name="Medium List 2 Accent 4" w:semiHidden="0" w:uiPriority="66" w:unhideWhenUsed="0"/>
+    <w:lsdException w:name="Medium Grid 1 Accent 4" w:semiHidden="0" w:uiPriority="67" w:unhideWhenUsed="0"/>
+    <w:lsdException w:name="Medium Grid 2 Accent 4" w:semiHidden="0" w:uiPriority="68" w:unhideWhenUsed="0"/>
+    <w:lsdException w:name="Medium Grid 3 Accent 4" w:semiHidden="0" w:uiPriority="69" w:unhideWhenUsed="0"/>
+    <w:lsdException w:name="Dark List Accent 4" w:semiHidden="0" w:uiPriority="70" w:unhideWhenUsed="0"/>
+    <w:lsdException w:name="Colorful Shading Accent 4" w:semiHidden="0" w:uiPriority="71" w:unhideWhenUsed="0"/>
+    <w:lsdException w:name="Colorful List Accent 4" w:semiHidden="0" w:uiPriority="72" w:unhideWhenUsed="0"/>
+    <w:lsdException w:name="Colorful Grid Accent 4" w:semiHidden="0" w:uiPriority="73" w:unhideWhenUsed="0"/>
+    <w:lsdException w:name="Light Shading Accent 5" w:semiHidden="0" w:uiPriority="60" w:unhideWhenUsed="0"/>
+    <w:lsdException w:name="Light List Accent 5" w:semiHidden="0" w:uiPriority="61" w:unhideWhenUsed="0"/>
+    <w:lsdException w:name="Light Grid Accent 5" w:semiHidden="0" w:uiPriority="62" w:unhideWhenUsed="0"/>
+    <w:lsdException w:name="Medium Shading 1 Accent 5" w:semiHidden="0" w:uiPriority="63" w:unhideWhenUsed="0"/>
+    <w:lsdException w:name="Medium Shading 2 Accent 5" w:semiHidden="0" w:uiPriority="64" w:unhideWhenUsed="0"/>
+    <w:lsdException w:name="Medium List 1 Accent 5" w:semiHidden="0" w:uiPriority="65" w:unhideWhenUsed="0"/>
+    <w:lsdException w:name="Medium List 2 Accent 5" w:semiHidden="0" w:uiPriority="66" w:unhideWhenUsed="0"/>
+    <w:lsdException w:name="Medium Grid 1 Accent 5" w:semiHidden="0" w:uiPriority="67" w:unhideWhenUsed="0"/>
+    <w:lsdException w:name="Medium Grid 2 Accent 5" w:semiHidden="0" w:uiPriority="68" w:unhideWhenUsed="0"/>
+    <w:lsdException w:name="Medium Grid 3 Accent 5" w:semiHidden="0" w:uiPriority="69" w:unhideWhenUsed="0"/>
+    <w:lsdException w:name="Dark List Accent 5" w:semiHidden="0" w:uiPriority="70" w:unhideWhenUsed="0"/>
+    <w:lsdException w:name="Colorful Shading Accent 5" w:semiHidden="0" w:uiPriority="71" w:unhideWhenUsed="0"/>
+    <w:lsdException w:name="Colorful List Accent 5" w:semiHidden="0" w:uiPriority="72" w:unhideWhenUsed="0"/>
+    <w:lsdException w:name="Colorful Grid Accent 5" w:semiHidden="0" w:uiPriority="73" w:unhideWhenUsed="0"/>
+    <w:lsdException w:name="Light Shading Accent 6" w:semiHidden="0" w:uiPriority="60" w:unhideWhenUsed="0"/>
+    <w:lsdException w:name="Light List Accent 6" w:semiHidden="0" w:uiPriority="61" w:unhideWhenUsed="0"/>
+    <w:lsdException w:name="Light Grid Accent 6" w:semiHidden="0" w:uiPriority="62" w:unhideWhenUsed="0"/>
+    <w:lsdException w:name="Medium Shading 1 Accent 6" w:semiHidden="0" w:uiPriority="63" w:unhideWhenUsed="0"/>
+    <w:lsdException w:name="Medium Shading 2 Accent 6" w:semiHidden="0" w:uiPriority="64" w:unhideWhenUsed="0"/>
+    <w:lsdException w:name="Medium List 1 Accent 6" w:semiHidden="0" w:uiPriority="65" w:unhideWhenUsed="0"/>
+    <w:lsdException w:name="Medium List 2 Accent 6" w:semiHidden="0" w:uiPriority="66" w:unhideWhenUsed="0"/>
+    <w:lsdException w:name="Medium Grid 1 Accent 6" w:semiHidden="0" w:uiPriority="67" w:unhideWhenUsed="0"/>
+    <w:lsdException w:name="Medium Grid 2 Accent 6" w:semiHidden="0" w:uiPriority="68" w:unhideWhenUsed="0"/>
+    <w:lsdException w:name="Medium Grid 3 Accent 6" w:semiHidden="0" w:uiPriority="69" w:unhideWhenUsed="0"/>
+    <w:lsdException w:name="Dark List Accent 6" w:semiHidden="0" w:uiPriority="70" w:unhideWhenUsed="0"/>
+    <w:lsdException w:name="Colorful Shading Accent 6" w:semiHidden="0" w:uiPriority="71" w:unhideWhenUsed="0"/>
+    <w:lsdException w:name="Colorful List Accent 6" w:semiHidden="0" w:uiPriority="72" w:unhideWhenUsed="0"/>
+    <w:lsdException w:name="Colorful Grid Accent 6" w:semiHidden="0" w:uiPriority="73" w:unhideWhenUsed="0"/>
+    <w:lsdException w:name="Subtle Emphasis" w:semiHidden="0" w:uiPriority="19" w:unhideWhenUsed="0" w:qFormat="1"/>
+    <w:lsdException w:name="Intense Emphasis" w:semiHidden="0" w:uiPriority="21" w:unhideWhenUsed="0" w:qFormat="1"/>
+    <w:lsdException w:name="Subtle Reference" w:semiHidden="0" w:uiPriority="31" w:unhideWhenUsed="0" w:qFormat="1"/>
+    <w:lsdException w:name="Intense Reference" w:semiHidden="0" w:uiPriority="32" w:unhideWhenUsed="0" w:qFormat="1"/>
+    <w:lsdException w:name="Book Title" w:semiHidden="0" w:uiPriority="33" w:unhideWhenUsed="0" w:qFormat="1"/>
+    <w:lsdException w:name="Bibliography" w:uiPriority="37"/>
+    <w:lsdException w:name="TOC Heading" w:uiPriority="39" w:qFormat="1"/>
+  </w:latentStyles>
+  <w:style w:type="paragraph" w:default="1" w:styleId="Normal">
+    <w:name w:val="Normal"/>
+    <w:qFormat/>
+  </w:style>
+  <w:style w:type="paragraph" w:styleId="Heading20">
+    <w:name w:val="heading 2"/>
+    <w:basedOn w:val="Normal"/>
+    <w:next w:val="Normal"/>
+    <w:link w:val="Heading2Char"/>
+    <w:autoRedefine/>
+    <w:uiPriority w:val="9"/>
+    <w:qFormat/>
+    <w:rsid w:val="00052226"/>
+    <w:pPr>
+      <w:keepNext/>
+      <w:keepLines/>
+      <w:suppressAutoHyphens/>
+      <w:spacing w:before="360" w:after="160"/>
+      <w:jc w:val="both"/>
+      <w:outlineLvl w:val="1"/>
+    </w:pPr>
+    <w:rPr>
+      <w:rFonts w:ascii="Times New Roman" w:eastAsia="Times New Roman" w:hAnsi="Times New Roman"/>
+      <w:b/>
+      <w:sz w:val="20"/>
+      <w:szCs w:val="20"/>
+      <w:lang w:eastAsia="de-DE"/>
+    </w:rPr>
+  </w:style>
+  <w:style w:type="paragraph" w:styleId="Heading3">
+    <w:name w:val="heading 3"/>
+    <w:basedOn w:val="Normal"/>
+    <w:next w:val="Normal"/>
+    <w:link w:val="Heading3Char"/>
+    <w:autoRedefine/>
+    <w:qFormat/>
+    <w:rsid w:val="00052226"/>
+    <w:pPr>
+      <w:spacing w:before="360" w:after="120"/>
+      <w:jc w:val="both"/>
+      <w:outlineLvl w:val="2"/>
+    </w:pPr>
+    <w:rPr>
+      <w:rFonts w:ascii="Times New Roman" w:hAnsi="Times New Roman"/>
+    </w:rPr>
+  </w:style>
+  <w:style w:type="character" w:default="1" w:styleId="DefaultParagraphFont">
+    <w:name w:val="Default Paragraph Font"/>
+    <w:uiPriority w:val="1"/>
+    <w:unhideWhenUsed/>
+  </w:style>
+  <w:style w:type="table" w:default="1" w:styleId="TableNormal">
+    <w:name w:val="Normal Table"/>
+    <w:uiPriority w:val="99"/>
+    <w:semiHidden/>
+    <w:unhideWhenUsed/>
+    <w:tblPr>
+      <w:tblInd w:w="0" w:type="dxa"/>
+      <w:tblCellMar>
+        <w:top w:w="0" w:type="dxa"/>
+        <w:left w:w="108" w:type="dxa"/>
+        <w:bottom w:w="0" w:type="dxa"/>
+        <w:right w:w="108" w:type="dxa"/>
+      </w:tblCellMar>
+    </w:tblPr>
+  </w:style>
+  <w:style w:type="numbering" w:default="1" w:styleId="NoList">
+    <w:name w:val="No List"/>
+    <w:uiPriority w:val="99"/>
+    <w:semiHidden/>
+    <w:unhideWhenUsed/>
+  </w:style>
+  <w:style w:type="character" w:customStyle="1" w:styleId="Heading3Char">
+    <w:name w:val="Heading 3 Char"/>
+    <w:basedOn w:val="DefaultParagraphFont"/>
+    <w:link w:val="Heading3"/>
+    <w:rsid w:val="00052226"/>
+    <w:rPr>
+      <w:rFonts w:ascii="Times New Roman" w:hAnsi="Times New Roman"/>
+    </w:rPr>
+  </w:style>
+  <w:style w:type="character" w:customStyle="1" w:styleId="Heading2Char">
+    <w:name w:val="Heading 2 Char"/>
+    <w:basedOn w:val="DefaultParagraphFont"/>
+    <w:link w:val="Heading20"/>
+    <w:uiPriority w:val="9"/>
+    <w:rsid w:val="00052226"/>
+    <w:rPr>
+      <w:rFonts w:ascii="Times New Roman" w:eastAsia="Times New Roman" w:hAnsi="Times New Roman"/>
+      <w:b/>
+      <w:sz w:val="20"/>
+      <w:szCs w:val="20"/>
+      <w:lang w:eastAsia="de-DE"/>
+    </w:rPr>
+  </w:style>
+  <w:style w:type="paragraph" w:customStyle="1" w:styleId="heading2">
+    <w:name w:val="heading2"/>
+    <w:basedOn w:val="Heading20"/>
+    <w:next w:val="Normal"/>
+    <w:autoRedefine/>
+    <w:qFormat/>
+    <w:rsid w:val="00052226"/>
+    <w:pPr>
+      <w:numPr>
+        <w:ilvl w:val="1"/>
+        <w:numId w:val="3"/>
+      </w:numPr>
+    </w:pPr>
+    <w:rPr>
+      <w:rFonts w:eastAsiaTheme="minorEastAsia" w:cs="Times New Roman"/>
+      <w:bCs/>
+      <w:iCs/>
+      <w:sz w:val="24"/>
+      <w:szCs w:val="24"/>
+      <w:lang w:val="en-GB" w:eastAsia="en-US"/>
+    </w:rPr>
+  </w:style>
+  <w:style w:type="character" w:styleId="Hyperlink">
+    <w:name w:val="Hyperlink"/>
+    <w:basedOn w:val="DefaultParagraphFont"/>
+    <w:uiPriority w:val="99"/>
+    <w:unhideWhenUsed/>
+    <w:rsid w:val="00B706CC"/>
+    <w:rPr>
+      <w:color w:val="0563C1" w:themeColor="hyperlink"/>
+      <w:u w:val="single"/>
+    </w:rPr>
+  </w:style>
+  <w:style w:type="character" w:styleId="FollowedHyperlink">
+    <w:name w:val="FollowedHyperlink"/>
+    <w:basedOn w:val="DefaultParagraphFont"/>
+    <w:uiPriority w:val="99"/>
+    <w:semiHidden/>
+    <w:unhideWhenUsed/>
+    <w:rsid w:val="00546146"/>
+    <w:rPr>
+      <w:color w:val="954F72" w:themeColor="followedHyperlink"/>
+      <w:u w:val="single"/>
+    </w:rPr>
+  </w:style>
+  <w:style w:type="paragraph" w:styleId="ListParagraph">
+    <w:name w:val="List Paragraph"/>
+    <w:basedOn w:val="Normal"/>
+    <w:uiPriority w:val="34"/>
+    <w:qFormat/>
+    <w:rsid w:val="00546146"/>
+    <w:pPr>
+      <w:ind w:left="720"/>
+      <w:contextualSpacing/>
+    </w:pPr>
+  </w:style>
+  <w:style w:type="paragraph" w:styleId="BalloonText">
+    <w:name w:val="Balloon Text"/>
+    <w:basedOn w:val="Normal"/>
+    <w:link w:val="BalloonTextChar"/>
+    <w:uiPriority w:val="99"/>
+    <w:semiHidden/>
+    <w:unhideWhenUsed/>
+    <w:rsid w:val="00616B1F"/>
+    <w:rPr>
+      <w:rFonts w:ascii="Lucida Grande" w:hAnsi="Lucida Grande" w:cs="Lucida Grande"/>
+      <w:sz w:val="18"/>
+      <w:szCs w:val="18"/>
+    </w:rPr>
+  </w:style>
+  <w:style w:type="character" w:customStyle="1" w:styleId="BalloonTextChar">
+    <w:name w:val="Balloon Text Char"/>
+    <w:basedOn w:val="DefaultParagraphFont"/>
+    <w:link w:val="BalloonText"/>
+    <w:uiPriority w:val="99"/>
+    <w:semiHidden/>
+    <w:rsid w:val="00616B1F"/>
+    <w:rPr>
+      <w:rFonts w:ascii="Lucida Grande" w:hAnsi="Lucida Grande" w:cs="Lucida Grande"/>
+      <w:sz w:val="18"/>
+      <w:szCs w:val="18"/>
+    </w:rPr>
+  </w:style>
 </w:styles>
 </file>
 
@@ -2785,7 +2998,7 @@
     </a:clrScheme>
     <a:fontScheme name="Office">
       <a:majorFont>
-        <a:latin typeface="Calibri Light" panose="020F0302020204030204"/>
+        <a:latin typeface="Calibri Light"/>
         <a:ea typeface=""/>
         <a:cs typeface=""/>
         <a:font script="Jpan" typeface="ＭＳ ゴシック"/>
@@ -2820,7 +3033,7 @@
         <a:font script="Geor" typeface="Sylfaen"/>
       </a:majorFont>
       <a:minorFont>
-        <a:latin typeface="Calibri" panose="020F0502020204030204"/>
+        <a:latin typeface="Calibri"/>
         <a:ea typeface=""/>
         <a:cs typeface=""/>
         <a:font script="Jpan" typeface="ＭＳ 明朝"/>
@@ -2997,7 +3210,7 @@
   <a:extraClrSchemeLst/>
   <a:extLst>
     <a:ext uri="{05A4C25C-085E-4340-85A3-A5531E510DB2}">
-      <thm15:themeFamily xmlns:thm15="http://schemas.microsoft.com/office/thememl/2012/main" name="Office Theme" id="{62F939B6-93AF-4DB8-9C6B-D6C7DFDC589F}" vid="{4A3C46E8-61CC-4603-A589-7422A47A8E4A}"/>
+      <thm15:themeFamily xmlns:thm15="http://schemas.microsoft.com/office/thememl/2012/main" xmlns="" name="Office Theme" id="{62F939B6-93AF-4DB8-9C6B-D6C7DFDC589F}" vid="{4A3C46E8-61CC-4603-A589-7422A47A8E4A}"/>
     </a:ext>
   </a:extLst>
 </a:theme>

--- a/Testing with Selenium IDE Problem Statement.docx
+++ b/Testing with Selenium IDE Problem Statement.docx
@@ -1,6 +1,6 @@
 
 <file path=word/document.xml><?xml version="1.0" encoding="utf-8"?>
-<w:document xmlns:wpc="http://schemas.microsoft.com/office/word/2010/wordprocessingCanvas" xmlns:mo="http://schemas.microsoft.com/office/mac/office/2008/main" xmlns:mc="http://schemas.openxmlformats.org/markup-compatibility/2006" xmlns:mv="urn:schemas-microsoft-com:mac:vml" xmlns:o="urn:schemas-microsoft-com:office:office" xmlns:r="http://schemas.openxmlformats.org/officeDocument/2006/relationships" xmlns:m="http://schemas.openxmlformats.org/officeDocument/2006/math" xmlns:v="urn:schemas-microsoft-com:vml" xmlns:wp14="http://schemas.microsoft.com/office/word/2010/wordprocessingDrawing" xmlns:wp="http://schemas.openxmlformats.org/drawingml/2006/wordprocessingDrawing" xmlns:w10="urn:schemas-microsoft-com:office:word" xmlns:w="http://schemas.openxmlformats.org/wordprocessingml/2006/main" xmlns:w14="http://schemas.microsoft.com/office/word/2010/wordml" xmlns:wpg="http://schemas.microsoft.com/office/word/2010/wordprocessingGroup" xmlns:wpi="http://schemas.microsoft.com/office/word/2010/wordprocessingInk" xmlns:wne="http://schemas.microsoft.com/office/word/2006/wordml" xmlns:wps="http://schemas.microsoft.com/office/word/2010/wordprocessingShape" mc:Ignorable="w14 wp14">
+<w:document xmlns:wpc="http://schemas.microsoft.com/office/word/2010/wordprocessingCanvas" xmlns:cx="http://schemas.microsoft.com/office/drawing/2014/chartex" xmlns:cx1="http://schemas.microsoft.com/office/drawing/2015/9/8/chartex" xmlns:cx2="http://schemas.microsoft.com/office/drawing/2015/10/21/chartex" xmlns:cx3="http://schemas.microsoft.com/office/drawing/2016/5/9/chartex" xmlns:cx4="http://schemas.microsoft.com/office/drawing/2016/5/10/chartex" xmlns:cx5="http://schemas.microsoft.com/office/drawing/2016/5/11/chartex" xmlns:cx6="http://schemas.microsoft.com/office/drawing/2016/5/12/chartex" xmlns:cx7="http://schemas.microsoft.com/office/drawing/2016/5/13/chartex" xmlns:cx8="http://schemas.microsoft.com/office/drawing/2016/5/14/chartex" xmlns:mc="http://schemas.openxmlformats.org/markup-compatibility/2006" xmlns:aink="http://schemas.microsoft.com/office/drawing/2016/ink" xmlns:am3d="http://schemas.microsoft.com/office/drawing/2017/model3d" xmlns:o="urn:schemas-microsoft-com:office:office" xmlns:r="http://schemas.openxmlformats.org/officeDocument/2006/relationships" xmlns:m="http://schemas.openxmlformats.org/officeDocument/2006/math" xmlns:v="urn:schemas-microsoft-com:vml" xmlns:wp14="http://schemas.microsoft.com/office/word/2010/wordprocessingDrawing" xmlns:wp="http://schemas.openxmlformats.org/drawingml/2006/wordprocessingDrawing" xmlns:w10="urn:schemas-microsoft-com:office:word" xmlns:w="http://schemas.openxmlformats.org/wordprocessingml/2006/main" xmlns:w14="http://schemas.microsoft.com/office/word/2010/wordml" xmlns:w15="http://schemas.microsoft.com/office/word/2012/wordml" xmlns:w16cex="http://schemas.microsoft.com/office/word/2018/wordml/cex" xmlns:w16cid="http://schemas.microsoft.com/office/word/2016/wordml/cid" xmlns:w16="http://schemas.microsoft.com/office/word/2018/wordml" xmlns:w16sdtdh="http://schemas.microsoft.com/office/word/2020/wordml/sdtdatahash" xmlns:w16se="http://schemas.microsoft.com/office/word/2015/wordml/symex" xmlns:wpg="http://schemas.microsoft.com/office/word/2010/wordprocessingGroup" xmlns:wpi="http://schemas.microsoft.com/office/word/2010/wordprocessingInk" xmlns:wne="http://schemas.microsoft.com/office/word/2006/wordml" xmlns:wps="http://schemas.microsoft.com/office/word/2010/wordprocessingShape" mc:Ignorable="w14 w15 w16se w16cid w16 w16cex w16sdtdh wp14">
   <w:body>
     <w:p>
       <w:pPr>
@@ -47,6 +47,52 @@
         <w:t>Selenium</w:t>
       </w:r>
       <w:proofErr w:type="spellEnd"/>
+    </w:p>
+    <w:p>
+      <w:pPr>
+        <w:jc w:val="center"/>
+        <w:rPr>
+          <w:b/>
+          <w:sz w:val="32"/>
+          <w:lang w:val="es-ES"/>
+        </w:rPr>
+      </w:pPr>
+    </w:p>
+    <w:p>
+      <w:pPr>
+        <w:jc w:val="center"/>
+        <w:rPr>
+          <w:b/>
+          <w:sz w:val="32"/>
+          <w:lang w:val="es-ES"/>
+        </w:rPr>
+      </w:pPr>
+      <w:r>
+        <w:rPr>
+          <w:b/>
+          <w:sz w:val="32"/>
+          <w:lang w:val="es-ES"/>
+        </w:rPr>
+        <w:t>Guillermo Carrera Trasobares</w:t>
+      </w:r>
+    </w:p>
+    <w:p>
+      <w:pPr>
+        <w:jc w:val="center"/>
+        <w:rPr>
+          <w:b/>
+          <w:sz w:val="32"/>
+          <w:lang w:val="es-ES"/>
+        </w:rPr>
+      </w:pPr>
+      <w:r>
+        <w:rPr>
+          <w:b/>
+          <w:sz w:val="32"/>
+          <w:lang w:val="es-ES"/>
+        </w:rPr>
+        <w:t xml:space="preserve">Repositorio: </w:t>
+      </w:r>
     </w:p>
     <w:p>
       <w:pPr>
@@ -82,10 +128,9 @@
         <w:rPr>
           <w:lang w:val="es-ES"/>
         </w:rPr>
-        <w:lastRenderedPageBreak/>
         <w:t xml:space="preserve">El ejercicio se realizará usando </w:t>
       </w:r>
-      <w:hyperlink r:id="rId6" w:history="1">
+      <w:hyperlink r:id="rId5" w:history="1">
         <w:r>
           <w:rPr>
             <w:rStyle w:val="Hyperlink"/>
@@ -416,7 +461,7 @@
                     </pic:cNvPicPr>
                   </pic:nvPicPr>
                   <pic:blipFill>
-                    <a:blip r:embed="rId7">
+                    <a:blip r:embed="rId6">
                       <a:extLst>
                         <a:ext uri="{28A0092B-C50C-407E-A947-70E740481C1C}">
                           <a14:useLocalDpi xmlns:a14="http://schemas.microsoft.com/office/drawing/2010/main" val="0"/>
@@ -471,14 +516,15 @@
         <w:ind w:left="720"/>
         <w:jc w:val="both"/>
         <w:rPr>
-          <w:lang w:val="es-ES"/>
-        </w:rPr>
-      </w:pPr>
-      <w:r>
-        <w:rPr>
           <w:b/>
           <w:lang w:val="es-ES"/>
         </w:rPr>
+      </w:pPr>
+      <w:r>
+        <w:rPr>
+          <w:b/>
+          <w:lang w:val="es-ES"/>
+        </w:rPr>
         <w:t>Nota:</w:t>
       </w:r>
       <w:r>
@@ -555,6 +601,48 @@
         </w:rPr>
         <w:t>” está presente en la página.</w:t>
       </w:r>
+    </w:p>
+    <w:p>
+      <w:pPr>
+        <w:ind w:left="720"/>
+        <w:jc w:val="both"/>
+        <w:rPr>
+          <w:b/>
+          <w:lang w:val="es-ES"/>
+        </w:rPr>
+      </w:pPr>
+    </w:p>
+    <w:p>
+      <w:pPr>
+        <w:ind w:left="720"/>
+        <w:jc w:val="both"/>
+        <w:rPr>
+          <w:color w:val="FF0000"/>
+          <w:sz w:val="32"/>
+          <w:szCs w:val="32"/>
+          <w:lang w:val="es-ES"/>
+        </w:rPr>
+      </w:pPr>
+      <w:r>
+        <w:rPr>
+          <w:color w:val="FF0000"/>
+          <w:sz w:val="32"/>
+          <w:szCs w:val="32"/>
+          <w:lang w:val="es-ES"/>
+        </w:rPr>
+        <w:t xml:space="preserve">Test: </w:t>
+      </w:r>
+      <w:proofErr w:type="spellStart"/>
+      <w:r>
+        <w:rPr>
+          <w:color w:val="FF0000"/>
+          <w:sz w:val="32"/>
+          <w:szCs w:val="32"/>
+          <w:lang w:val="es-ES"/>
+        </w:rPr>
+        <w:t>LoginIncorrectUser</w:t>
+      </w:r>
+      <w:proofErr w:type="spellEnd"/>
     </w:p>
     <w:p>
       <w:pPr>
@@ -652,7 +740,7 @@
                     </pic:cNvPicPr>
                   </pic:nvPicPr>
                   <pic:blipFill>
-                    <a:blip r:embed="rId8">
+                    <a:blip r:embed="rId7">
                       <a:extLst>
                         <a:ext uri="{28A0092B-C50C-407E-A947-70E740481C1C}">
                           <a14:useLocalDpi xmlns:a14="http://schemas.microsoft.com/office/drawing/2010/main" val="0"/>
@@ -686,6 +774,46 @@
     </w:p>
     <w:p>
       <w:pPr>
+        <w:ind w:left="720"/>
+        <w:jc w:val="both"/>
+        <w:rPr>
+          <w:color w:val="FF0000"/>
+          <w:sz w:val="32"/>
+          <w:szCs w:val="32"/>
+          <w:lang w:val="es-ES"/>
+        </w:rPr>
+      </w:pPr>
+      <w:r>
+        <w:rPr>
+          <w:color w:val="FF0000"/>
+          <w:sz w:val="32"/>
+          <w:szCs w:val="32"/>
+          <w:lang w:val="es-ES"/>
+        </w:rPr>
+        <w:t xml:space="preserve">Test: </w:t>
+      </w:r>
+      <w:proofErr w:type="spellStart"/>
+      <w:r>
+        <w:rPr>
+          <w:color w:val="FF0000"/>
+          <w:sz w:val="32"/>
+          <w:szCs w:val="32"/>
+          <w:lang w:val="es-ES"/>
+        </w:rPr>
+        <w:t>LoginValidUser</w:t>
+      </w:r>
+      <w:proofErr w:type="spellEnd"/>
+    </w:p>
+    <w:p>
+      <w:pPr>
+        <w:jc w:val="center"/>
+        <w:rPr>
+          <w:lang w:val="es-ES"/>
+        </w:rPr>
+      </w:pPr>
+    </w:p>
+    <w:p>
+      <w:pPr>
         <w:jc w:val="center"/>
         <w:rPr>
           <w:lang w:val="es-ES"/>
@@ -759,6 +887,46 @@
     </w:p>
     <w:p>
       <w:pPr>
+        <w:ind w:left="720"/>
+        <w:jc w:val="both"/>
+        <w:rPr>
+          <w:color w:val="FF0000"/>
+          <w:sz w:val="32"/>
+          <w:szCs w:val="32"/>
+          <w:lang w:val="es-ES"/>
+        </w:rPr>
+      </w:pPr>
+      <w:r>
+        <w:rPr>
+          <w:color w:val="FF0000"/>
+          <w:sz w:val="32"/>
+          <w:szCs w:val="32"/>
+          <w:lang w:val="es-ES"/>
+        </w:rPr>
+        <w:t xml:space="preserve">Test: </w:t>
+      </w:r>
+      <w:proofErr w:type="spellStart"/>
+      <w:r>
+        <w:rPr>
+          <w:color w:val="FF0000"/>
+          <w:sz w:val="32"/>
+          <w:szCs w:val="32"/>
+          <w:lang w:val="es-ES"/>
+        </w:rPr>
+        <w:t>AboutMenuRedirection</w:t>
+      </w:r>
+      <w:proofErr w:type="spellEnd"/>
+    </w:p>
+    <w:p>
+      <w:pPr>
+        <w:jc w:val="both"/>
+        <w:rPr>
+          <w:lang w:val="es-ES"/>
+        </w:rPr>
+      </w:pPr>
+    </w:p>
+    <w:p>
+      <w:pPr>
         <w:pStyle w:val="ListParagraph"/>
         <w:numPr>
           <w:ilvl w:val="0"/>
@@ -794,8 +962,33 @@
         <w:t xml:space="preserve"> “</w:t>
       </w:r>
       <w:r>
-        <w:t>Sauce Labs Backpack</w:t>
-      </w:r>
+        <w:rPr>
+          <w:lang w:val="es-ES"/>
+        </w:rPr>
+        <w:t xml:space="preserve">Sauce </w:t>
+      </w:r>
+      <w:proofErr w:type="spellStart"/>
+      <w:r>
+        <w:rPr>
+          <w:lang w:val="es-ES"/>
+        </w:rPr>
+        <w:t>Labs</w:t>
+      </w:r>
+      <w:proofErr w:type="spellEnd"/>
+      <w:r>
+        <w:rPr>
+          <w:lang w:val="es-ES"/>
+        </w:rPr>
+        <w:t xml:space="preserve"> </w:t>
+      </w:r>
+      <w:proofErr w:type="spellStart"/>
+      <w:r>
+        <w:rPr>
+          <w:lang w:val="es-ES"/>
+        </w:rPr>
+        <w:t>Backpack</w:t>
+      </w:r>
+      <w:proofErr w:type="spellEnd"/>
       <w:r>
         <w:rPr>
           <w:lang w:val="es-ES"/>
@@ -857,6 +1050,43 @@
         </w:rPr>
         <w:t xml:space="preserve"> se ha añadido correctamente.</w:t>
       </w:r>
+    </w:p>
+    <w:p>
+      <w:pPr>
+        <w:jc w:val="both"/>
+      </w:pPr>
+    </w:p>
+    <w:p>
+      <w:pPr>
+        <w:ind w:left="720"/>
+        <w:jc w:val="both"/>
+        <w:rPr>
+          <w:color w:val="FF0000"/>
+          <w:sz w:val="32"/>
+          <w:szCs w:val="32"/>
+          <w:lang w:val="es-ES"/>
+        </w:rPr>
+      </w:pPr>
+      <w:r>
+        <w:rPr>
+          <w:color w:val="FF0000"/>
+          <w:sz w:val="32"/>
+          <w:szCs w:val="32"/>
+          <w:lang w:val="es-ES"/>
+        </w:rPr>
+        <w:t xml:space="preserve">Test: </w:t>
+      </w:r>
+      <w:proofErr w:type="spellStart"/>
+      <w:r>
+        <w:rPr>
+          <w:color w:val="FF0000"/>
+          <w:sz w:val="32"/>
+          <w:szCs w:val="32"/>
+          <w:lang w:val="es-ES"/>
+        </w:rPr>
+        <w:t>BackpackShoppingCart</w:t>
+      </w:r>
+      <w:proofErr w:type="spellEnd"/>
     </w:p>
     <w:p>
       <w:pPr>
@@ -872,67 +1102,85 @@
         </w:numPr>
         <w:jc w:val="both"/>
       </w:pPr>
-      <w:r>
-        <w:rPr>
-          <w:lang w:val="es-ES"/>
-        </w:rPr>
-        <w:lastRenderedPageBreak/>
-        <w:t>Repita el caso (4). Vuelva atrás (</w:t>
-      </w:r>
-      <w:r>
-        <w:rPr>
-          <w:lang w:val="es-ES"/>
-        </w:rPr>
-        <w:t>“</w:t>
+      <w:proofErr w:type="spellStart"/>
+      <w:r>
+        <w:t>Repita</w:t>
+      </w:r>
+      <w:proofErr w:type="spellEnd"/>
+      <w:r>
+        <w:t xml:space="preserve"> el </w:t>
+      </w:r>
+      <w:proofErr w:type="spellStart"/>
+      <w:r>
+        <w:t>caso</w:t>
+      </w:r>
+      <w:proofErr w:type="spellEnd"/>
+      <w:r>
+        <w:t xml:space="preserve"> (4). </w:t>
+      </w:r>
+      <w:proofErr w:type="spellStart"/>
+      <w:r>
+        <w:t>Vuelva</w:t>
+      </w:r>
+      <w:proofErr w:type="spellEnd"/>
+      <w:r>
+        <w:t xml:space="preserve"> </w:t>
+      </w:r>
+      <w:proofErr w:type="spellStart"/>
+      <w:r>
+        <w:t>atrás</w:t>
+      </w:r>
+      <w:proofErr w:type="spellEnd"/>
+      <w:r>
+        <w:t xml:space="preserve"> (“</w:t>
       </w:r>
       <w:r>
         <w:t>Back to products</w:t>
       </w:r>
       <w:r>
-        <w:rPr>
-          <w:lang w:val="es-ES"/>
-        </w:rPr>
-        <w:t>”</w:t>
-      </w:r>
-      <w:r>
-        <w:rPr>
-          <w:lang w:val="es-ES"/>
-        </w:rPr>
-        <w:t xml:space="preserve">) y añada el </w:t>
-      </w:r>
-      <w:proofErr w:type="spellStart"/>
+        <w:t xml:space="preserve">”) y </w:t>
+      </w:r>
+      <w:proofErr w:type="spellStart"/>
+      <w:r>
+        <w:t>añada</w:t>
+      </w:r>
+      <w:proofErr w:type="spellEnd"/>
+      <w:r>
+        <w:t xml:space="preserve"> el </w:t>
+      </w:r>
       <w:r>
         <w:rPr>
           <w:i/>
-          <w:lang w:val="es-ES"/>
         </w:rPr>
         <w:t>item</w:t>
       </w:r>
-      <w:proofErr w:type="spellEnd"/>
-      <w:r>
-        <w:rPr>
-          <w:lang w:val="es-ES"/>
-        </w:rPr>
-        <w:t xml:space="preserve"> </w:t>
-      </w:r>
-      <w:r>
-        <w:rPr>
-          <w:lang w:val="es-ES"/>
-        </w:rPr>
-        <w:t>“</w:t>
+      <w:r>
+        <w:t xml:space="preserve"> “</w:t>
       </w:r>
       <w:r>
         <w:t>Sauce Labs Bolt T-Shirt</w:t>
       </w:r>
       <w:r>
-        <w:rPr>
-          <w:lang w:val="es-ES"/>
-        </w:rPr>
         <w:t xml:space="preserve">” al </w:t>
       </w:r>
       <w:r>
         <w:rPr>
           <w:i/>
+        </w:rPr>
+        <w:t>shopping cart</w:t>
+      </w:r>
+      <w:r>
+        <w:t xml:space="preserve">. </w:t>
+      </w:r>
+      <w:r>
+        <w:rPr>
+          <w:lang w:val="es-ES"/>
+        </w:rPr>
+        <w:t xml:space="preserve">Compruebe que el </w:t>
+      </w:r>
+      <w:r>
+        <w:rPr>
+          <w:i/>
           <w:lang w:val="es-ES"/>
         </w:rPr>
         <w:t xml:space="preserve">shopping </w:t>
@@ -950,43 +1198,21 @@
         <w:rPr>
           <w:lang w:val="es-ES"/>
         </w:rPr>
-        <w:t xml:space="preserve">. Compruebe que el </w:t>
-      </w:r>
+        <w:t xml:space="preserve"> contiene dos </w:t>
+      </w:r>
+      <w:proofErr w:type="spellStart"/>
       <w:r>
         <w:rPr>
           <w:i/>
           <w:lang w:val="es-ES"/>
         </w:rPr>
-        <w:t xml:space="preserve">shopping </w:t>
-      </w:r>
-      <w:proofErr w:type="spellStart"/>
+        <w:t>item</w:t>
+      </w:r>
       <w:r>
         <w:rPr>
           <w:i/>
           <w:lang w:val="es-ES"/>
         </w:rPr>
-        <w:t>cart</w:t>
-      </w:r>
-      <w:proofErr w:type="spellEnd"/>
-      <w:r>
-        <w:rPr>
-          <w:lang w:val="es-ES"/>
-        </w:rPr>
-        <w:t xml:space="preserve"> contiene dos </w:t>
-      </w:r>
-      <w:proofErr w:type="spellStart"/>
-      <w:r>
-        <w:rPr>
-          <w:i/>
-          <w:lang w:val="es-ES"/>
-        </w:rPr>
-        <w:t>item</w:t>
-      </w:r>
-      <w:r>
-        <w:rPr>
-          <w:i/>
-          <w:lang w:val="es-ES"/>
-        </w:rPr>
         <w:t>s</w:t>
       </w:r>
       <w:proofErr w:type="spellEnd"/>
@@ -996,6 +1222,43 @@
         </w:rPr>
         <w:t>.</w:t>
       </w:r>
+    </w:p>
+    <w:p>
+      <w:pPr>
+        <w:jc w:val="both"/>
+      </w:pPr>
+    </w:p>
+    <w:p>
+      <w:pPr>
+        <w:ind w:left="720"/>
+        <w:jc w:val="both"/>
+        <w:rPr>
+          <w:color w:val="FF0000"/>
+          <w:sz w:val="32"/>
+          <w:szCs w:val="32"/>
+          <w:lang w:val="es-ES"/>
+        </w:rPr>
+      </w:pPr>
+      <w:r>
+        <w:rPr>
+          <w:color w:val="FF0000"/>
+          <w:sz w:val="32"/>
+          <w:szCs w:val="32"/>
+          <w:lang w:val="es-ES"/>
+        </w:rPr>
+        <w:t xml:space="preserve">Test: </w:t>
+      </w:r>
+      <w:proofErr w:type="spellStart"/>
+      <w:r>
+        <w:rPr>
+          <w:color w:val="FF0000"/>
+          <w:sz w:val="32"/>
+          <w:szCs w:val="32"/>
+          <w:lang w:val="es-ES"/>
+        </w:rPr>
+        <w:t>ShoppingCartTwoItems</w:t>
+      </w:r>
+      <w:proofErr w:type="spellEnd"/>
     </w:p>
     <w:p>
       <w:pPr>
@@ -1010,6 +1273,9 @@
           <w:numId w:val="4"/>
         </w:numPr>
         <w:jc w:val="both"/>
+        <w:rPr>
+          <w:lang w:val="es-ES"/>
+        </w:rPr>
       </w:pPr>
       <w:r>
         <w:rPr>
@@ -1039,8 +1305,33 @@
         <w:t xml:space="preserve"> “</w:t>
       </w:r>
       <w:r>
-        <w:t>Sauce Labs Backpack</w:t>
-      </w:r>
+        <w:rPr>
+          <w:lang w:val="es-ES"/>
+        </w:rPr>
+        <w:t xml:space="preserve">Sauce </w:t>
+      </w:r>
+      <w:proofErr w:type="spellStart"/>
+      <w:r>
+        <w:rPr>
+          <w:lang w:val="es-ES"/>
+        </w:rPr>
+        <w:t>Labs</w:t>
+      </w:r>
+      <w:proofErr w:type="spellEnd"/>
+      <w:r>
+        <w:rPr>
+          <w:lang w:val="es-ES"/>
+        </w:rPr>
+        <w:t xml:space="preserve"> </w:t>
+      </w:r>
+      <w:proofErr w:type="spellStart"/>
+      <w:r>
+        <w:rPr>
+          <w:lang w:val="es-ES"/>
+        </w:rPr>
+        <w:t>Backpack</w:t>
+      </w:r>
+      <w:proofErr w:type="spellEnd"/>
       <w:r>
         <w:rPr>
           <w:lang w:val="es-ES"/>
@@ -1100,6 +1391,49 @@
     <w:p>
       <w:pPr>
         <w:jc w:val="both"/>
+        <w:rPr>
+          <w:lang w:val="es-ES"/>
+        </w:rPr>
+      </w:pPr>
+    </w:p>
+    <w:p>
+      <w:pPr>
+        <w:ind w:left="720"/>
+        <w:jc w:val="both"/>
+        <w:rPr>
+          <w:color w:val="FF0000"/>
+          <w:sz w:val="32"/>
+          <w:szCs w:val="32"/>
+          <w:lang w:val="es-ES"/>
+        </w:rPr>
+      </w:pPr>
+      <w:r>
+        <w:rPr>
+          <w:color w:val="FF0000"/>
+          <w:sz w:val="32"/>
+          <w:szCs w:val="32"/>
+          <w:lang w:val="es-ES"/>
+        </w:rPr>
+        <w:t xml:space="preserve">Test: </w:t>
+      </w:r>
+      <w:proofErr w:type="spellStart"/>
+      <w:r>
+        <w:rPr>
+          <w:color w:val="FF0000"/>
+          <w:sz w:val="32"/>
+          <w:szCs w:val="32"/>
+          <w:lang w:val="es-ES"/>
+        </w:rPr>
+        <w:t>ShoppingCartRemoveOneItem</w:t>
+      </w:r>
+      <w:proofErr w:type="spellEnd"/>
+    </w:p>
+    <w:p>
+      <w:pPr>
+        <w:jc w:val="both"/>
+        <w:rPr>
+          <w:lang w:val="es-ES"/>
+        </w:rPr>
       </w:pPr>
     </w:p>
     <w:p>
@@ -1110,6 +1444,9 @@
           <w:numId w:val="4"/>
         </w:numPr>
         <w:jc w:val="both"/>
+        <w:rPr>
+          <w:lang w:val="es-ES"/>
+        </w:rPr>
       </w:pPr>
       <w:r>
         <w:rPr>
@@ -1123,9 +1460,14 @@
         </w:rPr>
         <w:t xml:space="preserve"> “</w:t>
       </w:r>
-      <w:r>
+      <w:proofErr w:type="spellStart"/>
+      <w:r>
+        <w:rPr>
+          <w:lang w:val="es-ES"/>
+        </w:rPr>
         <w:t>Checkout</w:t>
       </w:r>
+      <w:proofErr w:type="spellEnd"/>
       <w:r>
         <w:rPr>
           <w:lang w:val="es-ES"/>
@@ -1142,6 +1484,49 @@
     <w:p>
       <w:pPr>
         <w:jc w:val="both"/>
+        <w:rPr>
+          <w:lang w:val="es-ES"/>
+        </w:rPr>
+      </w:pPr>
+    </w:p>
+    <w:p>
+      <w:pPr>
+        <w:ind w:left="720"/>
+        <w:jc w:val="both"/>
+        <w:rPr>
+          <w:color w:val="FF0000"/>
+          <w:sz w:val="32"/>
+          <w:szCs w:val="32"/>
+          <w:lang w:val="es-ES"/>
+        </w:rPr>
+      </w:pPr>
+      <w:r>
+        <w:rPr>
+          <w:color w:val="FF0000"/>
+          <w:sz w:val="32"/>
+          <w:szCs w:val="32"/>
+          <w:lang w:val="es-ES"/>
+        </w:rPr>
+        <w:t xml:space="preserve">Test: </w:t>
+      </w:r>
+      <w:proofErr w:type="spellStart"/>
+      <w:r>
+        <w:rPr>
+          <w:color w:val="FF0000"/>
+          <w:sz w:val="32"/>
+          <w:szCs w:val="32"/>
+          <w:lang w:val="es-ES"/>
+        </w:rPr>
+        <w:t>CheckoutTwoElements</w:t>
+      </w:r>
+      <w:proofErr w:type="spellEnd"/>
+    </w:p>
+    <w:p>
+      <w:pPr>
+        <w:jc w:val="both"/>
+        <w:rPr>
+          <w:lang w:val="es-ES"/>
+        </w:rPr>
       </w:pPr>
     </w:p>
     <w:p>
@@ -1152,6 +1537,9 @@
           <w:numId w:val="4"/>
         </w:numPr>
         <w:jc w:val="both"/>
+        <w:rPr>
+          <w:lang w:val="es-ES"/>
+        </w:rPr>
       </w:pPr>
       <w:r>
         <w:rPr>
@@ -1165,9 +1553,14 @@
         </w:rPr>
         <w:t xml:space="preserve"> “</w:t>
       </w:r>
-      <w:r>
+      <w:proofErr w:type="spellStart"/>
+      <w:r>
+        <w:rPr>
+          <w:lang w:val="es-ES"/>
+        </w:rPr>
         <w:t>Continue</w:t>
       </w:r>
+      <w:proofErr w:type="spellEnd"/>
       <w:r>
         <w:rPr>
           <w:lang w:val="es-ES"/>
@@ -1184,6 +1577,49 @@
     <w:p>
       <w:pPr>
         <w:jc w:val="both"/>
+        <w:rPr>
+          <w:lang w:val="es-ES"/>
+        </w:rPr>
+      </w:pPr>
+    </w:p>
+    <w:p>
+      <w:pPr>
+        <w:ind w:left="720"/>
+        <w:jc w:val="both"/>
+        <w:rPr>
+          <w:color w:val="FF0000"/>
+          <w:sz w:val="32"/>
+          <w:szCs w:val="32"/>
+          <w:lang w:val="es-ES"/>
+        </w:rPr>
+      </w:pPr>
+      <w:r>
+        <w:rPr>
+          <w:color w:val="FF0000"/>
+          <w:sz w:val="32"/>
+          <w:szCs w:val="32"/>
+          <w:lang w:val="es-ES"/>
+        </w:rPr>
+        <w:t xml:space="preserve">Test: </w:t>
+      </w:r>
+      <w:proofErr w:type="spellStart"/>
+      <w:r>
+        <w:rPr>
+          <w:color w:val="FF0000"/>
+          <w:sz w:val="32"/>
+          <w:szCs w:val="32"/>
+          <w:lang w:val="es-ES"/>
+        </w:rPr>
+        <w:t>ContinueAndVerifyCheckout</w:t>
+      </w:r>
+      <w:proofErr w:type="spellEnd"/>
+    </w:p>
+    <w:p>
+      <w:pPr>
+        <w:jc w:val="both"/>
+        <w:rPr>
+          <w:lang w:val="es-ES"/>
+        </w:rPr>
       </w:pPr>
     </w:p>
     <w:p>
@@ -1194,6 +1630,9 @@
           <w:numId w:val="4"/>
         </w:numPr>
         <w:jc w:val="both"/>
+        <w:rPr>
+          <w:lang w:val="es-ES"/>
+        </w:rPr>
       </w:pPr>
       <w:r>
         <w:rPr>
@@ -1207,9 +1646,14 @@
         </w:rPr>
         <w:t xml:space="preserve"> “</w:t>
       </w:r>
-      <w:r>
+      <w:proofErr w:type="spellStart"/>
+      <w:r>
+        <w:rPr>
+          <w:lang w:val="es-ES"/>
+        </w:rPr>
         <w:t>Finish</w:t>
       </w:r>
+      <w:proofErr w:type="spellEnd"/>
       <w:r>
         <w:rPr>
           <w:lang w:val="es-ES"/>
@@ -1254,6 +1698,49 @@
     <w:p>
       <w:pPr>
         <w:jc w:val="both"/>
+        <w:rPr>
+          <w:lang w:val="es-ES"/>
+        </w:rPr>
+      </w:pPr>
+    </w:p>
+    <w:p>
+      <w:pPr>
+        <w:ind w:left="720"/>
+        <w:jc w:val="both"/>
+        <w:rPr>
+          <w:color w:val="FF0000"/>
+          <w:sz w:val="32"/>
+          <w:szCs w:val="32"/>
+          <w:lang w:val="es-ES"/>
+        </w:rPr>
+      </w:pPr>
+      <w:r>
+        <w:rPr>
+          <w:color w:val="FF0000"/>
+          <w:sz w:val="32"/>
+          <w:szCs w:val="32"/>
+          <w:lang w:val="es-ES"/>
+        </w:rPr>
+        <w:t xml:space="preserve">Test: </w:t>
+      </w:r>
+      <w:proofErr w:type="spellStart"/>
+      <w:r>
+        <w:rPr>
+          <w:color w:val="FF0000"/>
+          <w:sz w:val="32"/>
+          <w:szCs w:val="32"/>
+          <w:lang w:val="es-ES"/>
+        </w:rPr>
+        <w:t>EmptyShoppingCart</w:t>
+      </w:r>
+      <w:proofErr w:type="spellEnd"/>
+    </w:p>
+    <w:p>
+      <w:pPr>
+        <w:jc w:val="both"/>
+        <w:rPr>
+          <w:lang w:val="es-ES"/>
+        </w:rPr>
       </w:pPr>
     </w:p>
     <w:p>
@@ -1298,21 +1785,7 @@
         <w:rPr>
           <w:lang w:val="es-ES"/>
         </w:rPr>
-        <w:t xml:space="preserve"> </w:t>
-      </w:r>
-      <w:proofErr w:type="spellStart"/>
-      <w:r>
-        <w:rPr>
-          <w:lang w:val="es-ES"/>
-        </w:rPr>
-        <w:t>to</w:t>
-      </w:r>
-      <w:proofErr w:type="spellEnd"/>
-      <w:r>
-        <w:rPr>
-          <w:lang w:val="es-ES"/>
-        </w:rPr>
-        <w:t xml:space="preserve"> </w:t>
+        <w:t xml:space="preserve"> to </w:t>
       </w:r>
       <w:proofErr w:type="spellStart"/>
       <w:r>
@@ -1354,6 +1827,54 @@
         </w:rPr>
         <w:t xml:space="preserve"> están ordenados por precio.</w:t>
       </w:r>
+    </w:p>
+    <w:p>
+      <w:pPr>
+        <w:jc w:val="both"/>
+        <w:rPr>
+          <w:lang w:val="es-ES"/>
+        </w:rPr>
+      </w:pPr>
+    </w:p>
+    <w:p>
+      <w:pPr>
+        <w:ind w:left="720"/>
+        <w:jc w:val="both"/>
+        <w:rPr>
+          <w:color w:val="FF0000"/>
+          <w:sz w:val="32"/>
+          <w:szCs w:val="32"/>
+          <w:lang w:val="es-ES"/>
+        </w:rPr>
+      </w:pPr>
+      <w:r>
+        <w:rPr>
+          <w:color w:val="FF0000"/>
+          <w:sz w:val="32"/>
+          <w:szCs w:val="32"/>
+          <w:lang w:val="es-ES"/>
+        </w:rPr>
+        <w:t xml:space="preserve">Test: </w:t>
+      </w:r>
+      <w:proofErr w:type="spellStart"/>
+      <w:r>
+        <w:rPr>
+          <w:color w:val="FF0000"/>
+          <w:sz w:val="32"/>
+          <w:szCs w:val="32"/>
+          <w:lang w:val="es-ES"/>
+        </w:rPr>
+        <w:t>VerifyOrderedList</w:t>
+      </w:r>
+      <w:proofErr w:type="spellEnd"/>
+    </w:p>
+    <w:p>
+      <w:pPr>
+        <w:jc w:val="both"/>
+        <w:rPr>
+          <w:lang w:val="es-ES"/>
+        </w:rPr>
+      </w:pPr>
     </w:p>
     <w:p>
       <w:pPr>
@@ -1432,10 +1953,16 @@
         <w:rPr>
           <w:lang w:val="es-ES"/>
         </w:rPr>
-        <w:t>/Kantalon</w:t>
-      </w:r>
-      <w:bookmarkStart w:id="0" w:name="_GoBack"/>
-      <w:bookmarkEnd w:id="0"/>
+        <w:t>/</w:t>
+      </w:r>
+      <w:proofErr w:type="spellStart"/>
+      <w:r>
+        <w:rPr>
+          <w:lang w:val="es-ES"/>
+        </w:rPr>
+        <w:t>Kantalon</w:t>
+      </w:r>
+      <w:proofErr w:type="spellEnd"/>
       <w:r>
         <w:rPr>
           <w:lang w:val="es-ES"/>
@@ -1452,50 +1979,592 @@
         <w:rPr>
           <w:lang w:val="es-ES"/>
         </w:rPr>
+        <w:t xml:space="preserve"> Si no quieren repetir código, pueden crear </w:t>
+      </w:r>
+      <w:proofErr w:type="spellStart"/>
+      <w:r>
+        <w:rPr>
+          <w:i/>
+          <w:lang w:val="es-ES"/>
+        </w:rPr>
+        <w:t>helper</w:t>
+      </w:r>
+      <w:proofErr w:type="spellEnd"/>
+      <w:r>
+        <w:rPr>
+          <w:i/>
+          <w:lang w:val="es-ES"/>
+        </w:rPr>
         <w:t xml:space="preserve"> </w:t>
       </w:r>
-      <w:r>
-        <w:rPr>
-          <w:lang w:val="es-ES"/>
-        </w:rPr>
-        <w:t xml:space="preserve">Si no </w:t>
-      </w:r>
-      <w:r>
-        <w:rPr>
-          <w:lang w:val="es-ES"/>
-        </w:rPr>
-        <w:t>quieren</w:t>
-      </w:r>
-      <w:r>
-        <w:rPr>
-          <w:lang w:val="es-ES"/>
-        </w:rPr>
-        <w:t xml:space="preserve"> repetir código, </w:t>
-      </w:r>
-      <w:r>
-        <w:rPr>
-          <w:lang w:val="es-ES"/>
-        </w:rPr>
-        <w:t>pueden</w:t>
-      </w:r>
-      <w:r>
-        <w:rPr>
-          <w:lang w:val="es-ES"/>
-        </w:rPr>
-        <w:t xml:space="preserve"> crear </w:t>
-      </w:r>
       <w:proofErr w:type="spellStart"/>
       <w:r>
         <w:rPr>
           <w:i/>
           <w:lang w:val="es-ES"/>
         </w:rPr>
-        <w:t>helper</w:t>
-      </w:r>
-      <w:proofErr w:type="spellEnd"/>
-      <w:r>
-        <w:rPr>
-          <w:i/>
+        <w:t>methods</w:t>
+      </w:r>
+      <w:proofErr w:type="spellEnd"/>
+      <w:r>
+        <w:rPr>
+          <w:lang w:val="es-ES"/>
+        </w:rPr>
+        <w:t>.</w:t>
+      </w:r>
+    </w:p>
+    <w:p>
+      <w:pPr>
+        <w:rPr>
+          <w:lang w:val="es-ES"/>
+        </w:rPr>
+      </w:pPr>
+    </w:p>
+    <w:p>
+      <w:pPr>
+        <w:rPr>
+          <w:lang w:val="es-ES"/>
+        </w:rPr>
+      </w:pPr>
+    </w:p>
+    <w:p>
+      <w:pPr>
+        <w:rPr>
+          <w:lang w:val="es-ES"/>
+        </w:rPr>
+      </w:pPr>
+    </w:p>
+    <w:p>
+      <w:pPr>
+        <w:pStyle w:val="Heading1"/>
+      </w:pPr>
+      <w:r>
+        <w:lastRenderedPageBreak/>
+        <w:t xml:space="preserve">Cambios realizados al </w:t>
+      </w:r>
+      <w:r>
+        <w:t xml:space="preserve">código: </w:t>
+      </w:r>
+    </w:p>
+    <w:p>
+      <w:pPr>
+        <w:pStyle w:val="ListParagraph"/>
+        <w:numPr>
+          <w:ilvl w:val="0"/>
+          <w:numId w:val="9"/>
+        </w:numPr>
+        <w:rPr>
+          <w:lang w:val="es-ES"/>
+        </w:rPr>
+      </w:pPr>
+      <w:r>
+        <w:rPr>
+          <w:lang w:val="es-ES"/>
+        </w:rPr>
+        <w:t xml:space="preserve">Configurar los test para que utilicen el </w:t>
+      </w:r>
+      <w:proofErr w:type="spellStart"/>
+      <w:r>
+        <w:rPr>
+          <w:lang w:val="es-ES"/>
+        </w:rPr>
+        <w:t>webdriver</w:t>
+      </w:r>
+      <w:proofErr w:type="spellEnd"/>
+      <w:r>
+        <w:rPr>
+          <w:lang w:val="es-ES"/>
+        </w:rPr>
+        <w:t xml:space="preserve"> chromedriver_97 (versión Mac m1)</w:t>
+      </w:r>
+    </w:p>
+    <w:p>
+      <w:pPr>
+        <w:pStyle w:val="ListParagraph"/>
+        <w:numPr>
+          <w:ilvl w:val="0"/>
+          <w:numId w:val="9"/>
+        </w:numPr>
+        <w:rPr>
+          <w:lang w:val="es-ES"/>
+        </w:rPr>
+      </w:pPr>
+      <w:r>
+        <w:rPr>
+          <w:lang w:val="es-ES"/>
+        </w:rPr>
+        <w:t xml:space="preserve">Cambiar el </w:t>
+      </w:r>
+      <w:proofErr w:type="spellStart"/>
+      <w:r>
+        <w:rPr>
+          <w:lang w:val="es-ES"/>
+        </w:rPr>
+        <w:t>timeout</w:t>
+      </w:r>
+      <w:proofErr w:type="spellEnd"/>
+      <w:r>
+        <w:rPr>
+          <w:lang w:val="es-ES"/>
+        </w:rPr>
+        <w:t xml:space="preserve"> de 60 segundos a 5 segundos (importante porque en algunas comprobaciones para saber si un elemento existe, si no hay </w:t>
+      </w:r>
+      <w:r>
+        <w:rPr>
+          <w:lang w:val="es-ES"/>
+        </w:rPr>
+        <w:t xml:space="preserve">acciones posteriores el test espera el </w:t>
+      </w:r>
+      <w:proofErr w:type="spellStart"/>
+      <w:r>
+        <w:rPr>
+          <w:lang w:val="es-ES"/>
+        </w:rPr>
+        <w:t>timeout</w:t>
+      </w:r>
+      <w:proofErr w:type="spellEnd"/>
+      <w:r>
+        <w:rPr>
+          <w:lang w:val="es-ES"/>
+        </w:rPr>
+        <w:t xml:space="preserve"> completo antes de validar</w:t>
+      </w:r>
+      <w:r>
+        <w:rPr>
+          <w:lang w:val="es-ES"/>
+        </w:rPr>
+        <w:t>lo</w:t>
+      </w:r>
+      <w:r>
+        <w:rPr>
+          <w:lang w:val="es-ES"/>
+        </w:rPr>
+        <w:t>)</w:t>
+      </w:r>
+    </w:p>
+    <w:p>
+      <w:pPr>
+        <w:pStyle w:val="ListParagraph"/>
+        <w:numPr>
+          <w:ilvl w:val="0"/>
+          <w:numId w:val="9"/>
+        </w:numPr>
+        <w:rPr>
+          <w:lang w:val="es-ES"/>
+        </w:rPr>
+      </w:pPr>
+      <w:r>
+        <w:rPr>
+          <w:lang w:val="es-ES"/>
+        </w:rPr>
+        <w:t xml:space="preserve">Añadida la opción </w:t>
+      </w:r>
+      <w:proofErr w:type="spellStart"/>
+      <w:proofErr w:type="gramStart"/>
+      <w:r>
+        <w:rPr>
+          <w:lang w:val="es-ES"/>
+        </w:rPr>
+        <w:t>deleteAllCookies</w:t>
+      </w:r>
+      <w:proofErr w:type="spellEnd"/>
+      <w:r>
+        <w:rPr>
+          <w:lang w:val="es-ES"/>
+        </w:rPr>
+        <w:t>(</w:t>
+      </w:r>
+      <w:proofErr w:type="gramEnd"/>
+      <w:r>
+        <w:rPr>
+          <w:lang w:val="es-ES"/>
+        </w:rPr>
+        <w:t xml:space="preserve">) al principio de cada test (Los elementos del carrito no se borran entre </w:t>
+      </w:r>
+      <w:proofErr w:type="spellStart"/>
+      <w:r>
+        <w:rPr>
+          <w:lang w:val="es-ES"/>
+        </w:rPr>
+        <w:t>tests</w:t>
+      </w:r>
+      <w:proofErr w:type="spellEnd"/>
+      <w:r>
+        <w:rPr>
+          <w:lang w:val="es-ES"/>
+        </w:rPr>
+        <w:t xml:space="preserve"> sucesivos)</w:t>
+      </w:r>
+    </w:p>
+    <w:p>
+      <w:pPr>
+        <w:pStyle w:val="ListParagraph"/>
+        <w:numPr>
+          <w:ilvl w:val="0"/>
+          <w:numId w:val="9"/>
+        </w:numPr>
+        <w:rPr>
+          <w:lang w:val="es-ES"/>
+        </w:rPr>
+      </w:pPr>
+      <w:r>
+        <w:rPr>
+          <w:lang w:val="es-ES"/>
+        </w:rPr>
+        <w:t>Corregidos errores de mayúsculas/minúsculas que hacen fallar los test al evaluar texto en la página</w:t>
+      </w:r>
+    </w:p>
+    <w:p>
+      <w:pPr>
+        <w:pStyle w:val="ListParagraph"/>
+        <w:numPr>
+          <w:ilvl w:val="0"/>
+          <w:numId w:val="9"/>
+        </w:numPr>
+        <w:rPr>
+          <w:lang w:val="es-ES"/>
+        </w:rPr>
+      </w:pPr>
+      <w:r>
+        <w:rPr>
+          <w:lang w:val="es-ES"/>
+        </w:rPr>
+        <w:t xml:space="preserve">Corregido error de </w:t>
+      </w:r>
+      <w:proofErr w:type="spellStart"/>
+      <w:r>
+        <w:rPr>
+          <w:lang w:val="es-ES"/>
+        </w:rPr>
+        <w:t>assertEquals</w:t>
+      </w:r>
+      <w:proofErr w:type="spellEnd"/>
+      <w:r>
+        <w:rPr>
+          <w:lang w:val="es-ES"/>
+        </w:rPr>
+        <w:t xml:space="preserve"> en elementos de un </w:t>
+      </w:r>
+      <w:proofErr w:type="spellStart"/>
+      <w:r>
+        <w:rPr>
+          <w:lang w:val="es-ES"/>
+        </w:rPr>
+        <w:t>drop-down</w:t>
+      </w:r>
+      <w:proofErr w:type="spellEnd"/>
+      <w:r>
+        <w:rPr>
+          <w:lang w:val="es-ES"/>
+        </w:rPr>
+        <w:t xml:space="preserve"> en el que los elementos no están separados por saltos de línea</w:t>
+      </w:r>
+    </w:p>
+    <w:p>
+      <w:pPr>
+        <w:pStyle w:val="ListParagraph"/>
+        <w:numPr>
+          <w:ilvl w:val="0"/>
+          <w:numId w:val="9"/>
+        </w:numPr>
+        <w:rPr>
+          <w:lang w:val="es-ES"/>
+        </w:rPr>
+      </w:pPr>
+      <w:r>
+        <w:rPr>
+          <w:lang w:val="es-ES"/>
+        </w:rPr>
+        <w:t xml:space="preserve">Modificado el </w:t>
+      </w:r>
+      <w:proofErr w:type="spellStart"/>
+      <w:r>
+        <w:rPr>
+          <w:lang w:val="es-ES"/>
+        </w:rPr>
+        <w:t>select</w:t>
+      </w:r>
+      <w:proofErr w:type="spellEnd"/>
+      <w:r>
+        <w:rPr>
+          <w:lang w:val="es-ES"/>
+        </w:rPr>
+        <w:t xml:space="preserve"> del </w:t>
+      </w:r>
+      <w:proofErr w:type="spellStart"/>
+      <w:r>
+        <w:rPr>
+          <w:lang w:val="es-ES"/>
+        </w:rPr>
+        <w:t>dropdown</w:t>
+      </w:r>
+      <w:proofErr w:type="spellEnd"/>
+      <w:r>
+        <w:rPr>
+          <w:lang w:val="es-ES"/>
+        </w:rPr>
+        <w:t xml:space="preserve"> para que utilice texto visible en lugar de </w:t>
+      </w:r>
+      <w:proofErr w:type="spellStart"/>
+      <w:r>
+        <w:rPr>
+          <w:lang w:val="es-ES"/>
+        </w:rPr>
+        <w:t>label</w:t>
+      </w:r>
+      <w:proofErr w:type="spellEnd"/>
+      <w:r>
+        <w:rPr>
+          <w:lang w:val="es-ES"/>
+        </w:rPr>
+        <w:t xml:space="preserve"> (la página no </w:t>
+      </w:r>
+      <w:r>
+        <w:rPr>
+          <w:lang w:val="es-ES"/>
+        </w:rPr>
+        <w:t xml:space="preserve">cumple las normas de accesibilidad en el </w:t>
+      </w:r>
+      <w:proofErr w:type="spellStart"/>
+      <w:r>
+        <w:rPr>
+          <w:lang w:val="es-ES"/>
+        </w:rPr>
+        <w:t>drop-down</w:t>
+      </w:r>
+      <w:proofErr w:type="spellEnd"/>
+      <w:r>
+        <w:rPr>
+          <w:lang w:val="es-ES"/>
+        </w:rPr>
+        <w:t xml:space="preserve"> y por lo tanto no se puede utilizar </w:t>
+      </w:r>
+      <w:proofErr w:type="spellStart"/>
+      <w:r>
+        <w:rPr>
+          <w:lang w:val="es-ES"/>
+        </w:rPr>
+        <w:t>label</w:t>
+      </w:r>
+      <w:proofErr w:type="spellEnd"/>
+      <w:r>
+        <w:rPr>
+          <w:lang w:val="es-ES"/>
+        </w:rPr>
+        <w:t xml:space="preserve"> o aria-</w:t>
+      </w:r>
+      <w:proofErr w:type="spellStart"/>
+      <w:r>
+        <w:rPr>
+          <w:lang w:val="es-ES"/>
+        </w:rPr>
+        <w:t>label</w:t>
+      </w:r>
+      <w:proofErr w:type="spellEnd"/>
+      <w:r>
+        <w:rPr>
+          <w:lang w:val="es-ES"/>
+        </w:rPr>
+        <w:t xml:space="preserve"> para seleccionar los elementos, se utiliza directamente el texto visible o el campo </w:t>
+      </w:r>
+      <w:proofErr w:type="spellStart"/>
+      <w:r>
+        <w:rPr>
+          <w:lang w:val="es-ES"/>
+        </w:rPr>
+        <w:t>value</w:t>
+      </w:r>
+      <w:proofErr w:type="spellEnd"/>
+      <w:r>
+        <w:rPr>
+          <w:lang w:val="es-ES"/>
+        </w:rPr>
+        <w:t>)</w:t>
+      </w:r>
+    </w:p>
+    <w:p>
+      <w:pPr>
+        <w:pStyle w:val="Heading1"/>
+        <w:rPr>
+          <w:lang w:val="es-ES"/>
+        </w:rPr>
+      </w:pPr>
+      <w:r>
+        <w:rPr>
+          <w:lang w:val="es-ES"/>
+        </w:rPr>
+        <w:t>Proyecto</w:t>
+      </w:r>
+    </w:p>
+    <w:p>
+      <w:pPr>
+        <w:rPr>
+          <w:lang w:val="es-ES"/>
+        </w:rPr>
+      </w:pPr>
+    </w:p>
+    <w:p>
+      <w:pPr>
+        <w:rPr>
+          <w:lang w:val="es-ES"/>
+        </w:rPr>
+      </w:pPr>
+      <w:r>
+        <w:rPr>
+          <w:lang w:val="es-ES"/>
+        </w:rPr>
+        <w:drawing>
+          <wp:inline distT="0" distB="0" distL="0" distR="0" wp14:anchorId="6798BE7E" wp14:editId="23EB8F78">
+            <wp:extent cx="4920614" cy="5084791"/>
+            <wp:effectExtent l="0" t="0" r="0" b="0"/>
+            <wp:docPr id="1" name="Picture 1"/>
+            <wp:cNvGraphicFramePr>
+              <a:graphicFrameLocks xmlns:a="http://schemas.openxmlformats.org/drawingml/2006/main" noChangeAspect="1"/>
+            </wp:cNvGraphicFramePr>
+            <a:graphic xmlns:a="http://schemas.openxmlformats.org/drawingml/2006/main">
+              <a:graphicData uri="http://schemas.openxmlformats.org/drawingml/2006/picture">
+                <pic:pic xmlns:pic="http://schemas.openxmlformats.org/drawingml/2006/picture">
+                  <pic:nvPicPr>
+                    <pic:cNvPr id="1" name=""/>
+                    <pic:cNvPicPr/>
+                  </pic:nvPicPr>
+                  <pic:blipFill>
+                    <a:blip r:embed="rId8"/>
+                    <a:stretch>
+                      <a:fillRect/>
+                    </a:stretch>
+                  </pic:blipFill>
+                  <pic:spPr>
+                    <a:xfrm>
+                      <a:off x="0" y="0"/>
+                      <a:ext cx="4927782" cy="5092198"/>
+                    </a:xfrm>
+                    <a:prstGeom prst="rect">
+                      <a:avLst/>
+                    </a:prstGeom>
+                  </pic:spPr>
+                </pic:pic>
+              </a:graphicData>
+            </a:graphic>
+          </wp:inline>
+        </w:drawing>
+      </w:r>
+    </w:p>
+    <w:p>
+      <w:pPr>
+        <w:rPr>
+          <w:lang w:val="es-ES"/>
+        </w:rPr>
+      </w:pPr>
+    </w:p>
+    <w:p>
+      <w:pPr>
+        <w:rPr>
+          <w:lang w:val="es-ES"/>
+        </w:rPr>
+      </w:pPr>
+      <w:r>
+        <w:rPr>
+          <w:lang w:val="es-ES"/>
+        </w:rPr>
+        <w:t>El proyecto (</w:t>
+      </w:r>
+      <w:proofErr w:type="spellStart"/>
+      <w:r>
+        <w:rPr>
+          <w:b/>
+          <w:bCs/>
+          <w:lang w:val="es-ES"/>
+        </w:rPr>
+        <w:t>ui-tests</w:t>
+      </w:r>
+      <w:proofErr w:type="spellEnd"/>
+      <w:r>
+        <w:rPr>
+          <w:lang w:val="es-ES"/>
+        </w:rPr>
+        <w:t xml:space="preserve">) se puede importar directamente como un proyecto </w:t>
+      </w:r>
+      <w:proofErr w:type="spellStart"/>
+      <w:r>
+        <w:rPr>
+          <w:lang w:val="es-ES"/>
+        </w:rPr>
+        <w:t>Maven</w:t>
+      </w:r>
+      <w:proofErr w:type="spellEnd"/>
+      <w:r>
+        <w:rPr>
+          <w:lang w:val="es-ES"/>
+        </w:rPr>
+        <w:t xml:space="preserve">. Los </w:t>
+      </w:r>
+      <w:proofErr w:type="spellStart"/>
+      <w:r>
+        <w:rPr>
+          <w:lang w:val="es-ES"/>
+        </w:rPr>
+        <w:t>tests</w:t>
+      </w:r>
+      <w:proofErr w:type="spellEnd"/>
+      <w:r>
+        <w:rPr>
+          <w:lang w:val="es-ES"/>
+        </w:rPr>
+        <w:t xml:space="preserve"> se pueden ejecutar en </w:t>
+      </w:r>
+      <w:proofErr w:type="spellStart"/>
+      <w:r>
+        <w:rPr>
+          <w:lang w:val="es-ES"/>
+        </w:rPr>
+        <w:t>batch</w:t>
+      </w:r>
+      <w:proofErr w:type="spellEnd"/>
+      <w:r>
+        <w:rPr>
+          <w:lang w:val="es-ES"/>
+        </w:rPr>
+        <w:t xml:space="preserve"> dado que son independientes y las cookies se eliminan al principio de cada ejecución</w:t>
+      </w:r>
+      <w:r>
+        <w:rPr>
+          <w:lang w:val="es-ES"/>
+        </w:rPr>
+        <w:t>.</w:t>
+      </w:r>
+    </w:p>
+    <w:p>
+      <w:pPr>
+        <w:rPr>
+          <w:lang w:val="es-ES"/>
+        </w:rPr>
+      </w:pPr>
+      <w:r>
+        <w:rPr>
+          <w:lang w:val="es-ES"/>
+        </w:rPr>
+        <w:br w:type="page"/>
+      </w:r>
+    </w:p>
+    <w:p>
+      <w:pPr>
+        <w:pStyle w:val="Heading1"/>
+        <w:rPr>
+          <w:lang w:val="es-ES"/>
+        </w:rPr>
+      </w:pPr>
+      <w:proofErr w:type="spellStart"/>
+      <w:r>
+        <w:rPr>
+          <w:lang w:val="es-ES"/>
+        </w:rPr>
+        <w:lastRenderedPageBreak/>
+        <w:t>Kantalon</w:t>
+      </w:r>
+      <w:proofErr w:type="spellEnd"/>
+      <w:r>
+        <w:rPr>
           <w:lang w:val="es-ES"/>
         </w:rPr>
         <w:t xml:space="preserve"> </w:t>
@@ -1503,10 +2572,168 @@
       <w:proofErr w:type="spellStart"/>
       <w:r>
         <w:rPr>
-          <w:i/>
-          <w:lang w:val="es-ES"/>
-        </w:rPr>
-        <w:t>methods</w:t>
+          <w:lang w:val="es-ES"/>
+        </w:rPr>
+        <w:t>Recorder</w:t>
+      </w:r>
+      <w:proofErr w:type="spellEnd"/>
+      <w:r>
+        <w:rPr>
+          <w:lang w:val="es-ES"/>
+        </w:rPr>
+        <w:t xml:space="preserve"> </w:t>
+      </w:r>
+      <w:proofErr w:type="spellStart"/>
+      <w:r>
+        <w:rPr>
+          <w:lang w:val="es-ES"/>
+        </w:rPr>
+        <w:t>Tests</w:t>
+      </w:r>
+      <w:proofErr w:type="spellEnd"/>
+    </w:p>
+    <w:p>
+      <w:pPr>
+        <w:rPr>
+          <w:lang w:val="es-ES"/>
+        </w:rPr>
+      </w:pPr>
+    </w:p>
+    <w:p>
+      <w:pPr>
+        <w:rPr>
+          <w:lang w:val="es-ES"/>
+        </w:rPr>
+      </w:pPr>
+      <w:r>
+        <w:rPr>
+          <w:lang w:val="es-ES"/>
+        </w:rPr>
+        <w:drawing>
+          <wp:inline distT="0" distB="0" distL="0" distR="0" wp14:anchorId="2359775C" wp14:editId="6BCDF381">
+            <wp:extent cx="6344226" cy="4488873"/>
+            <wp:effectExtent l="0" t="0" r="6350" b="0"/>
+            <wp:docPr id="2" name="Picture 2"/>
+            <wp:cNvGraphicFramePr>
+              <a:graphicFrameLocks xmlns:a="http://schemas.openxmlformats.org/drawingml/2006/main" noChangeAspect="1"/>
+            </wp:cNvGraphicFramePr>
+            <a:graphic xmlns:a="http://schemas.openxmlformats.org/drawingml/2006/main">
+              <a:graphicData uri="http://schemas.openxmlformats.org/drawingml/2006/picture">
+                <pic:pic xmlns:pic="http://schemas.openxmlformats.org/drawingml/2006/picture">
+                  <pic:nvPicPr>
+                    <pic:cNvPr id="1" name=""/>
+                    <pic:cNvPicPr/>
+                  </pic:nvPicPr>
+                  <pic:blipFill>
+                    <a:blip r:embed="rId9"/>
+                    <a:stretch>
+                      <a:fillRect/>
+                    </a:stretch>
+                  </pic:blipFill>
+                  <pic:spPr>
+                    <a:xfrm>
+                      <a:off x="0" y="0"/>
+                      <a:ext cx="6400894" cy="4528969"/>
+                    </a:xfrm>
+                    <a:prstGeom prst="rect">
+                      <a:avLst/>
+                    </a:prstGeom>
+                  </pic:spPr>
+                </pic:pic>
+              </a:graphicData>
+            </a:graphic>
+          </wp:inline>
+        </w:drawing>
+      </w:r>
+    </w:p>
+    <w:p>
+      <w:pPr>
+        <w:rPr>
+          <w:lang w:val="es-ES"/>
+        </w:rPr>
+      </w:pPr>
+    </w:p>
+    <w:p>
+      <w:pPr>
+        <w:rPr>
+          <w:color w:val="FF0000"/>
+          <w:lang w:val="es-ES"/>
+        </w:rPr>
+      </w:pPr>
+      <w:r>
+        <w:rPr>
+          <w:lang w:val="es-ES"/>
+        </w:rPr>
+        <w:t xml:space="preserve">Se incluye el fichero </w:t>
+      </w:r>
+      <w:r>
+        <w:rPr>
+          <w:b/>
+          <w:bCs/>
+          <w:lang w:val="es-ES"/>
+        </w:rPr>
+        <w:t>ProfundizacionEjercicio9Katalon.krecorder</w:t>
+      </w:r>
+      <w:r>
+        <w:rPr>
+          <w:lang w:val="es-ES"/>
+        </w:rPr>
+        <w:t xml:space="preserve"> que contiene los </w:t>
+      </w:r>
+      <w:proofErr w:type="spellStart"/>
+      <w:r>
+        <w:rPr>
+          <w:lang w:val="es-ES"/>
+        </w:rPr>
+        <w:t>tests</w:t>
+      </w:r>
+      <w:proofErr w:type="spellEnd"/>
+      <w:r>
+        <w:rPr>
+          <w:lang w:val="es-ES"/>
+        </w:rPr>
+        <w:t xml:space="preserve"> </w:t>
+      </w:r>
+      <w:r>
+        <w:rPr>
+          <w:lang w:val="es-ES"/>
+        </w:rPr>
+        <w:t xml:space="preserve">en formato KR. La suite con los 10 </w:t>
+      </w:r>
+      <w:proofErr w:type="spellStart"/>
+      <w:r>
+        <w:rPr>
+          <w:lang w:val="es-ES"/>
+        </w:rPr>
+        <w:t>tests</w:t>
+      </w:r>
+      <w:proofErr w:type="spellEnd"/>
+      <w:r>
+        <w:rPr>
+          <w:lang w:val="es-ES"/>
+        </w:rPr>
+        <w:t xml:space="preserve"> se puede importar desde el menú de acciones de la herramienta </w:t>
+      </w:r>
+      <w:proofErr w:type="spellStart"/>
+      <w:r>
+        <w:rPr>
+          <w:lang w:val="es-ES"/>
+        </w:rPr>
+        <w:t>Katalon</w:t>
+      </w:r>
+      <w:proofErr w:type="spellEnd"/>
+      <w:r>
+        <w:rPr>
+          <w:lang w:val="es-ES"/>
+        </w:rPr>
+        <w:t xml:space="preserve"> </w:t>
+      </w:r>
+      <w:proofErr w:type="spellStart"/>
+      <w:r>
+        <w:rPr>
+          <w:lang w:val="es-ES"/>
+        </w:rPr>
+        <w:t>Recorder</w:t>
       </w:r>
       <w:proofErr w:type="spellEnd"/>
       <w:r>
@@ -1515,13 +2742,166 @@
         </w:rPr>
         <w:t>.</w:t>
       </w:r>
-    </w:p>
-    <w:p>
-      <w:pPr>
-        <w:rPr>
-          <w:lang w:val="es-ES"/>
-        </w:rPr>
-      </w:pPr>
+      <w:r>
+        <w:rPr>
+          <w:lang w:val="es-ES"/>
+        </w:rPr>
+        <w:t xml:space="preserve"> </w:t>
+      </w:r>
+      <w:r>
+        <w:rPr>
+          <w:color w:val="FF0000"/>
+          <w:lang w:val="es-ES"/>
+        </w:rPr>
+        <w:t>Se recomienda borrar las cookies entre ejecuciones dado que el carrito conserva los elementos.</w:t>
+      </w:r>
+    </w:p>
+    <w:p>
+      <w:pPr>
+        <w:rPr>
+          <w:lang w:val="es-ES"/>
+        </w:rPr>
+      </w:pPr>
+    </w:p>
+    <w:p>
+      <w:pPr>
+        <w:rPr>
+          <w:lang w:val="es-ES"/>
+        </w:rPr>
+      </w:pPr>
+      <w:r>
+        <w:rPr>
+          <w:lang w:val="es-ES"/>
+        </w:rPr>
+        <w:drawing>
+          <wp:inline distT="0" distB="0" distL="0" distR="0" wp14:anchorId="53E3AA7D" wp14:editId="64DC6D06">
+            <wp:extent cx="2726575" cy="871838"/>
+            <wp:effectExtent l="0" t="0" r="4445" b="5080"/>
+            <wp:docPr id="3" name="Picture 3"/>
+            <wp:cNvGraphicFramePr>
+              <a:graphicFrameLocks xmlns:a="http://schemas.openxmlformats.org/drawingml/2006/main" noChangeAspect="1"/>
+            </wp:cNvGraphicFramePr>
+            <a:graphic xmlns:a="http://schemas.openxmlformats.org/drawingml/2006/main">
+              <a:graphicData uri="http://schemas.openxmlformats.org/drawingml/2006/picture">
+                <pic:pic xmlns:pic="http://schemas.openxmlformats.org/drawingml/2006/picture">
+                  <pic:nvPicPr>
+                    <pic:cNvPr id="1" name=""/>
+                    <pic:cNvPicPr/>
+                  </pic:nvPicPr>
+                  <pic:blipFill>
+                    <a:blip r:embed="rId10"/>
+                    <a:stretch>
+                      <a:fillRect/>
+                    </a:stretch>
+                  </pic:blipFill>
+                  <pic:spPr>
+                    <a:xfrm>
+                      <a:off x="0" y="0"/>
+                      <a:ext cx="2827323" cy="904053"/>
+                    </a:xfrm>
+                    <a:prstGeom prst="rect">
+                      <a:avLst/>
+                    </a:prstGeom>
+                  </pic:spPr>
+                </pic:pic>
+              </a:graphicData>
+            </a:graphic>
+          </wp:inline>
+        </w:drawing>
+      </w:r>
+    </w:p>
+    <w:p>
+      <w:pPr>
+        <w:rPr>
+          <w:lang w:val="es-ES"/>
+        </w:rPr>
+      </w:pPr>
+    </w:p>
+    <w:p>
+      <w:pPr>
+        <w:rPr>
+          <w:lang w:val="es-ES"/>
+        </w:rPr>
+      </w:pPr>
+      <w:r>
+        <w:rPr>
+          <w:lang w:val="es-ES"/>
+        </w:rPr>
+        <w:t>Una vez abierto</w:t>
+      </w:r>
+      <w:r>
+        <w:rPr>
+          <w:lang w:val="es-ES"/>
+        </w:rPr>
+        <w:t xml:space="preserve"> el fichero</w:t>
+      </w:r>
+      <w:r>
+        <w:rPr>
+          <w:lang w:val="es-ES"/>
+        </w:rPr>
+        <w:t xml:space="preserve">, los </w:t>
+      </w:r>
+      <w:proofErr w:type="spellStart"/>
+      <w:r>
+        <w:rPr>
+          <w:lang w:val="es-ES"/>
+        </w:rPr>
+        <w:t>tests</w:t>
+      </w:r>
+      <w:proofErr w:type="spellEnd"/>
+      <w:r>
+        <w:rPr>
+          <w:lang w:val="es-ES"/>
+        </w:rPr>
+        <w:t xml:space="preserve"> se pueden exportar a múltiples formatos: </w:t>
+      </w:r>
+    </w:p>
+    <w:p>
+      <w:pPr>
+        <w:rPr>
+          <w:lang w:val="es-ES"/>
+        </w:rPr>
+      </w:pPr>
+      <w:r>
+        <w:rPr>
+          <w:lang w:val="es-ES"/>
+        </w:rPr>
+        <w:drawing>
+          <wp:inline distT="0" distB="0" distL="0" distR="0" wp14:anchorId="155DEA89" wp14:editId="40D5DB28">
+            <wp:extent cx="1988912" cy="2585085"/>
+            <wp:effectExtent l="0" t="0" r="5080" b="5715"/>
+            <wp:docPr id="4" name="Picture 4"/>
+            <wp:cNvGraphicFramePr>
+              <a:graphicFrameLocks xmlns:a="http://schemas.openxmlformats.org/drawingml/2006/main" noChangeAspect="1"/>
+            </wp:cNvGraphicFramePr>
+            <a:graphic xmlns:a="http://schemas.openxmlformats.org/drawingml/2006/main">
+              <a:graphicData uri="http://schemas.openxmlformats.org/drawingml/2006/picture">
+                <pic:pic xmlns:pic="http://schemas.openxmlformats.org/drawingml/2006/picture">
+                  <pic:nvPicPr>
+                    <pic:cNvPr id="1" name=""/>
+                    <pic:cNvPicPr/>
+                  </pic:nvPicPr>
+                  <pic:blipFill>
+                    <a:blip r:embed="rId11"/>
+                    <a:stretch>
+                      <a:fillRect/>
+                    </a:stretch>
+                  </pic:blipFill>
+                  <pic:spPr>
+                    <a:xfrm>
+                      <a:off x="0" y="0"/>
+                      <a:ext cx="2042439" cy="2654657"/>
+                    </a:xfrm>
+                    <a:prstGeom prst="rect">
+                      <a:avLst/>
+                    </a:prstGeom>
+                  </pic:spPr>
+                </pic:pic>
+              </a:graphicData>
+            </a:graphic>
+          </wp:inline>
+        </w:drawing>
+      </w:r>
     </w:p>
     <w:sectPr>
       <w:type w:val="continuous"/>
@@ -1535,8 +2915,8 @@
 </file>
 
 <file path=word/numbering.xml><?xml version="1.0" encoding="utf-8"?>
-<w:numbering xmlns:wpc="http://schemas.microsoft.com/office/word/2010/wordprocessingCanvas" xmlns:mo="http://schemas.microsoft.com/office/mac/office/2008/main" xmlns:mc="http://schemas.openxmlformats.org/markup-compatibility/2006" xmlns:mv="urn:schemas-microsoft-com:mac:vml" xmlns:o="urn:schemas-microsoft-com:office:office" xmlns:r="http://schemas.openxmlformats.org/officeDocument/2006/relationships" xmlns:m="http://schemas.openxmlformats.org/officeDocument/2006/math" xmlns:v="urn:schemas-microsoft-com:vml" xmlns:wp14="http://schemas.microsoft.com/office/word/2010/wordprocessingDrawing" xmlns:wp="http://schemas.openxmlformats.org/drawingml/2006/wordprocessingDrawing" xmlns:w10="urn:schemas-microsoft-com:office:word" xmlns:w="http://schemas.openxmlformats.org/wordprocessingml/2006/main" xmlns:w14="http://schemas.microsoft.com/office/word/2010/wordml" xmlns:wpg="http://schemas.microsoft.com/office/word/2010/wordprocessingGroup" xmlns:wpi="http://schemas.microsoft.com/office/word/2010/wordprocessingInk" xmlns:wne="http://schemas.microsoft.com/office/word/2006/wordml" xmlns:wps="http://schemas.microsoft.com/office/word/2010/wordprocessingShape" mc:Ignorable="w14 wp14">
-  <w:abstractNum w:abstractNumId="0">
+<w:numbering xmlns:wpc="http://schemas.microsoft.com/office/word/2010/wordprocessingCanvas" xmlns:cx="http://schemas.microsoft.com/office/drawing/2014/chartex" xmlns:cx1="http://schemas.microsoft.com/office/drawing/2015/9/8/chartex" xmlns:cx2="http://schemas.microsoft.com/office/drawing/2015/10/21/chartex" xmlns:cx3="http://schemas.microsoft.com/office/drawing/2016/5/9/chartex" xmlns:cx4="http://schemas.microsoft.com/office/drawing/2016/5/10/chartex" xmlns:cx5="http://schemas.microsoft.com/office/drawing/2016/5/11/chartex" xmlns:cx6="http://schemas.microsoft.com/office/drawing/2016/5/12/chartex" xmlns:cx7="http://schemas.microsoft.com/office/drawing/2016/5/13/chartex" xmlns:cx8="http://schemas.microsoft.com/office/drawing/2016/5/14/chartex" xmlns:mc="http://schemas.openxmlformats.org/markup-compatibility/2006" xmlns:aink="http://schemas.microsoft.com/office/drawing/2016/ink" xmlns:am3d="http://schemas.microsoft.com/office/drawing/2017/model3d" xmlns:o="urn:schemas-microsoft-com:office:office" xmlns:r="http://schemas.openxmlformats.org/officeDocument/2006/relationships" xmlns:m="http://schemas.openxmlformats.org/officeDocument/2006/math" xmlns:v="urn:schemas-microsoft-com:vml" xmlns:wp14="http://schemas.microsoft.com/office/word/2010/wordprocessingDrawing" xmlns:wp="http://schemas.openxmlformats.org/drawingml/2006/wordprocessingDrawing" xmlns:w10="urn:schemas-microsoft-com:office:word" xmlns:w="http://schemas.openxmlformats.org/wordprocessingml/2006/main" xmlns:w14="http://schemas.microsoft.com/office/word/2010/wordml" xmlns:w15="http://schemas.microsoft.com/office/word/2012/wordml" xmlns:w16cex="http://schemas.microsoft.com/office/word/2018/wordml/cex" xmlns:w16cid="http://schemas.microsoft.com/office/word/2016/wordml/cid" xmlns:w16="http://schemas.microsoft.com/office/word/2018/wordml" xmlns:w16sdtdh="http://schemas.microsoft.com/office/word/2020/wordml/sdtdatahash" xmlns:w16se="http://schemas.microsoft.com/office/word/2015/wordml/symex" xmlns:wpg="http://schemas.microsoft.com/office/word/2010/wordprocessingGroup" xmlns:wpi="http://schemas.microsoft.com/office/word/2010/wordprocessingInk" xmlns:wne="http://schemas.microsoft.com/office/word/2006/wordml" xmlns:wps="http://schemas.microsoft.com/office/word/2010/wordprocessingShape" mc:Ignorable="w14 w15 w16se w16cid w16 w16cex w16sdtdh wp14">
+  <w:abstractNum w:abstractNumId="0" w15:restartNumberingAfterBreak="0">
     <w:nsid w:val="007F45A2"/>
     <w:multiLevelType w:val="multilevel"/>
     <w:tmpl w:val="90FEEA7E"/>
@@ -1685,7 +3065,119 @@
       </w:rPr>
     </w:lvl>
   </w:abstractNum>
-  <w:abstractNum w:abstractNumId="1">
+  <w:abstractNum w:abstractNumId="1" w15:restartNumberingAfterBreak="0">
+    <w:nsid w:val="172A6878"/>
+    <w:multiLevelType w:val="hybridMultilevel"/>
+    <w:tmpl w:val="1AC67D3A"/>
+    <w:lvl w:ilvl="0" w:tplc="068431B4">
+      <w:numFmt w:val="bullet"/>
+      <w:lvlText w:val="-"/>
+      <w:lvlJc w:val="left"/>
+      <w:pPr>
+        <w:ind w:left="720" w:hanging="360"/>
+      </w:pPr>
+      <w:rPr>
+        <w:rFonts w:ascii="Calibri" w:eastAsiaTheme="minorHAnsi" w:hAnsi="Calibri" w:cs="Calibri" w:hint="default"/>
+      </w:rPr>
+    </w:lvl>
+    <w:lvl w:ilvl="1" w:tplc="08090003" w:tentative="1">
+      <w:start w:val="1"/>
+      <w:numFmt w:val="bullet"/>
+      <w:lvlText w:val="o"/>
+      <w:lvlJc w:val="left"/>
+      <w:pPr>
+        <w:ind w:left="1440" w:hanging="360"/>
+      </w:pPr>
+      <w:rPr>
+        <w:rFonts w:ascii="Courier New" w:hAnsi="Courier New" w:cs="Courier New" w:hint="default"/>
+      </w:rPr>
+    </w:lvl>
+    <w:lvl w:ilvl="2" w:tplc="08090005" w:tentative="1">
+      <w:start w:val="1"/>
+      <w:numFmt w:val="bullet"/>
+      <w:lvlText w:val=""/>
+      <w:lvlJc w:val="left"/>
+      <w:pPr>
+        <w:ind w:left="2160" w:hanging="360"/>
+      </w:pPr>
+      <w:rPr>
+        <w:rFonts w:ascii="Wingdings" w:hAnsi="Wingdings" w:hint="default"/>
+      </w:rPr>
+    </w:lvl>
+    <w:lvl w:ilvl="3" w:tplc="08090001" w:tentative="1">
+      <w:start w:val="1"/>
+      <w:numFmt w:val="bullet"/>
+      <w:lvlText w:val=""/>
+      <w:lvlJc w:val="left"/>
+      <w:pPr>
+        <w:ind w:left="2880" w:hanging="360"/>
+      </w:pPr>
+      <w:rPr>
+        <w:rFonts w:ascii="Symbol" w:hAnsi="Symbol" w:hint="default"/>
+      </w:rPr>
+    </w:lvl>
+    <w:lvl w:ilvl="4" w:tplc="08090003" w:tentative="1">
+      <w:start w:val="1"/>
+      <w:numFmt w:val="bullet"/>
+      <w:lvlText w:val="o"/>
+      <w:lvlJc w:val="left"/>
+      <w:pPr>
+        <w:ind w:left="3600" w:hanging="360"/>
+      </w:pPr>
+      <w:rPr>
+        <w:rFonts w:ascii="Courier New" w:hAnsi="Courier New" w:cs="Courier New" w:hint="default"/>
+      </w:rPr>
+    </w:lvl>
+    <w:lvl w:ilvl="5" w:tplc="08090005" w:tentative="1">
+      <w:start w:val="1"/>
+      <w:numFmt w:val="bullet"/>
+      <w:lvlText w:val=""/>
+      <w:lvlJc w:val="left"/>
+      <w:pPr>
+        <w:ind w:left="4320" w:hanging="360"/>
+      </w:pPr>
+      <w:rPr>
+        <w:rFonts w:ascii="Wingdings" w:hAnsi="Wingdings" w:hint="default"/>
+      </w:rPr>
+    </w:lvl>
+    <w:lvl w:ilvl="6" w:tplc="08090001" w:tentative="1">
+      <w:start w:val="1"/>
+      <w:numFmt w:val="bullet"/>
+      <w:lvlText w:val=""/>
+      <w:lvlJc w:val="left"/>
+      <w:pPr>
+        <w:ind w:left="5040" w:hanging="360"/>
+      </w:pPr>
+      <w:rPr>
+        <w:rFonts w:ascii="Symbol" w:hAnsi="Symbol" w:hint="default"/>
+      </w:rPr>
+    </w:lvl>
+    <w:lvl w:ilvl="7" w:tplc="08090003" w:tentative="1">
+      <w:start w:val="1"/>
+      <w:numFmt w:val="bullet"/>
+      <w:lvlText w:val="o"/>
+      <w:lvlJc w:val="left"/>
+      <w:pPr>
+        <w:ind w:left="5760" w:hanging="360"/>
+      </w:pPr>
+      <w:rPr>
+        <w:rFonts w:ascii="Courier New" w:hAnsi="Courier New" w:cs="Courier New" w:hint="default"/>
+      </w:rPr>
+    </w:lvl>
+    <w:lvl w:ilvl="8" w:tplc="08090005" w:tentative="1">
+      <w:start w:val="1"/>
+      <w:numFmt w:val="bullet"/>
+      <w:lvlText w:val=""/>
+      <w:lvlJc w:val="left"/>
+      <w:pPr>
+        <w:ind w:left="6480" w:hanging="360"/>
+      </w:pPr>
+      <w:rPr>
+        <w:rFonts w:ascii="Wingdings" w:hAnsi="Wingdings" w:hint="default"/>
+      </w:rPr>
+    </w:lvl>
+  </w:abstractNum>
+  <w:abstractNum w:abstractNumId="2" w15:restartNumberingAfterBreak="0">
     <w:nsid w:val="1FBD457F"/>
     <w:multiLevelType w:val="hybridMultilevel"/>
     <w:tmpl w:val="0F14B51A"/>
@@ -1774,7 +3266,7 @@
       </w:pPr>
     </w:lvl>
   </w:abstractNum>
-  <w:abstractNum w:abstractNumId="2">
+  <w:abstractNum w:abstractNumId="3" w15:restartNumberingAfterBreak="0">
     <w:nsid w:val="303A58DD"/>
     <w:multiLevelType w:val="hybridMultilevel"/>
     <w:tmpl w:val="5B24DBC0"/>
@@ -1863,7 +3355,7 @@
       </w:pPr>
     </w:lvl>
   </w:abstractNum>
-  <w:abstractNum w:abstractNumId="3">
+  <w:abstractNum w:abstractNumId="4" w15:restartNumberingAfterBreak="0">
     <w:nsid w:val="486A47BF"/>
     <w:multiLevelType w:val="hybridMultilevel"/>
     <w:tmpl w:val="D818A326"/>
@@ -1952,7 +3444,7 @@
       </w:pPr>
     </w:lvl>
   </w:abstractNum>
-  <w:abstractNum w:abstractNumId="4">
+  <w:abstractNum w:abstractNumId="5" w15:restartNumberingAfterBreak="0">
     <w:nsid w:val="4BB11206"/>
     <w:multiLevelType w:val="hybridMultilevel"/>
     <w:tmpl w:val="DCC4F3D0"/>
@@ -2041,7 +3533,7 @@
       </w:pPr>
     </w:lvl>
   </w:abstractNum>
-  <w:abstractNum w:abstractNumId="5">
+  <w:abstractNum w:abstractNumId="6" w15:restartNumberingAfterBreak="0">
     <w:nsid w:val="59962143"/>
     <w:multiLevelType w:val="hybridMultilevel"/>
     <w:tmpl w:val="DCC4F3D0"/>
@@ -2130,7 +3622,7 @@
       </w:pPr>
     </w:lvl>
   </w:abstractNum>
-  <w:abstractNum w:abstractNumId="6">
+  <w:abstractNum w:abstractNumId="7" w15:restartNumberingAfterBreak="0">
     <w:nsid w:val="67351CAB"/>
     <w:multiLevelType w:val="multilevel"/>
     <w:tmpl w:val="081EB360"/>
@@ -2245,34 +3737,37 @@
     </w:lvl>
   </w:abstractNum>
   <w:num w:numId="1">
-    <w:abstractNumId w:val="6"/>
+    <w:abstractNumId w:val="7"/>
   </w:num>
   <w:num w:numId="2">
     <w:abstractNumId w:val="0"/>
   </w:num>
   <w:num w:numId="3">
+    <w:abstractNumId w:val="7"/>
+  </w:num>
+  <w:num w:numId="4">
+    <w:abstractNumId w:val="5"/>
+  </w:num>
+  <w:num w:numId="5">
+    <w:abstractNumId w:val="2"/>
+  </w:num>
+  <w:num w:numId="6">
+    <w:abstractNumId w:val="4"/>
+  </w:num>
+  <w:num w:numId="7">
+    <w:abstractNumId w:val="3"/>
+  </w:num>
+  <w:num w:numId="8">
     <w:abstractNumId w:val="6"/>
   </w:num>
-  <w:num w:numId="4">
-    <w:abstractNumId w:val="4"/>
-  </w:num>
-  <w:num w:numId="5">
+  <w:num w:numId="9">
     <w:abstractNumId w:val="1"/>
-  </w:num>
-  <w:num w:numId="6">
-    <w:abstractNumId w:val="3"/>
-  </w:num>
-  <w:num w:numId="7">
-    <w:abstractNumId w:val="2"/>
-  </w:num>
-  <w:num w:numId="8">
-    <w:abstractNumId w:val="5"/>
   </w:num>
 </w:numbering>
 </file>
 
 <file path=word/styles.xml><?xml version="1.0" encoding="utf-8"?>
-<w:styles xmlns:mc="http://schemas.openxmlformats.org/markup-compatibility/2006" xmlns:r="http://schemas.openxmlformats.org/officeDocument/2006/relationships" xmlns:w="http://schemas.openxmlformats.org/wordprocessingml/2006/main" xmlns:w14="http://schemas.microsoft.com/office/word/2010/wordml" mc:Ignorable="w14">
+<w:styles xmlns:mc="http://schemas.openxmlformats.org/markup-compatibility/2006" xmlns:r="http://schemas.openxmlformats.org/officeDocument/2006/relationships" xmlns:w="http://schemas.openxmlformats.org/wordprocessingml/2006/main" xmlns:w14="http://schemas.microsoft.com/office/word/2010/wordml" xmlns:w15="http://schemas.microsoft.com/office/word/2012/wordml" xmlns:w16cex="http://schemas.microsoft.com/office/word/2018/wordml/cex" xmlns:w16cid="http://schemas.microsoft.com/office/word/2016/wordml/cid" xmlns:w16="http://schemas.microsoft.com/office/word/2018/wordml" xmlns:w16sdtdh="http://schemas.microsoft.com/office/word/2020/wordml/sdtdatahash" xmlns:w16se="http://schemas.microsoft.com/office/word/2015/wordml/symex" mc:Ignorable="w14 w15 w16se w16cid w16 w16cex w16sdtdh">
   <w:docDefaults>
     <w:rPrDefault>
       <w:rPr>
@@ -2284,157 +3779,404 @@
     </w:rPrDefault>
     <w:pPrDefault/>
   </w:docDefaults>
-  <w:latentStyles w:defLockedState="0" w:defUIPriority="99" w:defSemiHidden="1" w:defUnhideWhenUsed="1" w:defQFormat="0" w:count="276">
-    <w:lsdException w:name="Normal" w:semiHidden="0" w:uiPriority="0" w:unhideWhenUsed="0" w:qFormat="1"/>
-    <w:lsdException w:name="heading 1" w:semiHidden="0" w:uiPriority="9" w:unhideWhenUsed="0" w:qFormat="1"/>
-    <w:lsdException w:name="heading 2" w:uiPriority="9" w:qFormat="1"/>
-    <w:lsdException w:name="heading 3" w:uiPriority="0" w:qFormat="1"/>
-    <w:lsdException w:name="heading 4" w:uiPriority="9" w:qFormat="1"/>
-    <w:lsdException w:name="heading 5" w:uiPriority="9" w:qFormat="1"/>
-    <w:lsdException w:name="heading 6" w:uiPriority="9" w:qFormat="1"/>
-    <w:lsdException w:name="heading 7" w:uiPriority="9" w:qFormat="1"/>
-    <w:lsdException w:name="heading 8" w:uiPriority="9" w:qFormat="1"/>
-    <w:lsdException w:name="heading 9" w:uiPriority="9" w:qFormat="1"/>
-    <w:lsdException w:name="toc 1" w:uiPriority="39"/>
-    <w:lsdException w:name="toc 2" w:uiPriority="39"/>
-    <w:lsdException w:name="toc 3" w:uiPriority="39"/>
-    <w:lsdException w:name="toc 4" w:uiPriority="39"/>
-    <w:lsdException w:name="toc 5" w:uiPriority="39"/>
-    <w:lsdException w:name="toc 6" w:uiPriority="39"/>
-    <w:lsdException w:name="toc 7" w:uiPriority="39"/>
-    <w:lsdException w:name="toc 8" w:uiPriority="39"/>
-    <w:lsdException w:name="toc 9" w:uiPriority="39"/>
-    <w:lsdException w:name="caption" w:uiPriority="35" w:qFormat="1"/>
-    <w:lsdException w:name="Title" w:semiHidden="0" w:uiPriority="10" w:unhideWhenUsed="0" w:qFormat="1"/>
-    <w:lsdException w:name="Default Paragraph Font" w:uiPriority="1"/>
-    <w:lsdException w:name="Subtitle" w:semiHidden="0" w:uiPriority="11" w:unhideWhenUsed="0" w:qFormat="1"/>
-    <w:lsdException w:name="Strong" w:semiHidden="0" w:uiPriority="22" w:unhideWhenUsed="0" w:qFormat="1"/>
-    <w:lsdException w:name="Emphasis" w:semiHidden="0" w:uiPriority="20" w:unhideWhenUsed="0" w:qFormat="1"/>
-    <w:lsdException w:name="Table Grid" w:semiHidden="0" w:uiPriority="39" w:unhideWhenUsed="0"/>
-    <w:lsdException w:name="Note Level 1" w:semiHidden="0" w:unhideWhenUsed="0"/>
-    <w:lsdException w:name="Note Level 2" w:semiHidden="0" w:unhideWhenUsed="0"/>
-    <w:lsdException w:name="Note Level 3" w:semiHidden="0" w:unhideWhenUsed="0"/>
-    <w:lsdException w:name="Note Level 4" w:semiHidden="0" w:unhideWhenUsed="0"/>
-    <w:lsdException w:name="Note Level 5" w:semiHidden="0" w:unhideWhenUsed="0"/>
-    <w:lsdException w:name="Note Level 6" w:semiHidden="0" w:unhideWhenUsed="0"/>
-    <w:lsdException w:name="Note Level 7" w:semiHidden="0" w:unhideWhenUsed="0"/>
-    <w:lsdException w:name="Note Level 8" w:semiHidden="0" w:unhideWhenUsed="0"/>
-    <w:lsdException w:name="Note Level 9" w:semiHidden="0" w:unhideWhenUsed="0"/>
-    <w:lsdException w:name="Placeholder Text" w:unhideWhenUsed="0"/>
-    <w:lsdException w:name="No Spacing" w:semiHidden="0" w:uiPriority="1" w:unhideWhenUsed="0" w:qFormat="1"/>
-    <w:lsdException w:name="Light Shading" w:semiHidden="0" w:uiPriority="60" w:unhideWhenUsed="0"/>
-    <w:lsdException w:name="Light List" w:semiHidden="0" w:uiPriority="61" w:unhideWhenUsed="0"/>
-    <w:lsdException w:name="Light Grid" w:semiHidden="0" w:uiPriority="62" w:unhideWhenUsed="0"/>
-    <w:lsdException w:name="Medium Shading 1" w:semiHidden="0" w:uiPriority="63" w:unhideWhenUsed="0"/>
-    <w:lsdException w:name="Medium Shading 2" w:semiHidden="0" w:uiPriority="64" w:unhideWhenUsed="0"/>
-    <w:lsdException w:name="Medium List 1" w:semiHidden="0" w:uiPriority="65" w:unhideWhenUsed="0"/>
-    <w:lsdException w:name="Medium List 2" w:semiHidden="0" w:uiPriority="66" w:unhideWhenUsed="0"/>
-    <w:lsdException w:name="Medium Grid 1" w:semiHidden="0" w:uiPriority="67" w:unhideWhenUsed="0"/>
-    <w:lsdException w:name="Medium Grid 2" w:semiHidden="0" w:uiPriority="68" w:unhideWhenUsed="0"/>
-    <w:lsdException w:name="Medium Grid 3" w:semiHidden="0" w:uiPriority="69" w:unhideWhenUsed="0"/>
-    <w:lsdException w:name="Dark List" w:semiHidden="0" w:uiPriority="70" w:unhideWhenUsed="0"/>
-    <w:lsdException w:name="Colorful Shading" w:semiHidden="0" w:uiPriority="71" w:unhideWhenUsed="0"/>
-    <w:lsdException w:name="Colorful List" w:semiHidden="0" w:uiPriority="72" w:unhideWhenUsed="0"/>
-    <w:lsdException w:name="Colorful Grid" w:semiHidden="0" w:uiPriority="73" w:unhideWhenUsed="0"/>
-    <w:lsdException w:name="Light Shading Accent 1" w:semiHidden="0" w:uiPriority="60" w:unhideWhenUsed="0"/>
-    <w:lsdException w:name="Light List Accent 1" w:semiHidden="0" w:uiPriority="61" w:unhideWhenUsed="0"/>
-    <w:lsdException w:name="Light Grid Accent 1" w:semiHidden="0" w:uiPriority="62" w:unhideWhenUsed="0"/>
-    <w:lsdException w:name="Medium Shading 1 Accent 1" w:semiHidden="0" w:uiPriority="63" w:unhideWhenUsed="0"/>
-    <w:lsdException w:name="Medium Shading 2 Accent 1" w:semiHidden="0" w:uiPriority="64" w:unhideWhenUsed="0"/>
-    <w:lsdException w:name="Medium List 1 Accent 1" w:semiHidden="0" w:uiPriority="65" w:unhideWhenUsed="0"/>
-    <w:lsdException w:name="Revision" w:unhideWhenUsed="0"/>
-    <w:lsdException w:name="List Paragraph" w:semiHidden="0" w:uiPriority="34" w:unhideWhenUsed="0" w:qFormat="1"/>
-    <w:lsdException w:name="Quote" w:semiHidden="0" w:uiPriority="29" w:unhideWhenUsed="0" w:qFormat="1"/>
-    <w:lsdException w:name="Intense Quote" w:semiHidden="0" w:uiPriority="30" w:unhideWhenUsed="0" w:qFormat="1"/>
-    <w:lsdException w:name="Medium List 2 Accent 1" w:semiHidden="0" w:uiPriority="66" w:unhideWhenUsed="0"/>
-    <w:lsdException w:name="Medium Grid 1 Accent 1" w:semiHidden="0" w:uiPriority="67" w:unhideWhenUsed="0"/>
-    <w:lsdException w:name="Medium Grid 2 Accent 1" w:semiHidden="0" w:uiPriority="68" w:unhideWhenUsed="0"/>
-    <w:lsdException w:name="Medium Grid 3 Accent 1" w:semiHidden="0" w:uiPriority="69" w:unhideWhenUsed="0"/>
-    <w:lsdException w:name="Dark List Accent 1" w:semiHidden="0" w:uiPriority="70" w:unhideWhenUsed="0"/>
-    <w:lsdException w:name="Colorful Shading Accent 1" w:semiHidden="0" w:uiPriority="71" w:unhideWhenUsed="0"/>
-    <w:lsdException w:name="Colorful List Accent 1" w:semiHidden="0" w:uiPriority="72" w:unhideWhenUsed="0"/>
-    <w:lsdException w:name="Colorful Grid Accent 1" w:semiHidden="0" w:uiPriority="73" w:unhideWhenUsed="0"/>
-    <w:lsdException w:name="Light Shading Accent 2" w:semiHidden="0" w:uiPriority="60" w:unhideWhenUsed="0"/>
-    <w:lsdException w:name="Light List Accent 2" w:semiHidden="0" w:uiPriority="61" w:unhideWhenUsed="0"/>
-    <w:lsdException w:name="Light Grid Accent 2" w:semiHidden="0" w:uiPriority="62" w:unhideWhenUsed="0"/>
-    <w:lsdException w:name="Medium Shading 1 Accent 2" w:semiHidden="0" w:uiPriority="63" w:unhideWhenUsed="0"/>
-    <w:lsdException w:name="Medium Shading 2 Accent 2" w:semiHidden="0" w:uiPriority="64" w:unhideWhenUsed="0"/>
-    <w:lsdException w:name="Medium List 1 Accent 2" w:semiHidden="0" w:uiPriority="65" w:unhideWhenUsed="0"/>
-    <w:lsdException w:name="Medium List 2 Accent 2" w:semiHidden="0" w:uiPriority="66" w:unhideWhenUsed="0"/>
-    <w:lsdException w:name="Medium Grid 1 Accent 2" w:semiHidden="0" w:uiPriority="67" w:unhideWhenUsed="0"/>
-    <w:lsdException w:name="Medium Grid 2 Accent 2" w:semiHidden="0" w:uiPriority="68" w:unhideWhenUsed="0"/>
-    <w:lsdException w:name="Medium Grid 3 Accent 2" w:semiHidden="0" w:uiPriority="69" w:unhideWhenUsed="0"/>
-    <w:lsdException w:name="Dark List Accent 2" w:semiHidden="0" w:uiPriority="70" w:unhideWhenUsed="0"/>
-    <w:lsdException w:name="Colorful Shading Accent 2" w:semiHidden="0" w:uiPriority="71" w:unhideWhenUsed="0"/>
-    <w:lsdException w:name="Colorful List Accent 2" w:semiHidden="0" w:uiPriority="72" w:unhideWhenUsed="0"/>
-    <w:lsdException w:name="Colorful Grid Accent 2" w:semiHidden="0" w:uiPriority="73" w:unhideWhenUsed="0"/>
-    <w:lsdException w:name="Light Shading Accent 3" w:semiHidden="0" w:uiPriority="60" w:unhideWhenUsed="0"/>
-    <w:lsdException w:name="Light List Accent 3" w:semiHidden="0" w:uiPriority="61" w:unhideWhenUsed="0"/>
-    <w:lsdException w:name="Light Grid Accent 3" w:semiHidden="0" w:uiPriority="62" w:unhideWhenUsed="0"/>
-    <w:lsdException w:name="Medium Shading 1 Accent 3" w:semiHidden="0" w:uiPriority="63" w:unhideWhenUsed="0"/>
-    <w:lsdException w:name="Medium Shading 2 Accent 3" w:semiHidden="0" w:uiPriority="64" w:unhideWhenUsed="0"/>
-    <w:lsdException w:name="Medium List 1 Accent 3" w:semiHidden="0" w:uiPriority="65" w:unhideWhenUsed="0"/>
-    <w:lsdException w:name="Medium List 2 Accent 3" w:semiHidden="0" w:uiPriority="66" w:unhideWhenUsed="0"/>
-    <w:lsdException w:name="Medium Grid 1 Accent 3" w:semiHidden="0" w:uiPriority="67" w:unhideWhenUsed="0"/>
-    <w:lsdException w:name="Medium Grid 2 Accent 3" w:semiHidden="0" w:uiPriority="68" w:unhideWhenUsed="0"/>
-    <w:lsdException w:name="Medium Grid 3 Accent 3" w:semiHidden="0" w:uiPriority="69" w:unhideWhenUsed="0"/>
-    <w:lsdException w:name="Dark List Accent 3" w:semiHidden="0" w:uiPriority="70" w:unhideWhenUsed="0"/>
-    <w:lsdException w:name="Colorful Shading Accent 3" w:semiHidden="0" w:uiPriority="71" w:unhideWhenUsed="0"/>
-    <w:lsdException w:name="Colorful List Accent 3" w:semiHidden="0" w:uiPriority="72" w:unhideWhenUsed="0"/>
-    <w:lsdException w:name="Colorful Grid Accent 3" w:semiHidden="0" w:uiPriority="73" w:unhideWhenUsed="0"/>
-    <w:lsdException w:name="Light Shading Accent 4" w:semiHidden="0" w:uiPriority="60" w:unhideWhenUsed="0"/>
-    <w:lsdException w:name="Light List Accent 4" w:semiHidden="0" w:uiPriority="61" w:unhideWhenUsed="0"/>
-    <w:lsdException w:name="Light Grid Accent 4" w:semiHidden="0" w:uiPriority="62" w:unhideWhenUsed="0"/>
-    <w:lsdException w:name="Medium Shading 1 Accent 4" w:semiHidden="0" w:uiPriority="63" w:unhideWhenUsed="0"/>
-    <w:lsdException w:name="Medium Shading 2 Accent 4" w:semiHidden="0" w:uiPriority="64" w:unhideWhenUsed="0"/>
-    <w:lsdException w:name="Medium List 1 Accent 4" w:semiHidden="0" w:uiPriority="65" w:unhideWhenUsed="0"/>
-    <w:lsdException w:name="Medium List 2 Accent 4" w:semiHidden="0" w:uiPriority="66" w:unhideWhenUsed="0"/>
-    <w:lsdException w:name="Medium Grid 1 Accent 4" w:semiHidden="0" w:uiPriority="67" w:unhideWhenUsed="0"/>
-    <w:lsdException w:name="Medium Grid 2 Accent 4" w:semiHidden="0" w:uiPriority="68" w:unhideWhenUsed="0"/>
-    <w:lsdException w:name="Medium Grid 3 Accent 4" w:semiHidden="0" w:uiPriority="69" w:unhideWhenUsed="0"/>
-    <w:lsdException w:name="Dark List Accent 4" w:semiHidden="0" w:uiPriority="70" w:unhideWhenUsed="0"/>
-    <w:lsdException w:name="Colorful Shading Accent 4" w:semiHidden="0" w:uiPriority="71" w:unhideWhenUsed="0"/>
-    <w:lsdException w:name="Colorful List Accent 4" w:semiHidden="0" w:uiPriority="72" w:unhideWhenUsed="0"/>
-    <w:lsdException w:name="Colorful Grid Accent 4" w:semiHidden="0" w:uiPriority="73" w:unhideWhenUsed="0"/>
-    <w:lsdException w:name="Light Shading Accent 5" w:semiHidden="0" w:uiPriority="60" w:unhideWhenUsed="0"/>
-    <w:lsdException w:name="Light List Accent 5" w:semiHidden="0" w:uiPriority="61" w:unhideWhenUsed="0"/>
-    <w:lsdException w:name="Light Grid Accent 5" w:semiHidden="0" w:uiPriority="62" w:unhideWhenUsed="0"/>
-    <w:lsdException w:name="Medium Shading 1 Accent 5" w:semiHidden="0" w:uiPriority="63" w:unhideWhenUsed="0"/>
-    <w:lsdException w:name="Medium Shading 2 Accent 5" w:semiHidden="0" w:uiPriority="64" w:unhideWhenUsed="0"/>
-    <w:lsdException w:name="Medium List 1 Accent 5" w:semiHidden="0" w:uiPriority="65" w:unhideWhenUsed="0"/>
-    <w:lsdException w:name="Medium List 2 Accent 5" w:semiHidden="0" w:uiPriority="66" w:unhideWhenUsed="0"/>
-    <w:lsdException w:name="Medium Grid 1 Accent 5" w:semiHidden="0" w:uiPriority="67" w:unhideWhenUsed="0"/>
-    <w:lsdException w:name="Medium Grid 2 Accent 5" w:semiHidden="0" w:uiPriority="68" w:unhideWhenUsed="0"/>
-    <w:lsdException w:name="Medium Grid 3 Accent 5" w:semiHidden="0" w:uiPriority="69" w:unhideWhenUsed="0"/>
-    <w:lsdException w:name="Dark List Accent 5" w:semiHidden="0" w:uiPriority="70" w:unhideWhenUsed="0"/>
-    <w:lsdException w:name="Colorful Shading Accent 5" w:semiHidden="0" w:uiPriority="71" w:unhideWhenUsed="0"/>
-    <w:lsdException w:name="Colorful List Accent 5" w:semiHidden="0" w:uiPriority="72" w:unhideWhenUsed="0"/>
-    <w:lsdException w:name="Colorful Grid Accent 5" w:semiHidden="0" w:uiPriority="73" w:unhideWhenUsed="0"/>
-    <w:lsdException w:name="Light Shading Accent 6" w:semiHidden="0" w:uiPriority="60" w:unhideWhenUsed="0"/>
-    <w:lsdException w:name="Light List Accent 6" w:semiHidden="0" w:uiPriority="61" w:unhideWhenUsed="0"/>
-    <w:lsdException w:name="Light Grid Accent 6" w:semiHidden="0" w:uiPriority="62" w:unhideWhenUsed="0"/>
-    <w:lsdException w:name="Medium Shading 1 Accent 6" w:semiHidden="0" w:uiPriority="63" w:unhideWhenUsed="0"/>
-    <w:lsdException w:name="Medium Shading 2 Accent 6" w:semiHidden="0" w:uiPriority="64" w:unhideWhenUsed="0"/>
-    <w:lsdException w:name="Medium List 1 Accent 6" w:semiHidden="0" w:uiPriority="65" w:unhideWhenUsed="0"/>
-    <w:lsdException w:name="Medium List 2 Accent 6" w:semiHidden="0" w:uiPriority="66" w:unhideWhenUsed="0"/>
-    <w:lsdException w:name="Medium Grid 1 Accent 6" w:semiHidden="0" w:uiPriority="67" w:unhideWhenUsed="0"/>
-    <w:lsdException w:name="Medium Grid 2 Accent 6" w:semiHidden="0" w:uiPriority="68" w:unhideWhenUsed="0"/>
-    <w:lsdException w:name="Medium Grid 3 Accent 6" w:semiHidden="0" w:uiPriority="69" w:unhideWhenUsed="0"/>
-    <w:lsdException w:name="Dark List Accent 6" w:semiHidden="0" w:uiPriority="70" w:unhideWhenUsed="0"/>
-    <w:lsdException w:name="Colorful Shading Accent 6" w:semiHidden="0" w:uiPriority="71" w:unhideWhenUsed="0"/>
-    <w:lsdException w:name="Colorful List Accent 6" w:semiHidden="0" w:uiPriority="72" w:unhideWhenUsed="0"/>
-    <w:lsdException w:name="Colorful Grid Accent 6" w:semiHidden="0" w:uiPriority="73" w:unhideWhenUsed="0"/>
-    <w:lsdException w:name="Subtle Emphasis" w:semiHidden="0" w:uiPriority="19" w:unhideWhenUsed="0" w:qFormat="1"/>
-    <w:lsdException w:name="Intense Emphasis" w:semiHidden="0" w:uiPriority="21" w:unhideWhenUsed="0" w:qFormat="1"/>
-    <w:lsdException w:name="Subtle Reference" w:semiHidden="0" w:uiPriority="31" w:unhideWhenUsed="0" w:qFormat="1"/>
-    <w:lsdException w:name="Intense Reference" w:semiHidden="0" w:uiPriority="32" w:unhideWhenUsed="0" w:qFormat="1"/>
-    <w:lsdException w:name="Book Title" w:semiHidden="0" w:uiPriority="33" w:unhideWhenUsed="0" w:qFormat="1"/>
-    <w:lsdException w:name="Bibliography" w:uiPriority="37"/>
-    <w:lsdException w:name="TOC Heading" w:uiPriority="39" w:qFormat="1"/>
+  <w:latentStyles w:defLockedState="0" w:defUIPriority="99" w:defSemiHidden="0" w:defUnhideWhenUsed="0" w:defQFormat="0" w:count="376">
+    <w:lsdException w:name="Normal" w:uiPriority="0" w:qFormat="1"/>
+    <w:lsdException w:name="heading 1" w:uiPriority="9" w:qFormat="1"/>
+    <w:lsdException w:name="heading 2" w:semiHidden="1" w:uiPriority="9" w:unhideWhenUsed="1" w:qFormat="1"/>
+    <w:lsdException w:name="heading 3" w:semiHidden="1" w:uiPriority="0" w:unhideWhenUsed="1" w:qFormat="1"/>
+    <w:lsdException w:name="heading 4" w:semiHidden="1" w:uiPriority="9" w:unhideWhenUsed="1" w:qFormat="1"/>
+    <w:lsdException w:name="heading 5" w:semiHidden="1" w:uiPriority="9" w:unhideWhenUsed="1" w:qFormat="1"/>
+    <w:lsdException w:name="heading 6" w:semiHidden="1" w:uiPriority="9" w:unhideWhenUsed="1" w:qFormat="1"/>
+    <w:lsdException w:name="heading 7" w:semiHidden="1" w:uiPriority="9" w:unhideWhenUsed="1" w:qFormat="1"/>
+    <w:lsdException w:name="heading 8" w:semiHidden="1" w:uiPriority="9" w:unhideWhenUsed="1" w:qFormat="1"/>
+    <w:lsdException w:name="heading 9" w:semiHidden="1" w:uiPriority="9" w:unhideWhenUsed="1" w:qFormat="1"/>
+    <w:lsdException w:name="index 1" w:semiHidden="1" w:unhideWhenUsed="1"/>
+    <w:lsdException w:name="index 2" w:semiHidden="1" w:unhideWhenUsed="1"/>
+    <w:lsdException w:name="index 3" w:semiHidden="1" w:unhideWhenUsed="1"/>
+    <w:lsdException w:name="index 4" w:semiHidden="1" w:unhideWhenUsed="1"/>
+    <w:lsdException w:name="index 5" w:semiHidden="1" w:unhideWhenUsed="1"/>
+    <w:lsdException w:name="index 6" w:semiHidden="1" w:unhideWhenUsed="1"/>
+    <w:lsdException w:name="index 7" w:semiHidden="1" w:unhideWhenUsed="1"/>
+    <w:lsdException w:name="index 8" w:semiHidden="1" w:unhideWhenUsed="1"/>
+    <w:lsdException w:name="index 9" w:semiHidden="1" w:unhideWhenUsed="1"/>
+    <w:lsdException w:name="toc 1" w:semiHidden="1" w:uiPriority="39" w:unhideWhenUsed="1"/>
+    <w:lsdException w:name="toc 2" w:semiHidden="1" w:uiPriority="39" w:unhideWhenUsed="1"/>
+    <w:lsdException w:name="toc 3" w:semiHidden="1" w:uiPriority="39" w:unhideWhenUsed="1"/>
+    <w:lsdException w:name="toc 4" w:semiHidden="1" w:uiPriority="39" w:unhideWhenUsed="1"/>
+    <w:lsdException w:name="toc 5" w:semiHidden="1" w:uiPriority="39" w:unhideWhenUsed="1"/>
+    <w:lsdException w:name="toc 6" w:semiHidden="1" w:uiPriority="39" w:unhideWhenUsed="1"/>
+    <w:lsdException w:name="toc 7" w:semiHidden="1" w:uiPriority="39" w:unhideWhenUsed="1"/>
+    <w:lsdException w:name="toc 8" w:semiHidden="1" w:uiPriority="39" w:unhideWhenUsed="1"/>
+    <w:lsdException w:name="toc 9" w:semiHidden="1" w:uiPriority="39" w:unhideWhenUsed="1"/>
+    <w:lsdException w:name="Normal Indent" w:semiHidden="1" w:unhideWhenUsed="1"/>
+    <w:lsdException w:name="footnote text" w:semiHidden="1" w:unhideWhenUsed="1"/>
+    <w:lsdException w:name="annotation text" w:semiHidden="1" w:unhideWhenUsed="1"/>
+    <w:lsdException w:name="header" w:semiHidden="1" w:unhideWhenUsed="1"/>
+    <w:lsdException w:name="footer" w:semiHidden="1" w:unhideWhenUsed="1"/>
+    <w:lsdException w:name="index heading" w:semiHidden="1" w:unhideWhenUsed="1"/>
+    <w:lsdException w:name="caption" w:semiHidden="1" w:uiPriority="35" w:unhideWhenUsed="1" w:qFormat="1"/>
+    <w:lsdException w:name="table of figures" w:semiHidden="1" w:unhideWhenUsed="1"/>
+    <w:lsdException w:name="envelope address" w:semiHidden="1" w:unhideWhenUsed="1"/>
+    <w:lsdException w:name="envelope return" w:semiHidden="1" w:unhideWhenUsed="1"/>
+    <w:lsdException w:name="footnote reference" w:semiHidden="1" w:unhideWhenUsed="1"/>
+    <w:lsdException w:name="annotation reference" w:semiHidden="1" w:unhideWhenUsed="1"/>
+    <w:lsdException w:name="line number" w:semiHidden="1" w:unhideWhenUsed="1"/>
+    <w:lsdException w:name="page number" w:semiHidden="1" w:unhideWhenUsed="1"/>
+    <w:lsdException w:name="endnote reference" w:semiHidden="1" w:unhideWhenUsed="1"/>
+    <w:lsdException w:name="endnote text" w:semiHidden="1" w:unhideWhenUsed="1"/>
+    <w:lsdException w:name="table of authorities" w:semiHidden="1" w:unhideWhenUsed="1"/>
+    <w:lsdException w:name="macro" w:semiHidden="1" w:unhideWhenUsed="1"/>
+    <w:lsdException w:name="toa heading" w:semiHidden="1" w:unhideWhenUsed="1"/>
+    <w:lsdException w:name="List" w:semiHidden="1" w:unhideWhenUsed="1"/>
+    <w:lsdException w:name="List Bullet" w:semiHidden="1" w:unhideWhenUsed="1"/>
+    <w:lsdException w:name="List Number" w:semiHidden="1" w:unhideWhenUsed="1"/>
+    <w:lsdException w:name="List 2" w:semiHidden="1" w:unhideWhenUsed="1"/>
+    <w:lsdException w:name="List 3" w:semiHidden="1" w:unhideWhenUsed="1"/>
+    <w:lsdException w:name="List 4" w:semiHidden="1" w:unhideWhenUsed="1"/>
+    <w:lsdException w:name="List 5" w:semiHidden="1" w:unhideWhenUsed="1"/>
+    <w:lsdException w:name="List Bullet 2" w:semiHidden="1" w:unhideWhenUsed="1"/>
+    <w:lsdException w:name="List Bullet 3" w:semiHidden="1" w:unhideWhenUsed="1"/>
+    <w:lsdException w:name="List Bullet 4" w:semiHidden="1" w:unhideWhenUsed="1"/>
+    <w:lsdException w:name="List Bullet 5" w:semiHidden="1" w:unhideWhenUsed="1"/>
+    <w:lsdException w:name="List Number 2" w:semiHidden="1" w:unhideWhenUsed="1"/>
+    <w:lsdException w:name="List Number 3" w:semiHidden="1" w:unhideWhenUsed="1"/>
+    <w:lsdException w:name="List Number 4" w:semiHidden="1" w:unhideWhenUsed="1"/>
+    <w:lsdException w:name="List Number 5" w:semiHidden="1" w:unhideWhenUsed="1"/>
+    <w:lsdException w:name="Title" w:uiPriority="10" w:qFormat="1"/>
+    <w:lsdException w:name="Closing" w:semiHidden="1" w:unhideWhenUsed="1"/>
+    <w:lsdException w:name="Signature" w:semiHidden="1" w:unhideWhenUsed="1"/>
+    <w:lsdException w:name="Default Paragraph Font" w:semiHidden="1" w:uiPriority="1" w:unhideWhenUsed="1"/>
+    <w:lsdException w:name="Body Text" w:semiHidden="1" w:unhideWhenUsed="1"/>
+    <w:lsdException w:name="Body Text Indent" w:semiHidden="1" w:unhideWhenUsed="1"/>
+    <w:lsdException w:name="List Continue" w:semiHidden="1" w:unhideWhenUsed="1"/>
+    <w:lsdException w:name="List Continue 2" w:semiHidden="1" w:unhideWhenUsed="1"/>
+    <w:lsdException w:name="List Continue 3" w:semiHidden="1" w:unhideWhenUsed="1"/>
+    <w:lsdException w:name="List Continue 4" w:semiHidden="1" w:unhideWhenUsed="1"/>
+    <w:lsdException w:name="List Continue 5" w:semiHidden="1" w:unhideWhenUsed="1"/>
+    <w:lsdException w:name="Message Header" w:semiHidden="1" w:unhideWhenUsed="1"/>
+    <w:lsdException w:name="Subtitle" w:uiPriority="11" w:qFormat="1"/>
+    <w:lsdException w:name="Salutation" w:semiHidden="1" w:unhideWhenUsed="1"/>
+    <w:lsdException w:name="Date" w:semiHidden="1" w:unhideWhenUsed="1"/>
+    <w:lsdException w:name="Body Text First Indent" w:semiHidden="1" w:unhideWhenUsed="1"/>
+    <w:lsdException w:name="Body Text First Indent 2" w:semiHidden="1" w:unhideWhenUsed="1"/>
+    <w:lsdException w:name="Note Heading" w:semiHidden="1" w:unhideWhenUsed="1"/>
+    <w:lsdException w:name="Body Text 2" w:semiHidden="1" w:unhideWhenUsed="1"/>
+    <w:lsdException w:name="Body Text 3" w:semiHidden="1" w:unhideWhenUsed="1"/>
+    <w:lsdException w:name="Body Text Indent 2" w:semiHidden="1" w:unhideWhenUsed="1"/>
+    <w:lsdException w:name="Body Text Indent 3" w:semiHidden="1" w:unhideWhenUsed="1"/>
+    <w:lsdException w:name="Block Text" w:semiHidden="1" w:unhideWhenUsed="1"/>
+    <w:lsdException w:name="Hyperlink" w:semiHidden="1" w:unhideWhenUsed="1"/>
+    <w:lsdException w:name="FollowedHyperlink" w:semiHidden="1" w:unhideWhenUsed="1"/>
+    <w:lsdException w:name="Strong" w:uiPriority="22" w:qFormat="1"/>
+    <w:lsdException w:name="Emphasis" w:uiPriority="20" w:qFormat="1"/>
+    <w:lsdException w:name="Document Map" w:semiHidden="1" w:unhideWhenUsed="1"/>
+    <w:lsdException w:name="Plain Text" w:semiHidden="1" w:unhideWhenUsed="1"/>
+    <w:lsdException w:name="E-mail Signature" w:semiHidden="1" w:unhideWhenUsed="1"/>
+    <w:lsdException w:name="HTML Top of Form" w:semiHidden="1" w:unhideWhenUsed="1"/>
+    <w:lsdException w:name="HTML Bottom of Form" w:semiHidden="1" w:unhideWhenUsed="1"/>
+    <w:lsdException w:name="Normal (Web)" w:semiHidden="1" w:unhideWhenUsed="1"/>
+    <w:lsdException w:name="HTML Acronym" w:semiHidden="1" w:unhideWhenUsed="1"/>
+    <w:lsdException w:name="HTML Address" w:semiHidden="1" w:unhideWhenUsed="1"/>
+    <w:lsdException w:name="HTML Cite" w:semiHidden="1" w:unhideWhenUsed="1"/>
+    <w:lsdException w:name="HTML Code" w:semiHidden="1" w:unhideWhenUsed="1"/>
+    <w:lsdException w:name="HTML Definition" w:semiHidden="1" w:unhideWhenUsed="1"/>
+    <w:lsdException w:name="HTML Keyboard" w:semiHidden="1" w:unhideWhenUsed="1"/>
+    <w:lsdException w:name="HTML Preformatted" w:semiHidden="1" w:unhideWhenUsed="1"/>
+    <w:lsdException w:name="HTML Sample" w:semiHidden="1" w:unhideWhenUsed="1"/>
+    <w:lsdException w:name="HTML Typewriter" w:semiHidden="1" w:unhideWhenUsed="1"/>
+    <w:lsdException w:name="HTML Variable" w:semiHidden="1" w:unhideWhenUsed="1"/>
+    <w:lsdException w:name="Normal Table" w:semiHidden="1" w:unhideWhenUsed="1"/>
+    <w:lsdException w:name="annotation subject" w:semiHidden="1" w:unhideWhenUsed="1"/>
+    <w:lsdException w:name="No List" w:semiHidden="1" w:unhideWhenUsed="1"/>
+    <w:lsdException w:name="Outline List 1" w:semiHidden="1" w:unhideWhenUsed="1"/>
+    <w:lsdException w:name="Outline List 2" w:semiHidden="1" w:unhideWhenUsed="1"/>
+    <w:lsdException w:name="Outline List 3" w:semiHidden="1" w:unhideWhenUsed="1"/>
+    <w:lsdException w:name="Table Simple 1" w:semiHidden="1" w:unhideWhenUsed="1"/>
+    <w:lsdException w:name="Table Simple 2" w:semiHidden="1" w:unhideWhenUsed="1"/>
+    <w:lsdException w:name="Table Simple 3" w:semiHidden="1" w:unhideWhenUsed="1"/>
+    <w:lsdException w:name="Table Classic 1" w:semiHidden="1" w:unhideWhenUsed="1"/>
+    <w:lsdException w:name="Table Classic 2" w:semiHidden="1" w:unhideWhenUsed="1"/>
+    <w:lsdException w:name="Table Classic 3" w:semiHidden="1" w:unhideWhenUsed="1"/>
+    <w:lsdException w:name="Table Classic 4" w:semiHidden="1" w:unhideWhenUsed="1"/>
+    <w:lsdException w:name="Table Colorful 1" w:semiHidden="1" w:unhideWhenUsed="1"/>
+    <w:lsdException w:name="Table Colorful 2" w:semiHidden="1" w:unhideWhenUsed="1"/>
+    <w:lsdException w:name="Table Colorful 3" w:semiHidden="1" w:unhideWhenUsed="1"/>
+    <w:lsdException w:name="Table Columns 1" w:semiHidden="1" w:unhideWhenUsed="1"/>
+    <w:lsdException w:name="Table Columns 2" w:semiHidden="1" w:unhideWhenUsed="1"/>
+    <w:lsdException w:name="Table Columns 3" w:semiHidden="1" w:unhideWhenUsed="1"/>
+    <w:lsdException w:name="Table Columns 4" w:semiHidden="1" w:unhideWhenUsed="1"/>
+    <w:lsdException w:name="Table Columns 5" w:semiHidden="1" w:unhideWhenUsed="1"/>
+    <w:lsdException w:name="Table Grid 1" w:semiHidden="1" w:unhideWhenUsed="1"/>
+    <w:lsdException w:name="Table Grid 2" w:semiHidden="1" w:unhideWhenUsed="1"/>
+    <w:lsdException w:name="Table Grid 3" w:semiHidden="1" w:unhideWhenUsed="1"/>
+    <w:lsdException w:name="Table Grid 4" w:semiHidden="1" w:unhideWhenUsed="1"/>
+    <w:lsdException w:name="Table Grid 5" w:semiHidden="1" w:unhideWhenUsed="1"/>
+    <w:lsdException w:name="Table Grid 6" w:semiHidden="1" w:unhideWhenUsed="1"/>
+    <w:lsdException w:name="Table Grid 7" w:semiHidden="1" w:unhideWhenUsed="1"/>
+    <w:lsdException w:name="Table Grid 8" w:semiHidden="1" w:unhideWhenUsed="1"/>
+    <w:lsdException w:name="Table List 1" w:semiHidden="1" w:unhideWhenUsed="1"/>
+    <w:lsdException w:name="Table List 2" w:semiHidden="1" w:unhideWhenUsed="1"/>
+    <w:lsdException w:name="Table List 3" w:semiHidden="1" w:unhideWhenUsed="1"/>
+    <w:lsdException w:name="Table List 4" w:semiHidden="1" w:unhideWhenUsed="1"/>
+    <w:lsdException w:name="Table List 5" w:semiHidden="1" w:unhideWhenUsed="1"/>
+    <w:lsdException w:name="Table List 6" w:semiHidden="1" w:unhideWhenUsed="1"/>
+    <w:lsdException w:name="Table List 7" w:semiHidden="1" w:unhideWhenUsed="1"/>
+    <w:lsdException w:name="Table List 8" w:semiHidden="1" w:unhideWhenUsed="1"/>
+    <w:lsdException w:name="Table 3D effects 1" w:semiHidden="1" w:unhideWhenUsed="1"/>
+    <w:lsdException w:name="Table 3D effects 2" w:semiHidden="1" w:unhideWhenUsed="1"/>
+    <w:lsdException w:name="Table 3D effects 3" w:semiHidden="1" w:unhideWhenUsed="1"/>
+    <w:lsdException w:name="Table Contemporary" w:semiHidden="1" w:unhideWhenUsed="1"/>
+    <w:lsdException w:name="Table Elegant" w:semiHidden="1" w:unhideWhenUsed="1"/>
+    <w:lsdException w:name="Table Professional" w:semiHidden="1" w:unhideWhenUsed="1"/>
+    <w:lsdException w:name="Table Subtle 1" w:semiHidden="1" w:unhideWhenUsed="1"/>
+    <w:lsdException w:name="Table Subtle 2" w:semiHidden="1" w:unhideWhenUsed="1"/>
+    <w:lsdException w:name="Table Web 1" w:semiHidden="1" w:unhideWhenUsed="1"/>
+    <w:lsdException w:name="Table Web 2" w:semiHidden="1" w:unhideWhenUsed="1"/>
+    <w:lsdException w:name="Table Web 3" w:semiHidden="1" w:unhideWhenUsed="1"/>
+    <w:lsdException w:name="Balloon Text" w:semiHidden="1" w:unhideWhenUsed="1"/>
+    <w:lsdException w:name="Table Grid" w:uiPriority="39"/>
+    <w:lsdException w:name="Table Theme" w:semiHidden="1" w:unhideWhenUsed="1"/>
+    <w:lsdException w:name="Placeholder Text" w:semiHidden="1"/>
+    <w:lsdException w:name="No Spacing" w:uiPriority="1" w:qFormat="1"/>
+    <w:lsdException w:name="Light Shading" w:uiPriority="60"/>
+    <w:lsdException w:name="Light List" w:uiPriority="61"/>
+    <w:lsdException w:name="Light Grid" w:uiPriority="62"/>
+    <w:lsdException w:name="Medium Shading 1" w:uiPriority="63"/>
+    <w:lsdException w:name="Medium Shading 2" w:uiPriority="64"/>
+    <w:lsdException w:name="Medium List 1" w:uiPriority="65"/>
+    <w:lsdException w:name="Medium List 2" w:uiPriority="66"/>
+    <w:lsdException w:name="Medium Grid 1" w:uiPriority="67"/>
+    <w:lsdException w:name="Medium Grid 2" w:uiPriority="68"/>
+    <w:lsdException w:name="Medium Grid 3" w:uiPriority="69"/>
+    <w:lsdException w:name="Dark List" w:uiPriority="70"/>
+    <w:lsdException w:name="Colorful Shading" w:uiPriority="71"/>
+    <w:lsdException w:name="Colorful List" w:uiPriority="72"/>
+    <w:lsdException w:name="Colorful Grid" w:uiPriority="73"/>
+    <w:lsdException w:name="Light Shading Accent 1" w:uiPriority="60"/>
+    <w:lsdException w:name="Light List Accent 1" w:uiPriority="61"/>
+    <w:lsdException w:name="Light Grid Accent 1" w:uiPriority="62"/>
+    <w:lsdException w:name="Medium Shading 1 Accent 1" w:uiPriority="63"/>
+    <w:lsdException w:name="Medium Shading 2 Accent 1" w:uiPriority="64"/>
+    <w:lsdException w:name="Medium List 1 Accent 1" w:uiPriority="65"/>
+    <w:lsdException w:name="Revision" w:semiHidden="1"/>
+    <w:lsdException w:name="List Paragraph" w:uiPriority="34" w:qFormat="1"/>
+    <w:lsdException w:name="Quote" w:uiPriority="29" w:qFormat="1"/>
+    <w:lsdException w:name="Intense Quote" w:uiPriority="30" w:qFormat="1"/>
+    <w:lsdException w:name="Medium List 2 Accent 1" w:uiPriority="66"/>
+    <w:lsdException w:name="Medium Grid 1 Accent 1" w:uiPriority="67"/>
+    <w:lsdException w:name="Medium Grid 2 Accent 1" w:uiPriority="68"/>
+    <w:lsdException w:name="Medium Grid 3 Accent 1" w:uiPriority="69"/>
+    <w:lsdException w:name="Dark List Accent 1" w:uiPriority="70"/>
+    <w:lsdException w:name="Colorful Shading Accent 1" w:uiPriority="71"/>
+    <w:lsdException w:name="Colorful List Accent 1" w:uiPriority="72"/>
+    <w:lsdException w:name="Colorful Grid Accent 1" w:uiPriority="73"/>
+    <w:lsdException w:name="Light Shading Accent 2" w:uiPriority="60"/>
+    <w:lsdException w:name="Light List Accent 2" w:uiPriority="61"/>
+    <w:lsdException w:name="Light Grid Accent 2" w:uiPriority="62"/>
+    <w:lsdException w:name="Medium Shading 1 Accent 2" w:uiPriority="63"/>
+    <w:lsdException w:name="Medium Shading 2 Accent 2" w:uiPriority="64"/>
+    <w:lsdException w:name="Medium List 1 Accent 2" w:uiPriority="65"/>
+    <w:lsdException w:name="Medium List 2 Accent 2" w:uiPriority="66"/>
+    <w:lsdException w:name="Medium Grid 1 Accent 2" w:uiPriority="67"/>
+    <w:lsdException w:name="Medium Grid 2 Accent 2" w:uiPriority="68"/>
+    <w:lsdException w:name="Medium Grid 3 Accent 2" w:uiPriority="69"/>
+    <w:lsdException w:name="Dark List Accent 2" w:uiPriority="70"/>
+    <w:lsdException w:name="Colorful Shading Accent 2" w:uiPriority="71"/>
+    <w:lsdException w:name="Colorful List Accent 2" w:uiPriority="72"/>
+    <w:lsdException w:name="Colorful Grid Accent 2" w:uiPriority="73"/>
+    <w:lsdException w:name="Light Shading Accent 3" w:uiPriority="60"/>
+    <w:lsdException w:name="Light List Accent 3" w:uiPriority="61"/>
+    <w:lsdException w:name="Light Grid Accent 3" w:uiPriority="62"/>
+    <w:lsdException w:name="Medium Shading 1 Accent 3" w:uiPriority="63"/>
+    <w:lsdException w:name="Medium Shading 2 Accent 3" w:uiPriority="64"/>
+    <w:lsdException w:name="Medium List 1 Accent 3" w:uiPriority="65"/>
+    <w:lsdException w:name="Medium List 2 Accent 3" w:uiPriority="66"/>
+    <w:lsdException w:name="Medium Grid 1 Accent 3" w:uiPriority="67"/>
+    <w:lsdException w:name="Medium Grid 2 Accent 3" w:uiPriority="68"/>
+    <w:lsdException w:name="Medium Grid 3 Accent 3" w:uiPriority="69"/>
+    <w:lsdException w:name="Dark List Accent 3" w:uiPriority="70"/>
+    <w:lsdException w:name="Colorful Shading Accent 3" w:uiPriority="71"/>
+    <w:lsdException w:name="Colorful List Accent 3" w:uiPriority="72"/>
+    <w:lsdException w:name="Colorful Grid Accent 3" w:uiPriority="73"/>
+    <w:lsdException w:name="Light Shading Accent 4" w:uiPriority="60"/>
+    <w:lsdException w:name="Light List Accent 4" w:uiPriority="61"/>
+    <w:lsdException w:name="Light Grid Accent 4" w:uiPriority="62"/>
+    <w:lsdException w:name="Medium Shading 1 Accent 4" w:uiPriority="63"/>
+    <w:lsdException w:name="Medium Shading 2 Accent 4" w:uiPriority="64"/>
+    <w:lsdException w:name="Medium List 1 Accent 4" w:uiPriority="65"/>
+    <w:lsdException w:name="Medium List 2 Accent 4" w:uiPriority="66"/>
+    <w:lsdException w:name="Medium Grid 1 Accent 4" w:uiPriority="67"/>
+    <w:lsdException w:name="Medium Grid 2 Accent 4" w:uiPriority="68"/>
+    <w:lsdException w:name="Medium Grid 3 Accent 4" w:uiPriority="69"/>
+    <w:lsdException w:name="Dark List Accent 4" w:uiPriority="70"/>
+    <w:lsdException w:name="Colorful Shading Accent 4" w:uiPriority="71"/>
+    <w:lsdException w:name="Colorful List Accent 4" w:uiPriority="72"/>
+    <w:lsdException w:name="Colorful Grid Accent 4" w:uiPriority="73"/>
+    <w:lsdException w:name="Light Shading Accent 5" w:uiPriority="60"/>
+    <w:lsdException w:name="Light List Accent 5" w:uiPriority="61"/>
+    <w:lsdException w:name="Light Grid Accent 5" w:uiPriority="62"/>
+    <w:lsdException w:name="Medium Shading 1 Accent 5" w:uiPriority="63"/>
+    <w:lsdException w:name="Medium Shading 2 Accent 5" w:uiPriority="64"/>
+    <w:lsdException w:name="Medium List 1 Accent 5" w:uiPriority="65"/>
+    <w:lsdException w:name="Medium List 2 Accent 5" w:uiPriority="66"/>
+    <w:lsdException w:name="Medium Grid 1 Accent 5" w:uiPriority="67"/>
+    <w:lsdException w:name="Medium Grid 2 Accent 5" w:uiPriority="68"/>
+    <w:lsdException w:name="Medium Grid 3 Accent 5" w:uiPriority="69"/>
+    <w:lsdException w:name="Dark List Accent 5" w:uiPriority="70"/>
+    <w:lsdException w:name="Colorful Shading Accent 5" w:uiPriority="71"/>
+    <w:lsdException w:name="Colorful List Accent 5" w:uiPriority="72"/>
+    <w:lsdException w:name="Colorful Grid Accent 5" w:uiPriority="73"/>
+    <w:lsdException w:name="Light Shading Accent 6" w:uiPriority="60"/>
+    <w:lsdException w:name="Light List Accent 6" w:uiPriority="61"/>
+    <w:lsdException w:name="Light Grid Accent 6" w:uiPriority="62"/>
+    <w:lsdException w:name="Medium Shading 1 Accent 6" w:uiPriority="63"/>
+    <w:lsdException w:name="Medium Shading 2 Accent 6" w:uiPriority="64"/>
+    <w:lsdException w:name="Medium List 1 Accent 6" w:uiPriority="65"/>
+    <w:lsdException w:name="Medium List 2 Accent 6" w:uiPriority="66"/>
+    <w:lsdException w:name="Medium Grid 1 Accent 6" w:uiPriority="67"/>
+    <w:lsdException w:name="Medium Grid 2 Accent 6" w:uiPriority="68"/>
+    <w:lsdException w:name="Medium Grid 3 Accent 6" w:uiPriority="69"/>
+    <w:lsdException w:name="Dark List Accent 6" w:uiPriority="70"/>
+    <w:lsdException w:name="Colorful Shading Accent 6" w:uiPriority="71"/>
+    <w:lsdException w:name="Colorful List Accent 6" w:uiPriority="72"/>
+    <w:lsdException w:name="Colorful Grid Accent 6" w:uiPriority="73"/>
+    <w:lsdException w:name="Subtle Emphasis" w:uiPriority="19" w:qFormat="1"/>
+    <w:lsdException w:name="Intense Emphasis" w:uiPriority="21" w:qFormat="1"/>
+    <w:lsdException w:name="Subtle Reference" w:uiPriority="31" w:qFormat="1"/>
+    <w:lsdException w:name="Intense Reference" w:uiPriority="32" w:qFormat="1"/>
+    <w:lsdException w:name="Book Title" w:uiPriority="33" w:qFormat="1"/>
+    <w:lsdException w:name="Bibliography" w:semiHidden="1" w:uiPriority="37" w:unhideWhenUsed="1"/>
+    <w:lsdException w:name="TOC Heading" w:semiHidden="1" w:uiPriority="39" w:unhideWhenUsed="1" w:qFormat="1"/>
+    <w:lsdException w:name="Plain Table 5" w:semiHidden="1" w:unhideWhenUsed="1"/>
+    <w:lsdException w:name="Grid Table Light" w:semiHidden="1" w:unhideWhenUsed="1"/>
+    <w:lsdException w:name="Grid Table 1 Light" w:semiHidden="1" w:unhideWhenUsed="1"/>
+    <w:lsdException w:name="Grid Table 2" w:semiHidden="1" w:unhideWhenUsed="1"/>
+    <w:lsdException w:name="Grid Table 3" w:semiHidden="1" w:unhideWhenUsed="1"/>
+    <w:lsdException w:name="Grid Table 4" w:uiPriority="49"/>
+    <w:lsdException w:name="Grid Table 5 Dark" w:uiPriority="50"/>
+    <w:lsdException w:name="Grid Table 6 Colorful" w:uiPriority="51"/>
+    <w:lsdException w:name="Grid Table 7 Colorful" w:uiPriority="52"/>
+    <w:lsdException w:name="Grid Table 1 Light Accent 1" w:uiPriority="46"/>
+    <w:lsdException w:name="Grid Table 2 Accent 1" w:uiPriority="47"/>
+    <w:lsdException w:name="Grid Table 3 Accent 1" w:uiPriority="48"/>
+    <w:lsdException w:name="Grid Table 4 Accent 1" w:uiPriority="49"/>
+    <w:lsdException w:name="Grid Table 5 Dark Accent 1" w:uiPriority="50"/>
+    <w:lsdException w:name="Grid Table 6 Colorful Accent 1" w:uiPriority="51"/>
+    <w:lsdException w:name="Grid Table 7 Colorful Accent 1" w:uiPriority="52"/>
+    <w:lsdException w:name="Grid Table 1 Light Accent 2" w:uiPriority="46"/>
+    <w:lsdException w:name="Grid Table 2 Accent 2" w:uiPriority="47"/>
+    <w:lsdException w:name="Grid Table 3 Accent 2" w:uiPriority="48"/>
+    <w:lsdException w:name="Grid Table 4 Accent 2" w:uiPriority="49"/>
+    <w:lsdException w:name="Grid Table 5 Dark Accent 2" w:uiPriority="50"/>
+    <w:lsdException w:name="Grid Table 6 Colorful Accent 2" w:uiPriority="51"/>
+    <w:lsdException w:name="Grid Table 7 Colorful Accent 2" w:uiPriority="52"/>
+    <w:lsdException w:name="Grid Table 1 Light Accent 3" w:uiPriority="46"/>
+    <w:lsdException w:name="Grid Table 2 Accent 3" w:uiPriority="47"/>
+    <w:lsdException w:name="Grid Table 3 Accent 3" w:uiPriority="48"/>
+    <w:lsdException w:name="Grid Table 4 Accent 3" w:uiPriority="49"/>
+    <w:lsdException w:name="Grid Table 5 Dark Accent 3" w:uiPriority="50"/>
+    <w:lsdException w:name="Grid Table 6 Colorful Accent 3" w:uiPriority="51"/>
+    <w:lsdException w:name="Grid Table 7 Colorful Accent 3" w:uiPriority="52"/>
+    <w:lsdException w:name="Grid Table 1 Light Accent 4" w:uiPriority="46"/>
+    <w:lsdException w:name="Grid Table 2 Accent 4" w:uiPriority="47"/>
+    <w:lsdException w:name="Grid Table 3 Accent 4" w:uiPriority="48"/>
+    <w:lsdException w:name="Grid Table 4 Accent 4" w:uiPriority="49"/>
+    <w:lsdException w:name="Grid Table 5 Dark Accent 4" w:uiPriority="50"/>
+    <w:lsdException w:name="Grid Table 6 Colorful Accent 4" w:uiPriority="51"/>
+    <w:lsdException w:name="Grid Table 7 Colorful Accent 4" w:uiPriority="52"/>
+    <w:lsdException w:name="Grid Table 1 Light Accent 5" w:uiPriority="46"/>
+    <w:lsdException w:name="Grid Table 2 Accent 5" w:uiPriority="47"/>
+    <w:lsdException w:name="Grid Table 3 Accent 5" w:uiPriority="48"/>
+    <w:lsdException w:name="Grid Table 4 Accent 5" w:uiPriority="49"/>
+    <w:lsdException w:name="Grid Table 5 Dark Accent 5" w:uiPriority="50"/>
+    <w:lsdException w:name="Grid Table 6 Colorful Accent 5" w:uiPriority="51"/>
+    <w:lsdException w:name="Grid Table 7 Colorful Accent 5" w:uiPriority="52"/>
+    <w:lsdException w:name="Grid Table 1 Light Accent 6" w:uiPriority="46"/>
+    <w:lsdException w:name="Grid Table 2 Accent 6" w:uiPriority="47"/>
+    <w:lsdException w:name="Grid Table 3 Accent 6" w:uiPriority="48"/>
+    <w:lsdException w:name="Grid Table 4 Accent 6" w:uiPriority="49"/>
+    <w:lsdException w:name="Grid Table 5 Dark Accent 6" w:uiPriority="50"/>
+    <w:lsdException w:name="Grid Table 6 Colorful Accent 6" w:uiPriority="51"/>
+    <w:lsdException w:name="Grid Table 7 Colorful Accent 6" w:uiPriority="52"/>
+    <w:lsdException w:name="List Table 1 Light" w:uiPriority="46"/>
+    <w:lsdException w:name="List Table 2" w:uiPriority="47"/>
+    <w:lsdException w:name="List Table 3" w:uiPriority="48"/>
+    <w:lsdException w:name="List Table 4" w:uiPriority="49"/>
+    <w:lsdException w:name="List Table 5 Dark" w:uiPriority="50"/>
+    <w:lsdException w:name="List Table 6 Colorful" w:uiPriority="51"/>
+    <w:lsdException w:name="List Table 7 Colorful" w:uiPriority="52"/>
+    <w:lsdException w:name="List Table 1 Light Accent 1" w:uiPriority="46"/>
+    <w:lsdException w:name="List Table 2 Accent 1" w:uiPriority="47"/>
+    <w:lsdException w:name="List Table 3 Accent 1" w:uiPriority="48"/>
+    <w:lsdException w:name="List Table 4 Accent 1" w:uiPriority="49"/>
+    <w:lsdException w:name="List Table 5 Dark Accent 1" w:uiPriority="50"/>
+    <w:lsdException w:name="List Table 6 Colorful Accent 1" w:uiPriority="51"/>
+    <w:lsdException w:name="List Table 7 Colorful Accent 1" w:uiPriority="52"/>
+    <w:lsdException w:name="List Table 1 Light Accent 2" w:uiPriority="46"/>
+    <w:lsdException w:name="List Table 2 Accent 2" w:uiPriority="47"/>
+    <w:lsdException w:name="List Table 3 Accent 2" w:uiPriority="48"/>
+    <w:lsdException w:name="List Table 4 Accent 2" w:uiPriority="49"/>
+    <w:lsdException w:name="List Table 5 Dark Accent 2" w:uiPriority="50"/>
+    <w:lsdException w:name="List Table 6 Colorful Accent 2" w:uiPriority="51"/>
+    <w:lsdException w:name="List Table 7 Colorful Accent 2" w:uiPriority="52"/>
+    <w:lsdException w:name="List Table 1 Light Accent 3" w:uiPriority="46"/>
+    <w:lsdException w:name="List Table 2 Accent 3" w:uiPriority="47"/>
+    <w:lsdException w:name="List Table 3 Accent 3" w:uiPriority="48"/>
+    <w:lsdException w:name="List Table 4 Accent 3" w:uiPriority="49"/>
+    <w:lsdException w:name="List Table 5 Dark Accent 3" w:uiPriority="50"/>
+    <w:lsdException w:name="List Table 6 Colorful Accent 3" w:uiPriority="51"/>
+    <w:lsdException w:name="List Table 7 Colorful Accent 3" w:uiPriority="52"/>
+    <w:lsdException w:name="List Table 1 Light Accent 4" w:uiPriority="46"/>
+    <w:lsdException w:name="List Table 2 Accent 4" w:uiPriority="47"/>
+    <w:lsdException w:name="List Table 3 Accent 4" w:uiPriority="48"/>
+    <w:lsdException w:name="List Table 4 Accent 4" w:uiPriority="49"/>
+    <w:lsdException w:name="List Table 5 Dark Accent 4" w:uiPriority="50"/>
+    <w:lsdException w:name="List Table 6 Colorful Accent 4" w:uiPriority="51"/>
+    <w:lsdException w:name="List Table 7 Colorful Accent 4" w:uiPriority="52"/>
+    <w:lsdException w:name="List Table 1 Light Accent 5" w:uiPriority="46"/>
+    <w:lsdException w:name="List Table 2 Accent 5" w:uiPriority="47"/>
+    <w:lsdException w:name="List Table 3 Accent 5" w:uiPriority="48"/>
+    <w:lsdException w:name="List Table 4 Accent 5" w:uiPriority="49"/>
+    <w:lsdException w:name="List Table 5 Dark Accent 5" w:uiPriority="50"/>
+    <w:lsdException w:name="List Table 6 Colorful Accent 5" w:uiPriority="51"/>
+    <w:lsdException w:name="List Table 7 Colorful Accent 5" w:uiPriority="52"/>
+    <w:lsdException w:name="List Table 1 Light Accent 6" w:uiPriority="46"/>
+    <w:lsdException w:name="List Table 2 Accent 6" w:uiPriority="47"/>
+    <w:lsdException w:name="List Table 3 Accent 6" w:uiPriority="48"/>
+    <w:lsdException w:name="List Table 4 Accent 6" w:uiPriority="49"/>
+    <w:lsdException w:name="List Table 5 Dark Accent 6" w:uiPriority="50"/>
+    <w:lsdException w:name="List Table 6 Colorful Accent 6" w:uiPriority="51"/>
+    <w:lsdException w:name="List Table 7 Colorful Accent 6" w:uiPriority="52"/>
+    <w:lsdException w:name="Mention" w:semiHidden="1" w:unhideWhenUsed="1"/>
+    <w:lsdException w:name="Smart Hyperlink" w:semiHidden="1" w:unhideWhenUsed="1"/>
+    <w:lsdException w:name="Hashtag" w:semiHidden="1" w:unhideWhenUsed="1"/>
+    <w:lsdException w:name="Unresolved Mention" w:semiHidden="1" w:unhideWhenUsed="1"/>
+    <w:lsdException w:name="Smart Link" w:semiHidden="1" w:unhideWhenUsed="1"/>
   </w:latentStyles>
   <w:style w:type="paragraph" w:default="1" w:styleId="Normal">
     <w:name w:val="Normal"/>
     <w:qFormat/>
+  </w:style>
+  <w:style w:type="paragraph" w:styleId="Heading1">
+    <w:name w:val="heading 1"/>
+    <w:basedOn w:val="Normal"/>
+    <w:next w:val="Normal"/>
+    <w:link w:val="Heading1Char"/>
+    <w:uiPriority w:val="9"/>
+    <w:qFormat/>
+    <w:rsid w:val="009422D3"/>
+    <w:pPr>
+      <w:keepNext/>
+      <w:keepLines/>
+      <w:spacing w:before="240"/>
+      <w:outlineLvl w:val="0"/>
+    </w:pPr>
+    <w:rPr>
+      <w:rFonts w:asciiTheme="majorHAnsi" w:eastAsiaTheme="majorEastAsia" w:hAnsiTheme="majorHAnsi" w:cstheme="majorBidi"/>
+      <w:color w:val="2F5496" w:themeColor="accent1" w:themeShade="BF"/>
+      <w:sz w:val="32"/>
+      <w:szCs w:val="32"/>
+    </w:rPr>
   </w:style>
   <w:style w:type="paragraph" w:styleId="Heading20">
     <w:name w:val="heading 2"/>
@@ -2481,6 +4223,7 @@
   <w:style w:type="character" w:default="1" w:styleId="DefaultParagraphFont">
     <w:name w:val="Default Paragraph Font"/>
     <w:uiPriority w:val="1"/>
+    <w:semiHidden/>
     <w:unhideWhenUsed/>
   </w:style>
   <w:style w:type="table" w:default="1" w:styleId="TableNormal">
@@ -2610,346 +4353,17 @@
       <w:szCs w:val="18"/>
     </w:rPr>
   </w:style>
-</w:styles>
-</file>
-
-<file path=word/stylesWithEffects.xml><?xml version="1.0" encoding="utf-8"?>
-<w:styles xmlns:wpc="http://schemas.microsoft.com/office/word/2010/wordprocessingCanvas" xmlns:mo="http://schemas.microsoft.com/office/mac/office/2008/main" xmlns:mc="http://schemas.openxmlformats.org/markup-compatibility/2006" xmlns:mv="urn:schemas-microsoft-com:mac:vml" xmlns:o="urn:schemas-microsoft-com:office:office" xmlns:r="http://schemas.openxmlformats.org/officeDocument/2006/relationships" xmlns:m="http://schemas.openxmlformats.org/officeDocument/2006/math" xmlns:v="urn:schemas-microsoft-com:vml" xmlns:wp14="http://schemas.microsoft.com/office/word/2010/wordprocessingDrawing" xmlns:wp="http://schemas.openxmlformats.org/drawingml/2006/wordprocessingDrawing" xmlns:w10="urn:schemas-microsoft-com:office:word" xmlns:w="http://schemas.openxmlformats.org/wordprocessingml/2006/main" xmlns:w14="http://schemas.microsoft.com/office/word/2010/wordml" xmlns:wpg="http://schemas.microsoft.com/office/word/2010/wordprocessingGroup" xmlns:wpi="http://schemas.microsoft.com/office/word/2010/wordprocessingInk" xmlns:wne="http://schemas.microsoft.com/office/word/2006/wordml" xmlns:wps="http://schemas.microsoft.com/office/word/2010/wordprocessingShape" mc:Ignorable="w14 wp14">
-  <w:docDefaults>
-    <w:rPrDefault>
-      <w:rPr>
-        <w:rFonts w:asciiTheme="minorHAnsi" w:eastAsiaTheme="minorHAnsi" w:hAnsiTheme="minorHAnsi" w:cstheme="minorBidi"/>
-        <w:sz w:val="24"/>
-        <w:szCs w:val="24"/>
-        <w:lang w:val="en-US" w:eastAsia="en-US" w:bidi="ar-SA"/>
-      </w:rPr>
-    </w:rPrDefault>
-    <w:pPrDefault/>
-  </w:docDefaults>
-  <w:latentStyles w:defLockedState="0" w:defUIPriority="99" w:defSemiHidden="1" w:defUnhideWhenUsed="1" w:defQFormat="0" w:count="276">
-    <w:lsdException w:name="Normal" w:semiHidden="0" w:uiPriority="0" w:unhideWhenUsed="0" w:qFormat="1"/>
-    <w:lsdException w:name="heading 1" w:semiHidden="0" w:uiPriority="9" w:unhideWhenUsed="0" w:qFormat="1"/>
-    <w:lsdException w:name="heading 2" w:uiPriority="9" w:qFormat="1"/>
-    <w:lsdException w:name="heading 3" w:uiPriority="0" w:qFormat="1"/>
-    <w:lsdException w:name="heading 4" w:uiPriority="9" w:qFormat="1"/>
-    <w:lsdException w:name="heading 5" w:uiPriority="9" w:qFormat="1"/>
-    <w:lsdException w:name="heading 6" w:uiPriority="9" w:qFormat="1"/>
-    <w:lsdException w:name="heading 7" w:uiPriority="9" w:qFormat="1"/>
-    <w:lsdException w:name="heading 8" w:uiPriority="9" w:qFormat="1"/>
-    <w:lsdException w:name="heading 9" w:uiPriority="9" w:qFormat="1"/>
-    <w:lsdException w:name="toc 1" w:uiPriority="39"/>
-    <w:lsdException w:name="toc 2" w:uiPriority="39"/>
-    <w:lsdException w:name="toc 3" w:uiPriority="39"/>
-    <w:lsdException w:name="toc 4" w:uiPriority="39"/>
-    <w:lsdException w:name="toc 5" w:uiPriority="39"/>
-    <w:lsdException w:name="toc 6" w:uiPriority="39"/>
-    <w:lsdException w:name="toc 7" w:uiPriority="39"/>
-    <w:lsdException w:name="toc 8" w:uiPriority="39"/>
-    <w:lsdException w:name="toc 9" w:uiPriority="39"/>
-    <w:lsdException w:name="caption" w:uiPriority="35" w:qFormat="1"/>
-    <w:lsdException w:name="Title" w:semiHidden="0" w:uiPriority="10" w:unhideWhenUsed="0" w:qFormat="1"/>
-    <w:lsdException w:name="Default Paragraph Font" w:uiPriority="1"/>
-    <w:lsdException w:name="Subtitle" w:semiHidden="0" w:uiPriority="11" w:unhideWhenUsed="0" w:qFormat="1"/>
-    <w:lsdException w:name="Strong" w:semiHidden="0" w:uiPriority="22" w:unhideWhenUsed="0" w:qFormat="1"/>
-    <w:lsdException w:name="Emphasis" w:semiHidden="0" w:uiPriority="20" w:unhideWhenUsed="0" w:qFormat="1"/>
-    <w:lsdException w:name="Table Grid" w:semiHidden="0" w:uiPriority="39" w:unhideWhenUsed="0"/>
-    <w:lsdException w:name="Note Level 1" w:semiHidden="0" w:unhideWhenUsed="0"/>
-    <w:lsdException w:name="Note Level 2" w:semiHidden="0" w:unhideWhenUsed="0"/>
-    <w:lsdException w:name="Note Level 3" w:semiHidden="0" w:unhideWhenUsed="0"/>
-    <w:lsdException w:name="Note Level 4" w:semiHidden="0" w:unhideWhenUsed="0"/>
-    <w:lsdException w:name="Note Level 5" w:semiHidden="0" w:unhideWhenUsed="0"/>
-    <w:lsdException w:name="Note Level 6" w:semiHidden="0" w:unhideWhenUsed="0"/>
-    <w:lsdException w:name="Note Level 7" w:semiHidden="0" w:unhideWhenUsed="0"/>
-    <w:lsdException w:name="Note Level 8" w:semiHidden="0" w:unhideWhenUsed="0"/>
-    <w:lsdException w:name="Note Level 9" w:semiHidden="0" w:unhideWhenUsed="0"/>
-    <w:lsdException w:name="Placeholder Text" w:unhideWhenUsed="0"/>
-    <w:lsdException w:name="No Spacing" w:semiHidden="0" w:uiPriority="1" w:unhideWhenUsed="0" w:qFormat="1"/>
-    <w:lsdException w:name="Light Shading" w:semiHidden="0" w:uiPriority="60" w:unhideWhenUsed="0"/>
-    <w:lsdException w:name="Light List" w:semiHidden="0" w:uiPriority="61" w:unhideWhenUsed="0"/>
-    <w:lsdException w:name="Light Grid" w:semiHidden="0" w:uiPriority="62" w:unhideWhenUsed="0"/>
-    <w:lsdException w:name="Medium Shading 1" w:semiHidden="0" w:uiPriority="63" w:unhideWhenUsed="0"/>
-    <w:lsdException w:name="Medium Shading 2" w:semiHidden="0" w:uiPriority="64" w:unhideWhenUsed="0"/>
-    <w:lsdException w:name="Medium List 1" w:semiHidden="0" w:uiPriority="65" w:unhideWhenUsed="0"/>
-    <w:lsdException w:name="Medium List 2" w:semiHidden="0" w:uiPriority="66" w:unhideWhenUsed="0"/>
-    <w:lsdException w:name="Medium Grid 1" w:semiHidden="0" w:uiPriority="67" w:unhideWhenUsed="0"/>
-    <w:lsdException w:name="Medium Grid 2" w:semiHidden="0" w:uiPriority="68" w:unhideWhenUsed="0"/>
-    <w:lsdException w:name="Medium Grid 3" w:semiHidden="0" w:uiPriority="69" w:unhideWhenUsed="0"/>
-    <w:lsdException w:name="Dark List" w:semiHidden="0" w:uiPriority="70" w:unhideWhenUsed="0"/>
-    <w:lsdException w:name="Colorful Shading" w:semiHidden="0" w:uiPriority="71" w:unhideWhenUsed="0"/>
-    <w:lsdException w:name="Colorful List" w:semiHidden="0" w:uiPriority="72" w:unhideWhenUsed="0"/>
-    <w:lsdException w:name="Colorful Grid" w:semiHidden="0" w:uiPriority="73" w:unhideWhenUsed="0"/>
-    <w:lsdException w:name="Light Shading Accent 1" w:semiHidden="0" w:uiPriority="60" w:unhideWhenUsed="0"/>
-    <w:lsdException w:name="Light List Accent 1" w:semiHidden="0" w:uiPriority="61" w:unhideWhenUsed="0"/>
-    <w:lsdException w:name="Light Grid Accent 1" w:semiHidden="0" w:uiPriority="62" w:unhideWhenUsed="0"/>
-    <w:lsdException w:name="Medium Shading 1 Accent 1" w:semiHidden="0" w:uiPriority="63" w:unhideWhenUsed="0"/>
-    <w:lsdException w:name="Medium Shading 2 Accent 1" w:semiHidden="0" w:uiPriority="64" w:unhideWhenUsed="0"/>
-    <w:lsdException w:name="Medium List 1 Accent 1" w:semiHidden="0" w:uiPriority="65" w:unhideWhenUsed="0"/>
-    <w:lsdException w:name="Revision" w:unhideWhenUsed="0"/>
-    <w:lsdException w:name="List Paragraph" w:semiHidden="0" w:uiPriority="34" w:unhideWhenUsed="0" w:qFormat="1"/>
-    <w:lsdException w:name="Quote" w:semiHidden="0" w:uiPriority="29" w:unhideWhenUsed="0" w:qFormat="1"/>
-    <w:lsdException w:name="Intense Quote" w:semiHidden="0" w:uiPriority="30" w:unhideWhenUsed="0" w:qFormat="1"/>
-    <w:lsdException w:name="Medium List 2 Accent 1" w:semiHidden="0" w:uiPriority="66" w:unhideWhenUsed="0"/>
-    <w:lsdException w:name="Medium Grid 1 Accent 1" w:semiHidden="0" w:uiPriority="67" w:unhideWhenUsed="0"/>
-    <w:lsdException w:name="Medium Grid 2 Accent 1" w:semiHidden="0" w:uiPriority="68" w:unhideWhenUsed="0"/>
-    <w:lsdException w:name="Medium Grid 3 Accent 1" w:semiHidden="0" w:uiPriority="69" w:unhideWhenUsed="0"/>
-    <w:lsdException w:name="Dark List Accent 1" w:semiHidden="0" w:uiPriority="70" w:unhideWhenUsed="0"/>
-    <w:lsdException w:name="Colorful Shading Accent 1" w:semiHidden="0" w:uiPriority="71" w:unhideWhenUsed="0"/>
-    <w:lsdException w:name="Colorful List Accent 1" w:semiHidden="0" w:uiPriority="72" w:unhideWhenUsed="0"/>
-    <w:lsdException w:name="Colorful Grid Accent 1" w:semiHidden="0" w:uiPriority="73" w:unhideWhenUsed="0"/>
-    <w:lsdException w:name="Light Shading Accent 2" w:semiHidden="0" w:uiPriority="60" w:unhideWhenUsed="0"/>
-    <w:lsdException w:name="Light List Accent 2" w:semiHidden="0" w:uiPriority="61" w:unhideWhenUsed="0"/>
-    <w:lsdException w:name="Light Grid Accent 2" w:semiHidden="0" w:uiPriority="62" w:unhideWhenUsed="0"/>
-    <w:lsdException w:name="Medium Shading 1 Accent 2" w:semiHidden="0" w:uiPriority="63" w:unhideWhenUsed="0"/>
-    <w:lsdException w:name="Medium Shading 2 Accent 2" w:semiHidden="0" w:uiPriority="64" w:unhideWhenUsed="0"/>
-    <w:lsdException w:name="Medium List 1 Accent 2" w:semiHidden="0" w:uiPriority="65" w:unhideWhenUsed="0"/>
-    <w:lsdException w:name="Medium List 2 Accent 2" w:semiHidden="0" w:uiPriority="66" w:unhideWhenUsed="0"/>
-    <w:lsdException w:name="Medium Grid 1 Accent 2" w:semiHidden="0" w:uiPriority="67" w:unhideWhenUsed="0"/>
-    <w:lsdException w:name="Medium Grid 2 Accent 2" w:semiHidden="0" w:uiPriority="68" w:unhideWhenUsed="0"/>
-    <w:lsdException w:name="Medium Grid 3 Accent 2" w:semiHidden="0" w:uiPriority="69" w:unhideWhenUsed="0"/>
-    <w:lsdException w:name="Dark List Accent 2" w:semiHidden="0" w:uiPriority="70" w:unhideWhenUsed="0"/>
-    <w:lsdException w:name="Colorful Shading Accent 2" w:semiHidden="0" w:uiPriority="71" w:unhideWhenUsed="0"/>
-    <w:lsdException w:name="Colorful List Accent 2" w:semiHidden="0" w:uiPriority="72" w:unhideWhenUsed="0"/>
-    <w:lsdException w:name="Colorful Grid Accent 2" w:semiHidden="0" w:uiPriority="73" w:unhideWhenUsed="0"/>
-    <w:lsdException w:name="Light Shading Accent 3" w:semiHidden="0" w:uiPriority="60" w:unhideWhenUsed="0"/>
-    <w:lsdException w:name="Light List Accent 3" w:semiHidden="0" w:uiPriority="61" w:unhideWhenUsed="0"/>
-    <w:lsdException w:name="Light Grid Accent 3" w:semiHidden="0" w:uiPriority="62" w:unhideWhenUsed="0"/>
-    <w:lsdException w:name="Medium Shading 1 Accent 3" w:semiHidden="0" w:uiPriority="63" w:unhideWhenUsed="0"/>
-    <w:lsdException w:name="Medium Shading 2 Accent 3" w:semiHidden="0" w:uiPriority="64" w:unhideWhenUsed="0"/>
-    <w:lsdException w:name="Medium List 1 Accent 3" w:semiHidden="0" w:uiPriority="65" w:unhideWhenUsed="0"/>
-    <w:lsdException w:name="Medium List 2 Accent 3" w:semiHidden="0" w:uiPriority="66" w:unhideWhenUsed="0"/>
-    <w:lsdException w:name="Medium Grid 1 Accent 3" w:semiHidden="0" w:uiPriority="67" w:unhideWhenUsed="0"/>
-    <w:lsdException w:name="Medium Grid 2 Accent 3" w:semiHidden="0" w:uiPriority="68" w:unhideWhenUsed="0"/>
-    <w:lsdException w:name="Medium Grid 3 Accent 3" w:semiHidden="0" w:uiPriority="69" w:unhideWhenUsed="0"/>
-    <w:lsdException w:name="Dark List Accent 3" w:semiHidden="0" w:uiPriority="70" w:unhideWhenUsed="0"/>
-    <w:lsdException w:name="Colorful Shading Accent 3" w:semiHidden="0" w:uiPriority="71" w:unhideWhenUsed="0"/>
-    <w:lsdException w:name="Colorful List Accent 3" w:semiHidden="0" w:uiPriority="72" w:unhideWhenUsed="0"/>
-    <w:lsdException w:name="Colorful Grid Accent 3" w:semiHidden="0" w:uiPriority="73" w:unhideWhenUsed="0"/>
-    <w:lsdException w:name="Light Shading Accent 4" w:semiHidden="0" w:uiPriority="60" w:unhideWhenUsed="0"/>
-    <w:lsdException w:name="Light List Accent 4" w:semiHidden="0" w:uiPriority="61" w:unhideWhenUsed="0"/>
-    <w:lsdException w:name="Light Grid Accent 4" w:semiHidden="0" w:uiPriority="62" w:unhideWhenUsed="0"/>
-    <w:lsdException w:name="Medium Shading 1 Accent 4" w:semiHidden="0" w:uiPriority="63" w:unhideWhenUsed="0"/>
-    <w:lsdException w:name="Medium Shading 2 Accent 4" w:semiHidden="0" w:uiPriority="64" w:unhideWhenUsed="0"/>
-    <w:lsdException w:name="Medium List 1 Accent 4" w:semiHidden="0" w:uiPriority="65" w:unhideWhenUsed="0"/>
-    <w:lsdException w:name="Medium List 2 Accent 4" w:semiHidden="0" w:uiPriority="66" w:unhideWhenUsed="0"/>
-    <w:lsdException w:name="Medium Grid 1 Accent 4" w:semiHidden="0" w:uiPriority="67" w:unhideWhenUsed="0"/>
-    <w:lsdException w:name="Medium Grid 2 Accent 4" w:semiHidden="0" w:uiPriority="68" w:unhideWhenUsed="0"/>
-    <w:lsdException w:name="Medium Grid 3 Accent 4" w:semiHidden="0" w:uiPriority="69" w:unhideWhenUsed="0"/>
-    <w:lsdException w:name="Dark List Accent 4" w:semiHidden="0" w:uiPriority="70" w:unhideWhenUsed="0"/>
-    <w:lsdException w:name="Colorful Shading Accent 4" w:semiHidden="0" w:uiPriority="71" w:unhideWhenUsed="0"/>
-    <w:lsdException w:name="Colorful List Accent 4" w:semiHidden="0" w:uiPriority="72" w:unhideWhenUsed="0"/>
-    <w:lsdException w:name="Colorful Grid Accent 4" w:semiHidden="0" w:uiPriority="73" w:unhideWhenUsed="0"/>
-    <w:lsdException w:name="Light Shading Accent 5" w:semiHidden="0" w:uiPriority="60" w:unhideWhenUsed="0"/>
-    <w:lsdException w:name="Light List Accent 5" w:semiHidden="0" w:uiPriority="61" w:unhideWhenUsed="0"/>
-    <w:lsdException w:name="Light Grid Accent 5" w:semiHidden="0" w:uiPriority="62" w:unhideWhenUsed="0"/>
-    <w:lsdException w:name="Medium Shading 1 Accent 5" w:semiHidden="0" w:uiPriority="63" w:unhideWhenUsed="0"/>
-    <w:lsdException w:name="Medium Shading 2 Accent 5" w:semiHidden="0" w:uiPriority="64" w:unhideWhenUsed="0"/>
-    <w:lsdException w:name="Medium List 1 Accent 5" w:semiHidden="0" w:uiPriority="65" w:unhideWhenUsed="0"/>
-    <w:lsdException w:name="Medium List 2 Accent 5" w:semiHidden="0" w:uiPriority="66" w:unhideWhenUsed="0"/>
-    <w:lsdException w:name="Medium Grid 1 Accent 5" w:semiHidden="0" w:uiPriority="67" w:unhideWhenUsed="0"/>
-    <w:lsdException w:name="Medium Grid 2 Accent 5" w:semiHidden="0" w:uiPriority="68" w:unhideWhenUsed="0"/>
-    <w:lsdException w:name="Medium Grid 3 Accent 5" w:semiHidden="0" w:uiPriority="69" w:unhideWhenUsed="0"/>
-    <w:lsdException w:name="Dark List Accent 5" w:semiHidden="0" w:uiPriority="70" w:unhideWhenUsed="0"/>
-    <w:lsdException w:name="Colorful Shading Accent 5" w:semiHidden="0" w:uiPriority="71" w:unhideWhenUsed="0"/>
-    <w:lsdException w:name="Colorful List Accent 5" w:semiHidden="0" w:uiPriority="72" w:unhideWhenUsed="0"/>
-    <w:lsdException w:name="Colorful Grid Accent 5" w:semiHidden="0" w:uiPriority="73" w:unhideWhenUsed="0"/>
-    <w:lsdException w:name="Light Shading Accent 6" w:semiHidden="0" w:uiPriority="60" w:unhideWhenUsed="0"/>
-    <w:lsdException w:name="Light List Accent 6" w:semiHidden="0" w:uiPriority="61" w:unhideWhenUsed="0"/>
-    <w:lsdException w:name="Light Grid Accent 6" w:semiHidden="0" w:uiPriority="62" w:unhideWhenUsed="0"/>
-    <w:lsdException w:name="Medium Shading 1 Accent 6" w:semiHidden="0" w:uiPriority="63" w:unhideWhenUsed="0"/>
-    <w:lsdException w:name="Medium Shading 2 Accent 6" w:semiHidden="0" w:uiPriority="64" w:unhideWhenUsed="0"/>
-    <w:lsdException w:name="Medium List 1 Accent 6" w:semiHidden="0" w:uiPriority="65" w:unhideWhenUsed="0"/>
-    <w:lsdException w:name="Medium List 2 Accent 6" w:semiHidden="0" w:uiPriority="66" w:unhideWhenUsed="0"/>
-    <w:lsdException w:name="Medium Grid 1 Accent 6" w:semiHidden="0" w:uiPriority="67" w:unhideWhenUsed="0"/>
-    <w:lsdException w:name="Medium Grid 2 Accent 6" w:semiHidden="0" w:uiPriority="68" w:unhideWhenUsed="0"/>
-    <w:lsdException w:name="Medium Grid 3 Accent 6" w:semiHidden="0" w:uiPriority="69" w:unhideWhenUsed="0"/>
-    <w:lsdException w:name="Dark List Accent 6" w:semiHidden="0" w:uiPriority="70" w:unhideWhenUsed="0"/>
-    <w:lsdException w:name="Colorful Shading Accent 6" w:semiHidden="0" w:uiPriority="71" w:unhideWhenUsed="0"/>
-    <w:lsdException w:name="Colorful List Accent 6" w:semiHidden="0" w:uiPriority="72" w:unhideWhenUsed="0"/>
-    <w:lsdException w:name="Colorful Grid Accent 6" w:semiHidden="0" w:uiPriority="73" w:unhideWhenUsed="0"/>
-    <w:lsdException w:name="Subtle Emphasis" w:semiHidden="0" w:uiPriority="19" w:unhideWhenUsed="0" w:qFormat="1"/>
-    <w:lsdException w:name="Intense Emphasis" w:semiHidden="0" w:uiPriority="21" w:unhideWhenUsed="0" w:qFormat="1"/>
-    <w:lsdException w:name="Subtle Reference" w:semiHidden="0" w:uiPriority="31" w:unhideWhenUsed="0" w:qFormat="1"/>
-    <w:lsdException w:name="Intense Reference" w:semiHidden="0" w:uiPriority="32" w:unhideWhenUsed="0" w:qFormat="1"/>
-    <w:lsdException w:name="Book Title" w:semiHidden="0" w:uiPriority="33" w:unhideWhenUsed="0" w:qFormat="1"/>
-    <w:lsdException w:name="Bibliography" w:uiPriority="37"/>
-    <w:lsdException w:name="TOC Heading" w:uiPriority="39" w:qFormat="1"/>
-  </w:latentStyles>
-  <w:style w:type="paragraph" w:default="1" w:styleId="Normal">
-    <w:name w:val="Normal"/>
-    <w:qFormat/>
-  </w:style>
-  <w:style w:type="paragraph" w:styleId="Heading20">
-    <w:name w:val="heading 2"/>
-    <w:basedOn w:val="Normal"/>
-    <w:next w:val="Normal"/>
-    <w:link w:val="Heading2Char"/>
-    <w:autoRedefine/>
+  <w:style w:type="character" w:customStyle="1" w:styleId="Heading1Char">
+    <w:name w:val="Heading 1 Char"/>
+    <w:basedOn w:val="DefaultParagraphFont"/>
+    <w:link w:val="Heading1"/>
     <w:uiPriority w:val="9"/>
-    <w:qFormat/>
-    <w:rsid w:val="00052226"/>
-    <w:pPr>
-      <w:keepNext/>
-      <w:keepLines/>
-      <w:suppressAutoHyphens/>
-      <w:spacing w:before="360" w:after="160"/>
-      <w:jc w:val="both"/>
-      <w:outlineLvl w:val="1"/>
-    </w:pPr>
+    <w:rsid w:val="009422D3"/>
     <w:rPr>
-      <w:rFonts w:ascii="Times New Roman" w:eastAsia="Times New Roman" w:hAnsi="Times New Roman"/>
-      <w:b/>
-      <w:sz w:val="20"/>
-      <w:szCs w:val="20"/>
-      <w:lang w:eastAsia="de-DE"/>
-    </w:rPr>
-  </w:style>
-  <w:style w:type="paragraph" w:styleId="Heading3">
-    <w:name w:val="heading 3"/>
-    <w:basedOn w:val="Normal"/>
-    <w:next w:val="Normal"/>
-    <w:link w:val="Heading3Char"/>
-    <w:autoRedefine/>
-    <w:qFormat/>
-    <w:rsid w:val="00052226"/>
-    <w:pPr>
-      <w:spacing w:before="360" w:after="120"/>
-      <w:jc w:val="both"/>
-      <w:outlineLvl w:val="2"/>
-    </w:pPr>
-    <w:rPr>
-      <w:rFonts w:ascii="Times New Roman" w:hAnsi="Times New Roman"/>
-    </w:rPr>
-  </w:style>
-  <w:style w:type="character" w:default="1" w:styleId="DefaultParagraphFont">
-    <w:name w:val="Default Paragraph Font"/>
-    <w:uiPriority w:val="1"/>
-    <w:unhideWhenUsed/>
-  </w:style>
-  <w:style w:type="table" w:default="1" w:styleId="TableNormal">
-    <w:name w:val="Normal Table"/>
-    <w:uiPriority w:val="99"/>
-    <w:semiHidden/>
-    <w:unhideWhenUsed/>
-    <w:tblPr>
-      <w:tblInd w:w="0" w:type="dxa"/>
-      <w:tblCellMar>
-        <w:top w:w="0" w:type="dxa"/>
-        <w:left w:w="108" w:type="dxa"/>
-        <w:bottom w:w="0" w:type="dxa"/>
-        <w:right w:w="108" w:type="dxa"/>
-      </w:tblCellMar>
-    </w:tblPr>
-  </w:style>
-  <w:style w:type="numbering" w:default="1" w:styleId="NoList">
-    <w:name w:val="No List"/>
-    <w:uiPriority w:val="99"/>
-    <w:semiHidden/>
-    <w:unhideWhenUsed/>
-  </w:style>
-  <w:style w:type="character" w:customStyle="1" w:styleId="Heading3Char">
-    <w:name w:val="Heading 3 Char"/>
-    <w:basedOn w:val="DefaultParagraphFont"/>
-    <w:link w:val="Heading3"/>
-    <w:rsid w:val="00052226"/>
-    <w:rPr>
-      <w:rFonts w:ascii="Times New Roman" w:hAnsi="Times New Roman"/>
-    </w:rPr>
-  </w:style>
-  <w:style w:type="character" w:customStyle="1" w:styleId="Heading2Char">
-    <w:name w:val="Heading 2 Char"/>
-    <w:basedOn w:val="DefaultParagraphFont"/>
-    <w:link w:val="Heading20"/>
-    <w:uiPriority w:val="9"/>
-    <w:rsid w:val="00052226"/>
-    <w:rPr>
-      <w:rFonts w:ascii="Times New Roman" w:eastAsia="Times New Roman" w:hAnsi="Times New Roman"/>
-      <w:b/>
-      <w:sz w:val="20"/>
-      <w:szCs w:val="20"/>
-      <w:lang w:eastAsia="de-DE"/>
-    </w:rPr>
-  </w:style>
-  <w:style w:type="paragraph" w:customStyle="1" w:styleId="heading2">
-    <w:name w:val="heading2"/>
-    <w:basedOn w:val="Heading20"/>
-    <w:next w:val="Normal"/>
-    <w:autoRedefine/>
-    <w:qFormat/>
-    <w:rsid w:val="00052226"/>
-    <w:pPr>
-      <w:numPr>
-        <w:ilvl w:val="1"/>
-        <w:numId w:val="3"/>
-      </w:numPr>
-    </w:pPr>
-    <w:rPr>
-      <w:rFonts w:eastAsiaTheme="minorEastAsia" w:cs="Times New Roman"/>
-      <w:bCs/>
-      <w:iCs/>
-      <w:sz w:val="24"/>
-      <w:szCs w:val="24"/>
-      <w:lang w:val="en-GB" w:eastAsia="en-US"/>
-    </w:rPr>
-  </w:style>
-  <w:style w:type="character" w:styleId="Hyperlink">
-    <w:name w:val="Hyperlink"/>
-    <w:basedOn w:val="DefaultParagraphFont"/>
-    <w:uiPriority w:val="99"/>
-    <w:unhideWhenUsed/>
-    <w:rsid w:val="00B706CC"/>
-    <w:rPr>
-      <w:color w:val="0563C1" w:themeColor="hyperlink"/>
-      <w:u w:val="single"/>
-    </w:rPr>
-  </w:style>
-  <w:style w:type="character" w:styleId="FollowedHyperlink">
-    <w:name w:val="FollowedHyperlink"/>
-    <w:basedOn w:val="DefaultParagraphFont"/>
-    <w:uiPriority w:val="99"/>
-    <w:semiHidden/>
-    <w:unhideWhenUsed/>
-    <w:rsid w:val="00546146"/>
-    <w:rPr>
-      <w:color w:val="954F72" w:themeColor="followedHyperlink"/>
-      <w:u w:val="single"/>
-    </w:rPr>
-  </w:style>
-  <w:style w:type="paragraph" w:styleId="ListParagraph">
-    <w:name w:val="List Paragraph"/>
-    <w:basedOn w:val="Normal"/>
-    <w:uiPriority w:val="34"/>
-    <w:qFormat/>
-    <w:rsid w:val="00546146"/>
-    <w:pPr>
-      <w:ind w:left="720"/>
-      <w:contextualSpacing/>
-    </w:pPr>
-  </w:style>
-  <w:style w:type="paragraph" w:styleId="BalloonText">
-    <w:name w:val="Balloon Text"/>
-    <w:basedOn w:val="Normal"/>
-    <w:link w:val="BalloonTextChar"/>
-    <w:uiPriority w:val="99"/>
-    <w:semiHidden/>
-    <w:unhideWhenUsed/>
-    <w:rsid w:val="00616B1F"/>
-    <w:rPr>
-      <w:rFonts w:ascii="Lucida Grande" w:hAnsi="Lucida Grande" w:cs="Lucida Grande"/>
-      <w:sz w:val="18"/>
-      <w:szCs w:val="18"/>
-    </w:rPr>
-  </w:style>
-  <w:style w:type="character" w:customStyle="1" w:styleId="BalloonTextChar">
-    <w:name w:val="Balloon Text Char"/>
-    <w:basedOn w:val="DefaultParagraphFont"/>
-    <w:link w:val="BalloonText"/>
-    <w:uiPriority w:val="99"/>
-    <w:semiHidden/>
-    <w:rsid w:val="00616B1F"/>
-    <w:rPr>
-      <w:rFonts w:ascii="Lucida Grande" w:hAnsi="Lucida Grande" w:cs="Lucida Grande"/>
-      <w:sz w:val="18"/>
-      <w:szCs w:val="18"/>
+      <w:rFonts w:asciiTheme="majorHAnsi" w:eastAsiaTheme="majorEastAsia" w:hAnsiTheme="majorHAnsi" w:cstheme="majorBidi"/>
+      <w:color w:val="2F5496" w:themeColor="accent1" w:themeShade="BF"/>
+      <w:sz w:val="32"/>
+      <w:szCs w:val="32"/>
     </w:rPr>
   </w:style>
 </w:styles>
@@ -3210,7 +4624,7 @@
   <a:extraClrSchemeLst/>
   <a:extLst>
     <a:ext uri="{05A4C25C-085E-4340-85A3-A5531E510DB2}">
-      <thm15:themeFamily xmlns:thm15="http://schemas.microsoft.com/office/thememl/2012/main" xmlns="" name="Office Theme" id="{62F939B6-93AF-4DB8-9C6B-D6C7DFDC589F}" vid="{4A3C46E8-61CC-4603-A589-7422A47A8E4A}"/>
+      <thm15:themeFamily xmlns:thm15="http://schemas.microsoft.com/office/thememl/2012/main" name="Office Theme" id="{62F939B6-93AF-4DB8-9C6B-D6C7DFDC589F}" vid="{4A3C46E8-61CC-4603-A589-7422A47A8E4A}"/>
     </a:ext>
   </a:extLst>
 </a:theme>

--- a/Testing with Selenium IDE Problem Statement.docx
+++ b/Testing with Selenium IDE Problem Statement.docx
@@ -17,36 +17,36 @@
           <w:sz w:val="32"/>
           <w:lang w:val="es-ES"/>
         </w:rPr>
-        <w:t xml:space="preserve">UI </w:t>
-      </w:r>
-      <w:proofErr w:type="spellStart"/>
-      <w:r>
+        <w:t>UI tests con Selenium</w:t>
+      </w:r>
+    </w:p>
+    <w:p>
+      <w:pPr>
+        <w:jc w:val="center"/>
         <w:rPr>
           <w:b/>
           <w:sz w:val="32"/>
           <w:lang w:val="es-ES"/>
         </w:rPr>
-        <w:t>tests</w:t>
-      </w:r>
-      <w:proofErr w:type="spellEnd"/>
-      <w:r>
+      </w:pPr>
+    </w:p>
+    <w:p>
+      <w:pPr>
+        <w:jc w:val="center"/>
         <w:rPr>
           <w:b/>
           <w:sz w:val="32"/>
           <w:lang w:val="es-ES"/>
         </w:rPr>
-        <w:t xml:space="preserve"> con </w:t>
-      </w:r>
-      <w:proofErr w:type="spellStart"/>
+      </w:pPr>
       <w:r>
         <w:rPr>
           <w:b/>
           <w:sz w:val="32"/>
           <w:lang w:val="es-ES"/>
         </w:rPr>
-        <w:t>Selenium</w:t>
-      </w:r>
-      <w:proofErr w:type="spellEnd"/>
+        <w:t>Guillermo Carrera Trasobares</w:t>
+      </w:r>
     </w:p>
     <w:p>
       <w:pPr>
@@ -57,41 +57,21 @@
           <w:lang w:val="es-ES"/>
         </w:rPr>
       </w:pPr>
-    </w:p>
-    <w:p>
-      <w:pPr>
-        <w:jc w:val="center"/>
+      <w:r>
         <w:rPr>
           <w:b/>
           <w:sz w:val="32"/>
           <w:lang w:val="es-ES"/>
         </w:rPr>
-      </w:pPr>
+        <w:t xml:space="preserve">Repositorio: </w:t>
+      </w:r>
       <w:r>
         <w:rPr>
           <w:b/>
           <w:sz w:val="32"/>
           <w:lang w:val="es-ES"/>
         </w:rPr>
-        <w:t>Guillermo Carrera Trasobares</w:t>
-      </w:r>
-    </w:p>
-    <w:p>
-      <w:pPr>
-        <w:jc w:val="center"/>
-        <w:rPr>
-          <w:b/>
-          <w:sz w:val="32"/>
-          <w:lang w:val="es-ES"/>
-        </w:rPr>
-      </w:pPr>
-      <w:r>
-        <w:rPr>
-          <w:b/>
-          <w:sz w:val="32"/>
-          <w:lang w:val="es-ES"/>
-        </w:rPr>
-        <w:t xml:space="preserve">Repositorio: </w:t>
+        <w:t>https://github.com/gcarrerat/pruebas_selenium</w:t>
       </w:r>
     </w:p>
     <w:p>
@@ -225,21 +205,7 @@
         <w:rPr>
           <w:lang w:val="es-ES"/>
         </w:rPr>
-        <w:t xml:space="preserve">no implementéis varios </w:t>
-      </w:r>
-      <w:proofErr w:type="spellStart"/>
-      <w:r>
-        <w:rPr>
-          <w:lang w:val="es-ES"/>
-        </w:rPr>
-        <w:t>tests</w:t>
-      </w:r>
-      <w:proofErr w:type="spellEnd"/>
-      <w:r>
-        <w:rPr>
-          <w:lang w:val="es-ES"/>
-        </w:rPr>
-        <w:t xml:space="preserve"> dentro del mismo caso de prueba, </w:t>
+        <w:t xml:space="preserve">no implementéis varios tests dentro del mismo caso de prueba, </w:t>
       </w:r>
       <w:r>
         <w:rPr>
@@ -269,21 +235,7 @@
         <w:rPr>
           <w:lang w:val="es-ES"/>
         </w:rPr>
-        <w:t xml:space="preserve"> (cosa bastante razonable, ya que se supone que cada test debería tener su </w:t>
-      </w:r>
-      <w:proofErr w:type="spellStart"/>
-      <w:r>
-        <w:rPr>
-          <w:lang w:val="es-ES"/>
-        </w:rPr>
-        <w:t>fixture</w:t>
-      </w:r>
-      <w:proofErr w:type="spellEnd"/>
-      <w:r>
-        <w:rPr>
-          <w:lang w:val="es-ES"/>
-        </w:rPr>
-        <w:t xml:space="preserve">). </w:t>
+        <w:t xml:space="preserve"> (cosa bastante razonable, ya que se supone que cada test debería tener su fixture). </w:t>
       </w:r>
     </w:p>
     <w:p>
@@ -314,23 +266,7 @@
           <w:b/>
           <w:lang w:val="es-ES"/>
         </w:rPr>
-        <w:t xml:space="preserve">Los </w:t>
-      </w:r>
-      <w:proofErr w:type="spellStart"/>
-      <w:r>
-        <w:rPr>
-          <w:b/>
-          <w:lang w:val="es-ES"/>
-        </w:rPr>
-        <w:t>tests</w:t>
-      </w:r>
-      <w:proofErr w:type="spellEnd"/>
-      <w:r>
-        <w:rPr>
-          <w:b/>
-          <w:lang w:val="es-ES"/>
-        </w:rPr>
-        <w:t xml:space="preserve"> a </w:t>
+        <w:t xml:space="preserve">Los tests a </w:t>
       </w:r>
       <w:r>
         <w:rPr>
@@ -391,21 +327,12 @@
         </w:rPr>
         <w:t>(</w:t>
       </w:r>
-      <w:proofErr w:type="spellStart"/>
       <w:r>
         <w:rPr>
           <w:b/>
           <w:lang w:val="es-ES"/>
         </w:rPr>
-        <w:t>Sign</w:t>
-      </w:r>
-      <w:proofErr w:type="spellEnd"/>
-      <w:r>
-        <w:rPr>
-          <w:b/>
-          <w:lang w:val="es-ES"/>
-        </w:rPr>
-        <w:t xml:space="preserve"> in</w:t>
+        <w:t>Sign in</w:t>
       </w:r>
       <w:r>
         <w:rPr>
@@ -546,53 +473,12 @@
         </w:rPr>
         <w:t>Por ejemplo, chequear que el texto “</w:t>
       </w:r>
-      <w:proofErr w:type="spellStart"/>
       <w:r>
         <w:rPr>
           <w:b/>
           <w:lang w:val="es-ES"/>
         </w:rPr>
-        <w:t>Username</w:t>
-      </w:r>
-      <w:proofErr w:type="spellEnd"/>
-      <w:r>
-        <w:rPr>
-          <w:b/>
-          <w:lang w:val="es-ES"/>
-        </w:rPr>
-        <w:t xml:space="preserve"> and </w:t>
-      </w:r>
-      <w:proofErr w:type="spellStart"/>
-      <w:r>
-        <w:rPr>
-          <w:b/>
-          <w:lang w:val="es-ES"/>
-        </w:rPr>
-        <w:t>password</w:t>
-      </w:r>
-      <w:proofErr w:type="spellEnd"/>
-      <w:r>
-        <w:rPr>
-          <w:b/>
-          <w:lang w:val="es-ES"/>
-        </w:rPr>
-        <w:t xml:space="preserve"> do </w:t>
-      </w:r>
-      <w:proofErr w:type="spellStart"/>
-      <w:r>
-        <w:rPr>
-          <w:b/>
-          <w:lang w:val="es-ES"/>
-        </w:rPr>
-        <w:t>not</w:t>
-      </w:r>
-      <w:proofErr w:type="spellEnd"/>
-      <w:r>
-        <w:rPr>
-          <w:b/>
-          <w:lang w:val="es-ES"/>
-        </w:rPr>
-        <w:t xml:space="preserve"> match</w:t>
+        <w:t>Username and password do not match</w:t>
       </w:r>
       <w:r>
         <w:rPr>
@@ -632,7 +518,6 @@
         </w:rPr>
         <w:t xml:space="preserve">Test: </w:t>
       </w:r>
-      <w:proofErr w:type="spellStart"/>
       <w:r>
         <w:rPr>
           <w:color w:val="FF0000"/>
@@ -642,7 +527,6 @@
         </w:rPr>
         <w:t>LoginIncorrectUser</w:t>
       </w:r>
-      <w:proofErr w:type="spellEnd"/>
     </w:p>
     <w:p>
       <w:pPr>
@@ -674,21 +558,7 @@
         <w:rPr>
           <w:lang w:val="es-ES"/>
         </w:rPr>
-        <w:t>acceder con un usuario/</w:t>
-      </w:r>
-      <w:proofErr w:type="spellStart"/>
-      <w:r>
-        <w:rPr>
-          <w:lang w:val="es-ES"/>
-        </w:rPr>
-        <w:t>password</w:t>
-      </w:r>
-      <w:proofErr w:type="spellEnd"/>
-      <w:r>
-        <w:rPr>
-          <w:lang w:val="es-ES"/>
-        </w:rPr>
-        <w:t xml:space="preserve"> correcto</w:t>
+        <w:t>acceder con un usuario/password correcto</w:t>
       </w:r>
       <w:r>
         <w:rPr>
@@ -790,19 +660,8 @@
           <w:szCs w:val="32"/>
           <w:lang w:val="es-ES"/>
         </w:rPr>
-        <w:t xml:space="preserve">Test: </w:t>
-      </w:r>
-      <w:proofErr w:type="spellStart"/>
-      <w:r>
-        <w:rPr>
-          <w:color w:val="FF0000"/>
-          <w:sz w:val="32"/>
-          <w:szCs w:val="32"/>
-          <w:lang w:val="es-ES"/>
-        </w:rPr>
-        <w:t>LoginValidUser</w:t>
-      </w:r>
-      <w:proofErr w:type="spellEnd"/>
+        <w:t>Test: LoginValidUser</w:t>
+      </w:r>
     </w:p>
     <w:p>
       <w:pPr>
@@ -844,14 +703,12 @@
         </w:rPr>
         <w:t>“</w:t>
       </w:r>
-      <w:proofErr w:type="spellStart"/>
       <w:r>
         <w:rPr>
           <w:lang w:val="es-ES"/>
         </w:rPr>
         <w:t>About</w:t>
       </w:r>
-      <w:proofErr w:type="spellEnd"/>
       <w:r>
         <w:rPr>
           <w:lang w:val="es-ES"/>
@@ -905,7 +762,6 @@
         </w:rPr>
         <w:t xml:space="preserve">Test: </w:t>
       </w:r>
-      <w:proofErr w:type="spellStart"/>
       <w:r>
         <w:rPr>
           <w:color w:val="FF0000"/>
@@ -915,7 +771,6 @@
         </w:rPr>
         <w:t>AboutMenuRedirection</w:t>
       </w:r>
-      <w:proofErr w:type="spellEnd"/>
     </w:p>
     <w:p>
       <w:pPr>
@@ -946,7 +801,6 @@
         </w:rPr>
         <w:t xml:space="preserve"> el </w:t>
       </w:r>
-      <w:proofErr w:type="spellStart"/>
       <w:r>
         <w:rPr>
           <w:i/>
@@ -954,7 +808,6 @@
         </w:rPr>
         <w:t>item</w:t>
       </w:r>
-      <w:proofErr w:type="spellEnd"/>
       <w:r>
         <w:rPr>
           <w:lang w:val="es-ES"/>
@@ -965,85 +818,52 @@
         <w:rPr>
           <w:lang w:val="es-ES"/>
         </w:rPr>
-        <w:t xml:space="preserve">Sauce </w:t>
-      </w:r>
-      <w:proofErr w:type="spellStart"/>
-      <w:r>
-        <w:rPr>
-          <w:lang w:val="es-ES"/>
-        </w:rPr>
-        <w:t>Labs</w:t>
-      </w:r>
-      <w:proofErr w:type="spellEnd"/>
+        <w:t>Sauce Labs Backpack</w:t>
+      </w:r>
+      <w:r>
+        <w:rPr>
+          <w:lang w:val="es-ES"/>
+        </w:rPr>
+        <w:t>”</w:t>
+      </w:r>
+      <w:r>
+        <w:rPr>
+          <w:lang w:val="es-ES"/>
+        </w:rPr>
+        <w:t xml:space="preserve">. En la página de detalle del producto, añádalo al </w:t>
+      </w:r>
+      <w:r>
+        <w:rPr>
+          <w:i/>
+          <w:lang w:val="es-ES"/>
+        </w:rPr>
+        <w:t>shopping cart</w:t>
+      </w:r>
+      <w:r>
+        <w:rPr>
+          <w:lang w:val="es-ES"/>
+        </w:rPr>
+        <w:t xml:space="preserve">. </w:t>
+      </w:r>
       <w:r>
         <w:rPr>
           <w:lang w:val="es-ES"/>
         </w:rPr>
         <w:t xml:space="preserve"> </w:t>
       </w:r>
-      <w:proofErr w:type="spellStart"/>
-      <w:r>
-        <w:rPr>
-          <w:lang w:val="es-ES"/>
-        </w:rPr>
-        <w:t>Backpack</w:t>
-      </w:r>
-      <w:proofErr w:type="spellEnd"/>
-      <w:r>
-        <w:rPr>
-          <w:lang w:val="es-ES"/>
-        </w:rPr>
-        <w:t>”</w:t>
-      </w:r>
-      <w:r>
-        <w:rPr>
-          <w:lang w:val="es-ES"/>
-        </w:rPr>
-        <w:t xml:space="preserve">. En la página de detalle del producto, añádalo al </w:t>
+      <w:r>
+        <w:rPr>
+          <w:lang w:val="es-ES"/>
+        </w:rPr>
+        <w:t xml:space="preserve">Compruebe que el </w:t>
       </w:r>
       <w:r>
         <w:rPr>
           <w:i/>
           <w:lang w:val="es-ES"/>
         </w:rPr>
-        <w:t xml:space="preserve">shopping </w:t>
-      </w:r>
-      <w:proofErr w:type="spellStart"/>
-      <w:r>
-        <w:rPr>
-          <w:i/>
-          <w:lang w:val="es-ES"/>
-        </w:rPr>
-        <w:t>cart</w:t>
-      </w:r>
-      <w:proofErr w:type="spellEnd"/>
-      <w:r>
-        <w:rPr>
-          <w:lang w:val="es-ES"/>
-        </w:rPr>
-        <w:t xml:space="preserve">. </w:t>
-      </w:r>
-      <w:r>
-        <w:rPr>
-          <w:lang w:val="es-ES"/>
-        </w:rPr>
-        <w:t xml:space="preserve"> </w:t>
-      </w:r>
-      <w:r>
-        <w:rPr>
-          <w:lang w:val="es-ES"/>
-        </w:rPr>
-        <w:t xml:space="preserve">Compruebe que el </w:t>
-      </w:r>
-      <w:proofErr w:type="spellStart"/>
-      <w:r>
-        <w:rPr>
-          <w:i/>
-          <w:lang w:val="es-ES"/>
-        </w:rPr>
         <w:t>item</w:t>
       </w:r>
-      <w:proofErr w:type="spellEnd"/>
       <w:r>
         <w:rPr>
           <w:lang w:val="es-ES"/>
@@ -1076,7 +896,6 @@
         </w:rPr>
         <w:t xml:space="preserve">Test: </w:t>
       </w:r>
-      <w:proofErr w:type="spellStart"/>
       <w:r>
         <w:rPr>
           <w:color w:val="FF0000"/>
@@ -1086,7 +905,6 @@
         </w:rPr>
         <w:t>BackpackShoppingCart</w:t>
       </w:r>
-      <w:proofErr w:type="spellEnd"/>
     </w:p>
     <w:p>
       <w:pPr>
@@ -1102,51 +920,14 @@
         </w:numPr>
         <w:jc w:val="both"/>
       </w:pPr>
-      <w:proofErr w:type="spellStart"/>
-      <w:r>
-        <w:t>Repita</w:t>
-      </w:r>
-      <w:proofErr w:type="spellEnd"/>
-      <w:r>
-        <w:t xml:space="preserve"> el </w:t>
-      </w:r>
-      <w:proofErr w:type="spellStart"/>
-      <w:r>
-        <w:t>caso</w:t>
-      </w:r>
-      <w:proofErr w:type="spellEnd"/>
-      <w:r>
-        <w:t xml:space="preserve"> (4). </w:t>
-      </w:r>
-      <w:proofErr w:type="spellStart"/>
-      <w:r>
-        <w:t>Vuelva</w:t>
-      </w:r>
-      <w:proofErr w:type="spellEnd"/>
-      <w:r>
-        <w:t xml:space="preserve"> </w:t>
-      </w:r>
-      <w:proofErr w:type="spellStart"/>
-      <w:r>
-        <w:t>atrás</w:t>
-      </w:r>
-      <w:proofErr w:type="spellEnd"/>
-      <w:r>
-        <w:t xml:space="preserve"> (“</w:t>
+      <w:r>
+        <w:t>Repita el caso (4). Vuelva atrás (“</w:t>
       </w:r>
       <w:r>
         <w:t>Back to products</w:t>
       </w:r>
       <w:r>
-        <w:t xml:space="preserve">”) y </w:t>
-      </w:r>
-      <w:proofErr w:type="spellStart"/>
-      <w:r>
-        <w:t>añada</w:t>
-      </w:r>
-      <w:proofErr w:type="spellEnd"/>
-      <w:r>
-        <w:t xml:space="preserve"> el </w:t>
+        <w:t xml:space="preserve">”) y añada el </w:t>
       </w:r>
       <w:r>
         <w:rPr>
@@ -1183,39 +964,28 @@
           <w:i/>
           <w:lang w:val="es-ES"/>
         </w:rPr>
-        <w:t xml:space="preserve">shopping </w:t>
-      </w:r>
-      <w:proofErr w:type="spellStart"/>
+        <w:t>shopping cart</w:t>
+      </w:r>
+      <w:r>
+        <w:rPr>
+          <w:lang w:val="es-ES"/>
+        </w:rPr>
+        <w:t xml:space="preserve"> contiene dos </w:t>
+      </w:r>
       <w:r>
         <w:rPr>
           <w:i/>
           <w:lang w:val="es-ES"/>
         </w:rPr>
-        <w:t>cart</w:t>
-      </w:r>
-      <w:proofErr w:type="spellEnd"/>
-      <w:r>
-        <w:rPr>
-          <w:lang w:val="es-ES"/>
-        </w:rPr>
-        <w:t xml:space="preserve"> contiene dos </w:t>
-      </w:r>
-      <w:proofErr w:type="spellStart"/>
+        <w:t>item</w:t>
+      </w:r>
       <w:r>
         <w:rPr>
           <w:i/>
           <w:lang w:val="es-ES"/>
         </w:rPr>
-        <w:t>item</w:t>
-      </w:r>
-      <w:r>
-        <w:rPr>
-          <w:i/>
-          <w:lang w:val="es-ES"/>
-        </w:rPr>
         <w:t>s</w:t>
       </w:r>
-      <w:proofErr w:type="spellEnd"/>
       <w:r>
         <w:rPr>
           <w:lang w:val="es-ES"/>
@@ -1248,7 +1018,6 @@
         </w:rPr>
         <w:t xml:space="preserve">Test: </w:t>
       </w:r>
-      <w:proofErr w:type="spellStart"/>
       <w:r>
         <w:rPr>
           <w:color w:val="FF0000"/>
@@ -1258,7 +1027,6 @@
         </w:rPr>
         <w:t>ShoppingCartTwoItems</w:t>
       </w:r>
-      <w:proofErr w:type="spellEnd"/>
     </w:p>
     <w:p>
       <w:pPr>
@@ -1289,7 +1057,6 @@
         </w:rPr>
         <w:t xml:space="preserve"> y elimine el </w:t>
       </w:r>
-      <w:proofErr w:type="spellStart"/>
       <w:r>
         <w:rPr>
           <w:i/>
@@ -1297,7 +1064,6 @@
         </w:rPr>
         <w:t>item</w:t>
       </w:r>
-      <w:proofErr w:type="spellEnd"/>
       <w:r>
         <w:rPr>
           <w:lang w:val="es-ES"/>
@@ -1308,42 +1074,20 @@
         <w:rPr>
           <w:lang w:val="es-ES"/>
         </w:rPr>
-        <w:t xml:space="preserve">Sauce </w:t>
-      </w:r>
-      <w:proofErr w:type="spellStart"/>
-      <w:r>
-        <w:rPr>
-          <w:lang w:val="es-ES"/>
-        </w:rPr>
-        <w:t>Labs</w:t>
-      </w:r>
-      <w:proofErr w:type="spellEnd"/>
+        <w:t>Sauce Labs Backpack</w:t>
+      </w:r>
+      <w:r>
+        <w:rPr>
+          <w:lang w:val="es-ES"/>
+        </w:rPr>
+        <w:t>”</w:t>
+      </w:r>
       <w:r>
         <w:rPr>
           <w:lang w:val="es-ES"/>
         </w:rPr>
         <w:t xml:space="preserve"> </w:t>
       </w:r>
-      <w:proofErr w:type="spellStart"/>
-      <w:r>
-        <w:rPr>
-          <w:lang w:val="es-ES"/>
-        </w:rPr>
-        <w:t>Backpack</w:t>
-      </w:r>
-      <w:proofErr w:type="spellEnd"/>
-      <w:r>
-        <w:rPr>
-          <w:lang w:val="es-ES"/>
-        </w:rPr>
-        <w:t>”</w:t>
-      </w:r>
-      <w:r>
-        <w:rPr>
-          <w:lang w:val="es-ES"/>
-        </w:rPr>
-        <w:t xml:space="preserve"> </w:t>
-      </w:r>
       <w:r>
         <w:rPr>
           <w:lang w:val="es-ES"/>
@@ -1355,32 +1099,21 @@
           <w:i/>
           <w:lang w:val="es-ES"/>
         </w:rPr>
-        <w:t xml:space="preserve">shopping </w:t>
-      </w:r>
-      <w:proofErr w:type="spellStart"/>
+        <w:t>shopping cart</w:t>
+      </w:r>
+      <w:r>
+        <w:rPr>
+          <w:lang w:val="es-ES"/>
+        </w:rPr>
+        <w:t xml:space="preserve">. Compruebe que el </w:t>
+      </w:r>
       <w:r>
         <w:rPr>
           <w:i/>
           <w:lang w:val="es-ES"/>
         </w:rPr>
-        <w:t>cart</w:t>
-      </w:r>
-      <w:proofErr w:type="spellEnd"/>
-      <w:r>
-        <w:rPr>
-          <w:lang w:val="es-ES"/>
-        </w:rPr>
-        <w:t xml:space="preserve">. Compruebe que el </w:t>
-      </w:r>
-      <w:proofErr w:type="spellStart"/>
-      <w:r>
-        <w:rPr>
-          <w:i/>
-          <w:lang w:val="es-ES"/>
-        </w:rPr>
         <w:t>item</w:t>
       </w:r>
-      <w:proofErr w:type="spellEnd"/>
       <w:r>
         <w:rPr>
           <w:lang w:val="es-ES"/>
@@ -1416,7 +1149,6 @@
         </w:rPr>
         <w:t xml:space="preserve">Test: </w:t>
       </w:r>
-      <w:proofErr w:type="spellStart"/>
       <w:r>
         <w:rPr>
           <w:color w:val="FF0000"/>
@@ -1426,7 +1158,6 @@
         </w:rPr>
         <w:t>ShoppingCartRemoveOneItem</w:t>
       </w:r>
-      <w:proofErr w:type="spellEnd"/>
     </w:p>
     <w:p>
       <w:pPr>
@@ -1460,14 +1191,12 @@
         </w:rPr>
         <w:t xml:space="preserve"> “</w:t>
       </w:r>
-      <w:proofErr w:type="spellStart"/>
       <w:r>
         <w:rPr>
           <w:lang w:val="es-ES"/>
         </w:rPr>
         <w:t>Checkout</w:t>
       </w:r>
-      <w:proofErr w:type="spellEnd"/>
       <w:r>
         <w:rPr>
           <w:lang w:val="es-ES"/>
@@ -1509,7 +1238,6 @@
         </w:rPr>
         <w:t xml:space="preserve">Test: </w:t>
       </w:r>
-      <w:proofErr w:type="spellStart"/>
       <w:r>
         <w:rPr>
           <w:color w:val="FF0000"/>
@@ -1519,7 +1247,6 @@
         </w:rPr>
         <w:t>CheckoutTwoElements</w:t>
       </w:r>
-      <w:proofErr w:type="spellEnd"/>
     </w:p>
     <w:p>
       <w:pPr>
@@ -1553,14 +1280,12 @@
         </w:rPr>
         <w:t xml:space="preserve"> “</w:t>
       </w:r>
-      <w:proofErr w:type="spellStart"/>
       <w:r>
         <w:rPr>
           <w:lang w:val="es-ES"/>
         </w:rPr>
         <w:t>Continue</w:t>
       </w:r>
-      <w:proofErr w:type="spellEnd"/>
       <w:r>
         <w:rPr>
           <w:lang w:val="es-ES"/>
@@ -1602,7 +1327,6 @@
         </w:rPr>
         <w:t xml:space="preserve">Test: </w:t>
       </w:r>
-      <w:proofErr w:type="spellStart"/>
       <w:r>
         <w:rPr>
           <w:color w:val="FF0000"/>
@@ -1612,7 +1336,6 @@
         </w:rPr>
         <w:t>ContinueAndVerifyCheckout</w:t>
       </w:r>
-      <w:proofErr w:type="spellEnd"/>
     </w:p>
     <w:p>
       <w:pPr>
@@ -1646,14 +1369,12 @@
         </w:rPr>
         <w:t xml:space="preserve"> “</w:t>
       </w:r>
-      <w:proofErr w:type="spellStart"/>
       <w:r>
         <w:rPr>
           <w:lang w:val="es-ES"/>
         </w:rPr>
         <w:t>Finish</w:t>
       </w:r>
-      <w:proofErr w:type="spellEnd"/>
       <w:r>
         <w:rPr>
           <w:lang w:val="es-ES"/>
@@ -1677,17 +1398,8 @@
           <w:i/>
           <w:lang w:val="es-ES"/>
         </w:rPr>
-        <w:t xml:space="preserve">shopping </w:t>
-      </w:r>
-      <w:proofErr w:type="spellStart"/>
-      <w:r>
-        <w:rPr>
-          <w:i/>
-          <w:lang w:val="es-ES"/>
-        </w:rPr>
-        <w:t>cart</w:t>
-      </w:r>
-      <w:proofErr w:type="spellEnd"/>
+        <w:t>shopping cart</w:t>
+      </w:r>
       <w:r>
         <w:rPr>
           <w:lang w:val="es-ES"/>
@@ -1723,7 +1435,6 @@
         </w:rPr>
         <w:t xml:space="preserve">Test: </w:t>
       </w:r>
-      <w:proofErr w:type="spellStart"/>
       <w:r>
         <w:rPr>
           <w:color w:val="FF0000"/>
@@ -1733,7 +1444,6 @@
         </w:rPr>
         <w:t>EmptyShoppingCart</w:t>
       </w:r>
-      <w:proofErr w:type="spellEnd"/>
     </w:p>
     <w:p>
       <w:pPr>
@@ -1771,35 +1481,7 @@
         <w:rPr>
           <w:lang w:val="es-ES"/>
         </w:rPr>
-        <w:t>Price (</w:t>
-      </w:r>
-      <w:proofErr w:type="spellStart"/>
-      <w:r>
-        <w:rPr>
-          <w:lang w:val="es-ES"/>
-        </w:rPr>
-        <w:t>low</w:t>
-      </w:r>
-      <w:proofErr w:type="spellEnd"/>
-      <w:r>
-        <w:rPr>
-          <w:lang w:val="es-ES"/>
-        </w:rPr>
-        <w:t xml:space="preserve"> to </w:t>
-      </w:r>
-      <w:proofErr w:type="spellStart"/>
-      <w:r>
-        <w:rPr>
-          <w:lang w:val="es-ES"/>
-        </w:rPr>
-        <w:t>high</w:t>
-      </w:r>
-      <w:proofErr w:type="spellEnd"/>
-      <w:r>
-        <w:rPr>
-          <w:lang w:val="es-ES"/>
-        </w:rPr>
-        <w:t>)</w:t>
+        <w:t>Price (low to high)</w:t>
       </w:r>
       <w:r>
         <w:rPr>
@@ -1811,21 +1493,7 @@
         <w:rPr>
           <w:lang w:val="es-ES"/>
         </w:rPr>
-        <w:t xml:space="preserve">. Compruebe que efectivamente los </w:t>
-      </w:r>
-      <w:proofErr w:type="spellStart"/>
-      <w:r>
-        <w:rPr>
-          <w:lang w:val="es-ES"/>
-        </w:rPr>
-        <w:t>items</w:t>
-      </w:r>
-      <w:proofErr w:type="spellEnd"/>
-      <w:r>
-        <w:rPr>
-          <w:lang w:val="es-ES"/>
-        </w:rPr>
-        <w:t xml:space="preserve"> están ordenados por precio.</w:t>
+        <w:t>. Compruebe que efectivamente los items están ordenados por precio.</w:t>
       </w:r>
     </w:p>
     <w:p>
@@ -1856,7 +1524,6 @@
         </w:rPr>
         <w:t xml:space="preserve">Test: </w:t>
       </w:r>
-      <w:proofErr w:type="spellStart"/>
       <w:r>
         <w:rPr>
           <w:color w:val="FF0000"/>
@@ -1866,7 +1533,6 @@
         </w:rPr>
         <w:t>VerifyOrderedList</w:t>
       </w:r>
-      <w:proofErr w:type="spellEnd"/>
     </w:p>
     <w:p>
       <w:pPr>
@@ -1912,7 +1578,6 @@
         </w:rPr>
         <w:t xml:space="preserve">Implemente los casos de prueba </w:t>
       </w:r>
-      <w:proofErr w:type="spellStart"/>
       <w:r>
         <w:rPr>
           <w:b/>
@@ -1921,7 +1586,6 @@
         </w:rPr>
         <w:t>WebDriver</w:t>
       </w:r>
-      <w:proofErr w:type="spellEnd"/>
       <w:r>
         <w:rPr>
           <w:b/>
@@ -1933,36 +1597,14 @@
         <w:rPr>
           <w:lang w:val="es-ES"/>
         </w:rPr>
-        <w:t xml:space="preserve"> Describa brevemente los cambios principales que ha tenido que hacer al código exportado por </w:t>
-      </w:r>
-      <w:proofErr w:type="spellStart"/>
-      <w:r>
-        <w:rPr>
-          <w:lang w:val="es-ES"/>
-        </w:rPr>
-        <w:t>Selemium</w:t>
-      </w:r>
-      <w:proofErr w:type="spellEnd"/>
-      <w:r>
-        <w:rPr>
-          <w:lang w:val="es-ES"/>
-        </w:rPr>
-        <w:t xml:space="preserve"> IDE</w:t>
-      </w:r>
-      <w:r>
-        <w:rPr>
-          <w:lang w:val="es-ES"/>
-        </w:rPr>
-        <w:t>/</w:t>
-      </w:r>
-      <w:proofErr w:type="spellStart"/>
-      <w:r>
-        <w:rPr>
-          <w:lang w:val="es-ES"/>
-        </w:rPr>
-        <w:t>Kantalon</w:t>
-      </w:r>
-      <w:proofErr w:type="spellEnd"/>
+        <w:t xml:space="preserve"> Describa brevemente los cambios principales que ha tenido que hacer al código exportado por Selemium IDE</w:t>
+      </w:r>
+      <w:r>
+        <w:rPr>
+          <w:lang w:val="es-ES"/>
+        </w:rPr>
+        <w:t>/Kantalon</w:t>
+      </w:r>
       <w:r>
         <w:rPr>
           <w:lang w:val="es-ES"/>
@@ -1981,31 +1623,13 @@
         </w:rPr>
         <w:t xml:space="preserve"> Si no quieren repetir código, pueden crear </w:t>
       </w:r>
-      <w:proofErr w:type="spellStart"/>
       <w:r>
         <w:rPr>
           <w:i/>
           <w:lang w:val="es-ES"/>
         </w:rPr>
-        <w:t>helper</w:t>
-      </w:r>
-      <w:proofErr w:type="spellEnd"/>
-      <w:r>
-        <w:rPr>
-          <w:i/>
-          <w:lang w:val="es-ES"/>
-        </w:rPr>
-        <w:t xml:space="preserve"> </w:t>
-      </w:r>
-      <w:proofErr w:type="spellStart"/>
-      <w:r>
-        <w:rPr>
-          <w:i/>
-          <w:lang w:val="es-ES"/>
-        </w:rPr>
-        <w:t>methods</w:t>
-      </w:r>
-      <w:proofErr w:type="spellEnd"/>
+        <w:t>helper methods</w:t>
+      </w:r>
       <w:r>
         <w:rPr>
           <w:lang w:val="es-ES"/>
@@ -2061,21 +1685,7 @@
         <w:rPr>
           <w:lang w:val="es-ES"/>
         </w:rPr>
-        <w:t xml:space="preserve">Configurar los test para que utilicen el </w:t>
-      </w:r>
-      <w:proofErr w:type="spellStart"/>
-      <w:r>
-        <w:rPr>
-          <w:lang w:val="es-ES"/>
-        </w:rPr>
-        <w:t>webdriver</w:t>
-      </w:r>
-      <w:proofErr w:type="spellEnd"/>
-      <w:r>
-        <w:rPr>
-          <w:lang w:val="es-ES"/>
-        </w:rPr>
-        <w:t xml:space="preserve"> chromedriver_97 (versión Mac m1)</w:t>
+        <w:t>Configurar los test para que utilicen el webdriver chromedriver_97 (versión Mac m1)</w:t>
       </w:r>
     </w:p>
     <w:p>
@@ -2093,41 +1703,13 @@
         <w:rPr>
           <w:lang w:val="es-ES"/>
         </w:rPr>
-        <w:t xml:space="preserve">Cambiar el </w:t>
-      </w:r>
-      <w:proofErr w:type="spellStart"/>
-      <w:r>
-        <w:rPr>
-          <w:lang w:val="es-ES"/>
-        </w:rPr>
-        <w:t>timeout</w:t>
-      </w:r>
-      <w:proofErr w:type="spellEnd"/>
-      <w:r>
-        <w:rPr>
-          <w:lang w:val="es-ES"/>
-        </w:rPr>
-        <w:t xml:space="preserve"> de 60 segundos a 5 segundos (importante porque en algunas comprobaciones para saber si un elemento existe, si no hay </w:t>
-      </w:r>
-      <w:r>
-        <w:rPr>
-          <w:lang w:val="es-ES"/>
-        </w:rPr>
-        <w:t xml:space="preserve">acciones posteriores el test espera el </w:t>
-      </w:r>
-      <w:proofErr w:type="spellStart"/>
-      <w:r>
-        <w:rPr>
-          <w:lang w:val="es-ES"/>
-        </w:rPr>
-        <w:t>timeout</w:t>
-      </w:r>
-      <w:proofErr w:type="spellEnd"/>
-      <w:r>
-        <w:rPr>
-          <w:lang w:val="es-ES"/>
-        </w:rPr>
-        <w:t xml:space="preserve"> completo antes de validar</w:t>
+        <w:t xml:space="preserve">Cambiar el timeout de 60 segundos a 5 segundos (importante porque en algunas comprobaciones para saber si un elemento existe, si no hay </w:t>
+      </w:r>
+      <w:r>
+        <w:rPr>
+          <w:lang w:val="es-ES"/>
+        </w:rPr>
+        <w:t>acciones posteriores el test espera el timeout completo antes de validar</w:t>
       </w:r>
       <w:r>
         <w:rPr>
@@ -2157,43 +1739,7 @@
         <w:rPr>
           <w:lang w:val="es-ES"/>
         </w:rPr>
-        <w:t xml:space="preserve">Añadida la opción </w:t>
-      </w:r>
-      <w:proofErr w:type="spellStart"/>
-      <w:proofErr w:type="gramStart"/>
-      <w:r>
-        <w:rPr>
-          <w:lang w:val="es-ES"/>
-        </w:rPr>
-        <w:t>deleteAllCookies</w:t>
-      </w:r>
-      <w:proofErr w:type="spellEnd"/>
-      <w:r>
-        <w:rPr>
-          <w:lang w:val="es-ES"/>
-        </w:rPr>
-        <w:t>(</w:t>
-      </w:r>
-      <w:proofErr w:type="gramEnd"/>
-      <w:r>
-        <w:rPr>
-          <w:lang w:val="es-ES"/>
-        </w:rPr>
-        <w:t xml:space="preserve">) al principio de cada test (Los elementos del carrito no se borran entre </w:t>
-      </w:r>
-      <w:proofErr w:type="spellStart"/>
-      <w:r>
-        <w:rPr>
-          <w:lang w:val="es-ES"/>
-        </w:rPr>
-        <w:t>tests</w:t>
-      </w:r>
-      <w:proofErr w:type="spellEnd"/>
-      <w:r>
-        <w:rPr>
-          <w:lang w:val="es-ES"/>
-        </w:rPr>
-        <w:t xml:space="preserve"> sucesivos)</w:t>
+        <w:t>Añadida la opción deleteAllCookies() al principio de cada test (Los elementos del carrito no se borran entre tests sucesivos)</w:t>
       </w:r>
     </w:p>
     <w:p>
@@ -2229,35 +1775,7 @@
         <w:rPr>
           <w:lang w:val="es-ES"/>
         </w:rPr>
-        <w:t xml:space="preserve">Corregido error de </w:t>
-      </w:r>
-      <w:proofErr w:type="spellStart"/>
-      <w:r>
-        <w:rPr>
-          <w:lang w:val="es-ES"/>
-        </w:rPr>
-        <w:t>assertEquals</w:t>
-      </w:r>
-      <w:proofErr w:type="spellEnd"/>
-      <w:r>
-        <w:rPr>
-          <w:lang w:val="es-ES"/>
-        </w:rPr>
-        <w:t xml:space="preserve"> en elementos de un </w:t>
-      </w:r>
-      <w:proofErr w:type="spellStart"/>
-      <w:r>
-        <w:rPr>
-          <w:lang w:val="es-ES"/>
-        </w:rPr>
-        <w:t>drop-down</w:t>
-      </w:r>
-      <w:proofErr w:type="spellEnd"/>
-      <w:r>
-        <w:rPr>
-          <w:lang w:val="es-ES"/>
-        </w:rPr>
-        <w:t xml:space="preserve"> en el que los elementos no están separados por saltos de línea</w:t>
+        <w:t>Corregido error de assertEquals en elementos de un drop-down en el que los elementos no están separados por saltos de línea</w:t>
       </w:r>
     </w:p>
     <w:p>
@@ -2275,106 +1793,14 @@
         <w:rPr>
           <w:lang w:val="es-ES"/>
         </w:rPr>
-        <w:t xml:space="preserve">Modificado el </w:t>
-      </w:r>
-      <w:proofErr w:type="spellStart"/>
-      <w:r>
-        <w:rPr>
-          <w:lang w:val="es-ES"/>
-        </w:rPr>
-        <w:t>select</w:t>
-      </w:r>
-      <w:proofErr w:type="spellEnd"/>
-      <w:r>
-        <w:rPr>
-          <w:lang w:val="es-ES"/>
-        </w:rPr>
-        <w:t xml:space="preserve"> del </w:t>
-      </w:r>
-      <w:proofErr w:type="spellStart"/>
-      <w:r>
-        <w:rPr>
-          <w:lang w:val="es-ES"/>
-        </w:rPr>
-        <w:t>dropdown</w:t>
-      </w:r>
-      <w:proofErr w:type="spellEnd"/>
-      <w:r>
-        <w:rPr>
-          <w:lang w:val="es-ES"/>
-        </w:rPr>
-        <w:t xml:space="preserve"> para que utilice texto visible en lugar de </w:t>
-      </w:r>
-      <w:proofErr w:type="spellStart"/>
-      <w:r>
-        <w:rPr>
-          <w:lang w:val="es-ES"/>
-        </w:rPr>
-        <w:t>label</w:t>
-      </w:r>
-      <w:proofErr w:type="spellEnd"/>
-      <w:r>
-        <w:rPr>
-          <w:lang w:val="es-ES"/>
-        </w:rPr>
-        <w:t xml:space="preserve"> (la página no </w:t>
-      </w:r>
-      <w:r>
-        <w:rPr>
-          <w:lang w:val="es-ES"/>
-        </w:rPr>
-        <w:t xml:space="preserve">cumple las normas de accesibilidad en el </w:t>
-      </w:r>
-      <w:proofErr w:type="spellStart"/>
-      <w:r>
-        <w:rPr>
-          <w:lang w:val="es-ES"/>
-        </w:rPr>
-        <w:t>drop-down</w:t>
-      </w:r>
-      <w:proofErr w:type="spellEnd"/>
-      <w:r>
-        <w:rPr>
-          <w:lang w:val="es-ES"/>
-        </w:rPr>
-        <w:t xml:space="preserve"> y por lo tanto no se puede utilizar </w:t>
-      </w:r>
-      <w:proofErr w:type="spellStart"/>
-      <w:r>
-        <w:rPr>
-          <w:lang w:val="es-ES"/>
-        </w:rPr>
-        <w:t>label</w:t>
-      </w:r>
-      <w:proofErr w:type="spellEnd"/>
-      <w:r>
-        <w:rPr>
-          <w:lang w:val="es-ES"/>
-        </w:rPr>
-        <w:t xml:space="preserve"> o aria-</w:t>
-      </w:r>
-      <w:proofErr w:type="spellStart"/>
-      <w:r>
-        <w:rPr>
-          <w:lang w:val="es-ES"/>
-        </w:rPr>
-        <w:t>label</w:t>
-      </w:r>
-      <w:proofErr w:type="spellEnd"/>
-      <w:r>
-        <w:rPr>
-          <w:lang w:val="es-ES"/>
-        </w:rPr>
-        <w:t xml:space="preserve"> para seleccionar los elementos, se utiliza directamente el texto visible o el campo </w:t>
-      </w:r>
-      <w:proofErr w:type="spellStart"/>
-      <w:r>
-        <w:rPr>
-          <w:lang w:val="es-ES"/>
-        </w:rPr>
-        <w:t>value</w:t>
-      </w:r>
-      <w:proofErr w:type="spellEnd"/>
+        <w:t xml:space="preserve">Modificado el select del dropdown para que utilice texto visible en lugar de label (la página no </w:t>
+      </w:r>
+      <w:r>
+        <w:rPr>
+          <w:lang w:val="es-ES"/>
+        </w:rPr>
+        <w:t>cumple las normas de accesibilidad en el drop-down y por lo tanto no se puede utilizar label o aria-label para seleccionar los elementos, se utiliza directamente el texto visible o el campo value</w:t>
+      </w:r>
       <w:r>
         <w:rPr>
           <w:lang w:val="es-ES"/>
@@ -2411,6 +1837,7 @@
       </w:pPr>
       <w:r>
         <w:rPr>
+          <w:noProof/>
           <w:lang w:val="es-ES"/>
         </w:rPr>
         <w:drawing>
@@ -2469,7 +1896,6 @@
         </w:rPr>
         <w:t>El proyecto (</w:t>
       </w:r>
-      <w:proofErr w:type="spellStart"/>
       <w:r>
         <w:rPr>
           <w:b/>
@@ -2478,54 +1904,11 @@
         </w:rPr>
         <w:t>ui-tests</w:t>
       </w:r>
-      <w:proofErr w:type="spellEnd"/>
-      <w:r>
-        <w:rPr>
-          <w:lang w:val="es-ES"/>
-        </w:rPr>
-        <w:t xml:space="preserve">) se puede importar directamente como un proyecto </w:t>
-      </w:r>
-      <w:proofErr w:type="spellStart"/>
-      <w:r>
-        <w:rPr>
-          <w:lang w:val="es-ES"/>
-        </w:rPr>
-        <w:t>Maven</w:t>
-      </w:r>
-      <w:proofErr w:type="spellEnd"/>
-      <w:r>
-        <w:rPr>
-          <w:lang w:val="es-ES"/>
-        </w:rPr>
-        <w:t xml:space="preserve">. Los </w:t>
-      </w:r>
-      <w:proofErr w:type="spellStart"/>
-      <w:r>
-        <w:rPr>
-          <w:lang w:val="es-ES"/>
-        </w:rPr>
-        <w:t>tests</w:t>
-      </w:r>
-      <w:proofErr w:type="spellEnd"/>
-      <w:r>
-        <w:rPr>
-          <w:lang w:val="es-ES"/>
-        </w:rPr>
-        <w:t xml:space="preserve"> se pueden ejecutar en </w:t>
-      </w:r>
-      <w:proofErr w:type="spellStart"/>
-      <w:r>
-        <w:rPr>
-          <w:lang w:val="es-ES"/>
-        </w:rPr>
-        <w:t>batch</w:t>
-      </w:r>
-      <w:proofErr w:type="spellEnd"/>
-      <w:r>
-        <w:rPr>
-          <w:lang w:val="es-ES"/>
-        </w:rPr>
-        <w:t xml:space="preserve"> dado que son independientes y las cookies se eliminan al principio de cada ejecución</w:t>
+      <w:r>
+        <w:rPr>
+          <w:lang w:val="es-ES"/>
+        </w:rPr>
+        <w:t>) se puede importar directamente como un proyecto Maven. Los tests se pueden ejecutar en batch dado que son independientes y las cookies se eliminan al principio de cada ejecución</w:t>
       </w:r>
       <w:r>
         <w:rPr>
@@ -2554,59 +1937,30 @@
           <w:lang w:val="es-ES"/>
         </w:rPr>
       </w:pPr>
-      <w:proofErr w:type="spellStart"/>
       <w:r>
         <w:rPr>
           <w:lang w:val="es-ES"/>
         </w:rPr>
         <w:lastRenderedPageBreak/>
-        <w:t>Kantalon</w:t>
-      </w:r>
-      <w:proofErr w:type="spellEnd"/>
-      <w:r>
-        <w:rPr>
-          <w:lang w:val="es-ES"/>
-        </w:rPr>
-        <w:t xml:space="preserve"> </w:t>
-      </w:r>
-      <w:proofErr w:type="spellStart"/>
-      <w:r>
-        <w:rPr>
-          <w:lang w:val="es-ES"/>
-        </w:rPr>
-        <w:t>Recorder</w:t>
-      </w:r>
-      <w:proofErr w:type="spellEnd"/>
-      <w:r>
-        <w:rPr>
-          <w:lang w:val="es-ES"/>
-        </w:rPr>
-        <w:t xml:space="preserve"> </w:t>
-      </w:r>
-      <w:proofErr w:type="spellStart"/>
-      <w:r>
-        <w:rPr>
-          <w:lang w:val="es-ES"/>
-        </w:rPr>
-        <w:t>Tests</w:t>
-      </w:r>
-      <w:proofErr w:type="spellEnd"/>
-    </w:p>
-    <w:p>
-      <w:pPr>
-        <w:rPr>
-          <w:lang w:val="es-ES"/>
-        </w:rPr>
-      </w:pPr>
-    </w:p>
-    <w:p>
-      <w:pPr>
-        <w:rPr>
-          <w:lang w:val="es-ES"/>
-        </w:rPr>
-      </w:pPr>
-      <w:r>
-        <w:rPr>
+        <w:t>Kantalon Recorder Tests</w:t>
+      </w:r>
+    </w:p>
+    <w:p>
+      <w:pPr>
+        <w:rPr>
+          <w:lang w:val="es-ES"/>
+        </w:rPr>
+      </w:pPr>
+    </w:p>
+    <w:p>
+      <w:pPr>
+        <w:rPr>
+          <w:lang w:val="es-ES"/>
+        </w:rPr>
+      </w:pPr>
+      <w:r>
+        <w:rPr>
+          <w:noProof/>
           <w:lang w:val="es-ES"/>
         </w:rPr>
         <w:drawing>
@@ -2678,16 +2032,14 @@
         <w:rPr>
           <w:lang w:val="es-ES"/>
         </w:rPr>
-        <w:t xml:space="preserve"> que contiene los </w:t>
-      </w:r>
-      <w:proofErr w:type="spellStart"/>
-      <w:r>
-        <w:rPr>
-          <w:lang w:val="es-ES"/>
-        </w:rPr>
-        <w:t>tests</w:t>
-      </w:r>
-      <w:proofErr w:type="spellEnd"/>
+        <w:t xml:space="preserve"> que contiene los tests </w:t>
+      </w:r>
+      <w:r>
+        <w:rPr>
+          <w:lang w:val="es-ES"/>
+        </w:rPr>
+        <w:t>en formato KR. La suite con los 10 tests se puede importar desde el menú de acciones de la herramienta Katalon Recorder.</w:t>
+      </w:r>
       <w:r>
         <w:rPr>
           <w:lang w:val="es-ES"/>
@@ -2696,60 +2048,6 @@
       </w:r>
       <w:r>
         <w:rPr>
-          <w:lang w:val="es-ES"/>
-        </w:rPr>
-        <w:t xml:space="preserve">en formato KR. La suite con los 10 </w:t>
-      </w:r>
-      <w:proofErr w:type="spellStart"/>
-      <w:r>
-        <w:rPr>
-          <w:lang w:val="es-ES"/>
-        </w:rPr>
-        <w:t>tests</w:t>
-      </w:r>
-      <w:proofErr w:type="spellEnd"/>
-      <w:r>
-        <w:rPr>
-          <w:lang w:val="es-ES"/>
-        </w:rPr>
-        <w:t xml:space="preserve"> se puede importar desde el menú de acciones de la herramienta </w:t>
-      </w:r>
-      <w:proofErr w:type="spellStart"/>
-      <w:r>
-        <w:rPr>
-          <w:lang w:val="es-ES"/>
-        </w:rPr>
-        <w:t>Katalon</w:t>
-      </w:r>
-      <w:proofErr w:type="spellEnd"/>
-      <w:r>
-        <w:rPr>
-          <w:lang w:val="es-ES"/>
-        </w:rPr>
-        <w:t xml:space="preserve"> </w:t>
-      </w:r>
-      <w:proofErr w:type="spellStart"/>
-      <w:r>
-        <w:rPr>
-          <w:lang w:val="es-ES"/>
-        </w:rPr>
-        <w:t>Recorder</w:t>
-      </w:r>
-      <w:proofErr w:type="spellEnd"/>
-      <w:r>
-        <w:rPr>
-          <w:lang w:val="es-ES"/>
-        </w:rPr>
-        <w:t>.</w:t>
-      </w:r>
-      <w:r>
-        <w:rPr>
-          <w:lang w:val="es-ES"/>
-        </w:rPr>
-        <w:t xml:space="preserve"> </w:t>
-      </w:r>
-      <w:r>
-        <w:rPr>
           <w:color w:val="FF0000"/>
           <w:lang w:val="es-ES"/>
         </w:rPr>
@@ -2771,6 +2069,7 @@
       </w:pPr>
       <w:r>
         <w:rPr>
+          <w:noProof/>
           <w:lang w:val="es-ES"/>
         </w:rPr>
         <w:drawing>
@@ -2839,31 +2138,18 @@
         <w:rPr>
           <w:lang w:val="es-ES"/>
         </w:rPr>
-        <w:t xml:space="preserve">, los </w:t>
-      </w:r>
-      <w:proofErr w:type="spellStart"/>
-      <w:r>
-        <w:rPr>
-          <w:lang w:val="es-ES"/>
-        </w:rPr>
-        <w:t>tests</w:t>
-      </w:r>
-      <w:proofErr w:type="spellEnd"/>
-      <w:r>
-        <w:rPr>
-          <w:lang w:val="es-ES"/>
-        </w:rPr>
-        <w:t xml:space="preserve"> se pueden exportar a múltiples formatos: </w:t>
-      </w:r>
-    </w:p>
-    <w:p>
-      <w:pPr>
-        <w:rPr>
-          <w:lang w:val="es-ES"/>
-        </w:rPr>
-      </w:pPr>
-      <w:r>
-        <w:rPr>
+        <w:t xml:space="preserve">, los tests se pueden exportar a múltiples formatos: </w:t>
+      </w:r>
+    </w:p>
+    <w:p>
+      <w:pPr>
+        <w:rPr>
+          <w:lang w:val="es-ES"/>
+        </w:rPr>
+      </w:pPr>
+      <w:r>
+        <w:rPr>
+          <w:noProof/>
           <w:lang w:val="es-ES"/>
         </w:rPr>
         <w:drawing>
@@ -4047,11 +3333,6 @@
     <w:lsdException w:name="Book Title" w:uiPriority="33" w:qFormat="1"/>
     <w:lsdException w:name="Bibliography" w:semiHidden="1" w:uiPriority="37" w:unhideWhenUsed="1"/>
     <w:lsdException w:name="TOC Heading" w:semiHidden="1" w:uiPriority="39" w:unhideWhenUsed="1" w:qFormat="1"/>
-    <w:lsdException w:name="Plain Table 5" w:semiHidden="1" w:unhideWhenUsed="1"/>
-    <w:lsdException w:name="Grid Table Light" w:semiHidden="1" w:unhideWhenUsed="1"/>
-    <w:lsdException w:name="Grid Table 1 Light" w:semiHidden="1" w:unhideWhenUsed="1"/>
-    <w:lsdException w:name="Grid Table 2" w:semiHidden="1" w:unhideWhenUsed="1"/>
-    <w:lsdException w:name="Grid Table 3" w:semiHidden="1" w:unhideWhenUsed="1"/>
     <w:lsdException w:name="Grid Table 4" w:uiPriority="49"/>
     <w:lsdException w:name="Grid Table 5 Dark" w:uiPriority="50"/>
     <w:lsdException w:name="Grid Table 6 Colorful" w:uiPriority="51"/>
